--- a/Laborationsuppgifter/Dokument/3.1 Recept på fil.docx
+++ b/Laborationsuppgifter/Dokument/3.1 Recept på fil.docx
@@ -89,6 +89,9 @@
         <w:pStyle w:val="Brdtext"/>
       </w:pPr>
       <w:r>
+        <w:t xml:space="preserve"> </w:t>
+      </w:r>
+      <w:r>
         <w:t xml:space="preserve">Steg </w:t>
       </w:r>
       <w:r>
@@ -120,7 +123,7 @@
         </w:trPr>
         <w:tc>
           <w:tcPr>
-            <w:tcW w:w="3589" w:type="dxa"/>
+            <w:tcW w:w="4536" w:type="dxa"/>
             <w:shd w:val="clear" w:color="auto" w:fill="auto"/>
             <w:vAlign w:val="bottom"/>
           </w:tcPr>
@@ -273,14 +276,7 @@
                 <w:sz w:val="22"/>
                 <w:szCs w:val="22"/>
               </w:rPr>
-              <w:t>1DV40</w:t>
-            </w:r>
-            <w:r>
-              <w:rPr>
-                <w:sz w:val="22"/>
-                <w:szCs w:val="22"/>
-              </w:rPr>
-              <w:t>2</w:t>
+              <w:t>1DV402</w:t>
             </w:r>
           </w:p>
         </w:tc>
@@ -303,12 +299,14 @@
           <w:footerReference w:type="default" r:id="rId9"/>
           <w:headerReference w:type="first" r:id="rId10"/>
           <w:pgSz w:w="11906" w:h="16838" w:code="9"/>
-          <w:pgMar w:top="3103" w:right="1661" w:bottom="2155" w:left="2756" w:header="567" w:footer="510" w:gutter="0"/>
+          <w:pgMar w:top="3101" w:right="1661" w:bottom="238" w:left="2756" w:header="567" w:footer="510" w:gutter="0"/>
           <w:cols w:space="708"/>
           <w:titlePg/>
           <w:docGrid w:linePitch="360"/>
         </w:sectPr>
       </w:pPr>
+      <w:bookmarkStart w:id="0" w:name="_GoBack"/>
+      <w:bookmarkEnd w:id="0"/>
     </w:p>
     <w:p>
       <w:pPr>
@@ -394,7 +392,7 @@
       </w:tblPr>
       <w:tblGrid>
         <w:gridCol w:w="1536"/>
-        <w:gridCol w:w="7674"/>
+        <w:gridCol w:w="7534"/>
       </w:tblGrid>
       <w:tr>
         <w:tc>
@@ -604,26 +602,44 @@
       </w:r>
     </w:p>
     <w:p>
-      <w:r>
+      <w:pPr>
+        <w:rPr>
+          <w:sz w:val="22"/>
+        </w:rPr>
+      </w:pPr>
+      <w:r>
+        <w:rPr>
+          <w:sz w:val="22"/>
+        </w:rPr>
         <w:t xml:space="preserve">Vid all användning måste du ange källan: ”Linnéuniversitetet – Inledande programmering med C#” och en länk till </w:t>
       </w:r>
       <w:hyperlink r:id="rId13" w:history="1">
         <w:r>
           <w:rPr>
             <w:rStyle w:val="Hyperlnk"/>
+            <w:sz w:val="22"/>
           </w:rPr>
           <w:t>https://coursepress.lnu.se/kurs/inledande-programmering-med-csharp</w:t>
         </w:r>
       </w:hyperlink>
       <w:r>
+        <w:rPr>
+          <w:sz w:val="22"/>
+        </w:rPr>
         <w:t xml:space="preserve"> och till </w:t>
       </w:r>
       <w:proofErr w:type="spellStart"/>
       <w:r>
+        <w:rPr>
+          <w:sz w:val="22"/>
+        </w:rPr>
         <w:t>Creative</w:t>
       </w:r>
       <w:proofErr w:type="spellEnd"/>
       <w:r>
+        <w:rPr>
+          <w:sz w:val="22"/>
+        </w:rPr>
         <w:t xml:space="preserve"> Common-licensen här ovan.</w:t>
       </w:r>
     </w:p>
@@ -1690,56 +1706,71 @@
       <w:pPr>
         <w:pStyle w:val="Rubrik1"/>
       </w:pPr>
-      <w:bookmarkStart w:id="0" w:name="_Toc396315009"/>
+      <w:bookmarkStart w:id="1" w:name="_Toc396315009"/>
       <w:r>
         <w:lastRenderedPageBreak/>
         <w:t>Uppgift</w:t>
       </w:r>
-      <w:bookmarkEnd w:id="0"/>
+      <w:bookmarkEnd w:id="1"/>
     </w:p>
     <w:p>
       <w:pPr>
         <w:pStyle w:val="Rubrik2"/>
       </w:pPr>
-      <w:bookmarkStart w:id="1" w:name="_Toc396315010"/>
+      <w:bookmarkStart w:id="2" w:name="_Toc396315010"/>
       <w:r>
         <w:t>Problem</w:t>
       </w:r>
-      <w:bookmarkEnd w:id="1"/>
+      <w:bookmarkEnd w:id="2"/>
     </w:p>
     <w:p>
       <w:pPr>
         <w:pStyle w:val="Brdtext"/>
       </w:pPr>
       <w:r>
-        <w:t>Du ska skriva en</w:t>
+        <w:t xml:space="preserve">Du ska </w:t>
+      </w:r>
+      <w:r>
+        <w:t xml:space="preserve">komplettera </w:t>
+      </w:r>
+      <w:r>
+        <w:t>en</w:t>
       </w:r>
       <w:r>
         <w:t xml:space="preserve"> något</w:t>
       </w:r>
       <w:r>
-        <w:t xml:space="preserve"> större applikation för hantering av recept. Applikationen ska </w:t>
-      </w:r>
-      <w:r>
-        <w:t>i grundutförande</w:t>
-      </w:r>
-      <w:r>
-        <w:t>t</w:t>
-      </w:r>
-      <w:r>
-        <w:t xml:space="preserve"> </w:t>
-      </w:r>
-      <w:r>
-        <w:t>via en enkel</w:t>
-      </w:r>
-      <w:r>
-        <w:t>t utformad</w:t>
-      </w:r>
-      <w:r>
-        <w:t xml:space="preserve"> meny erbjuda användaren att</w:t>
-      </w:r>
-      <w:r>
-        <w:t xml:space="preserve"> hämta recept från en textfil, skriva recept till en textfil, ta bort recept och visa recept.</w:t>
+        <w:t xml:space="preserve"> större applikation för hantering av recept. Applikationen </w:t>
+      </w:r>
+      <w:r>
+        <w:t xml:space="preserve">är i stort </w:t>
+      </w:r>
+      <w:r>
+        <w:t>färdig</w:t>
+      </w:r>
+      <w:r>
+        <w:t xml:space="preserve"> men behöver kompletteras</w:t>
+      </w:r>
+      <w:r>
+        <w:t xml:space="preserve"> med fyra metoder</w:t>
+      </w:r>
+      <w:r>
+        <w:t xml:space="preserve"> för att det ska gå att </w:t>
+      </w:r>
+      <w:r>
+        <w:t>visa recept</w:t>
+      </w:r>
+      <w:r>
+        <w:t xml:space="preserve">, </w:t>
+      </w:r>
+      <w:r>
+        <w:t>hämta recept från</w:t>
+      </w:r>
+      <w:r>
+        <w:t xml:space="preserve"> och</w:t>
+      </w:r>
+      <w:r>
+        <w:t xml:space="preserve"> skriva recept till en textfil.</w:t>
       </w:r>
     </w:p>
     <w:p>
@@ -1749,9 +1780,9 @@
       <w:r>
         <w:drawing>
           <wp:inline distT="0" distB="0" distL="0" distR="0">
-            <wp:extent cx="5536800" cy="3297600"/>
-            <wp:effectExtent l="0" t="0" r="6985" b="0"/>
-            <wp:docPr id="5" name="Bildobjekt 5"/>
+            <wp:extent cx="5133600" cy="3222000"/>
+            <wp:effectExtent l="0" t="0" r="0" b="0"/>
+            <wp:docPr id="20" name="Bildobjekt 20" descr="C:\Users\mats\AppData\Local\Temp\SNAGHTML10068349.PNG"/>
             <wp:cNvGraphicFramePr>
               <a:graphicFrameLocks xmlns:a="http://schemas.openxmlformats.org/drawingml/2006/main" noChangeAspect="1"/>
             </wp:cNvGraphicFramePr>
@@ -1759,7 +1790,7 @@
               <a:graphicData uri="http://schemas.openxmlformats.org/drawingml/2006/picture">
                 <pic:pic xmlns:pic="http://schemas.openxmlformats.org/drawingml/2006/picture">
                   <pic:nvPicPr>
-                    <pic:cNvPr id="0" name="Picture 1" descr="C:\Users\mats\AppData\Local\Temp\SNAGHTML1c2d199.PNG"/>
+                    <pic:cNvPr id="0" name="Picture 9" descr="C:\Users\mats\AppData\Local\Temp\SNAGHTML10068349.PNG"/>
                     <pic:cNvPicPr>
                       <a:picLocks noChangeAspect="1" noChangeArrowheads="1"/>
                     </pic:cNvPicPr>
@@ -1780,7 +1811,7 @@
                   <pic:spPr bwMode="auto">
                     <a:xfrm>
                       <a:off x="0" y="0"/>
-                      <a:ext cx="5536800" cy="3297600"/>
+                      <a:ext cx="5133600" cy="3222000"/>
                     </a:xfrm>
                     <a:prstGeom prst="rect">
                       <a:avLst/>
@@ -1796,6 +1827,9 @@
           </wp:inline>
         </w:drawing>
       </w:r>
+      <w:r>
+        <w:t xml:space="preserve"> </w:t>
+      </w:r>
     </w:p>
     <w:p>
       <w:pPr>
@@ -1804,66 +1838,53 @@
       <w:r>
         <w:t xml:space="preserve">Figur </w:t>
       </w:r>
-      <w:fldSimple w:instr=" SEQ Figur \* ARABIC ">
-        <w:r>
-          <w:rPr>
-            <w:noProof/>
-          </w:rPr>
-          <w:t>1</w:t>
-        </w:r>
-      </w:fldSimple>
+      <w:r>
+        <w:fldChar w:fldCharType="begin"/>
+      </w:r>
+      <w:r>
+        <w:instrText xml:space="preserve"> SEQ Figur \* ARABIC </w:instrText>
+      </w:r>
+      <w:r>
+        <w:fldChar w:fldCharType="separate"/>
+      </w:r>
+      <w:r>
+        <w:rPr>
+          <w:noProof/>
+        </w:rPr>
+        <w:t>1</w:t>
+      </w:r>
+      <w:r>
+        <w:rPr>
+          <w:noProof/>
+        </w:rPr>
+        <w:fldChar w:fldCharType="end"/>
+      </w:r>
       <w:r>
         <w:t>.</w:t>
       </w:r>
     </w:p>
     <w:p>
       <w:pPr>
-        <w:pStyle w:val="Brdtext"/>
-      </w:pPr>
-      <w:r>
-        <w:t xml:space="preserve">Applikationen ska delas upp i flera typer med klara ansvarsområden, t.ex. ska all hantering </w:t>
-      </w:r>
-      <w:r>
-        <w:t xml:space="preserve">av recept i filer </w:t>
-      </w:r>
-      <w:r>
-        <w:t>placeras i en klass</w:t>
-      </w:r>
-      <w:r>
-        <w:t xml:space="preserve"> medan presentation av recept placeras i en annan</w:t>
-      </w:r>
-      <w:r>
-        <w:t xml:space="preserve">. Ett allmänt krav på applikationen är att den ska ge fel- och rättmeddelanden då användaren utför olika </w:t>
-      </w:r>
-      <w:r>
-        <w:t>kommandon</w:t>
-      </w:r>
-      <w:r>
-        <w:t>.</w:t>
-      </w:r>
-    </w:p>
-    <w:p>
-      <w:pPr>
         <w:pStyle w:val="Rubrik2"/>
       </w:pPr>
-      <w:bookmarkStart w:id="2" w:name="_Toc396315011"/>
+      <w:bookmarkStart w:id="3" w:name="_Toc396315011"/>
       <w:r>
         <w:t>Funktionalitet</w:t>
       </w:r>
       <w:r>
         <w:t xml:space="preserve"> som saknas</w:t>
       </w:r>
-      <w:bookmarkEnd w:id="2"/>
+      <w:bookmarkEnd w:id="3"/>
     </w:p>
     <w:p>
       <w:pPr>
         <w:pStyle w:val="Rubrik3"/>
       </w:pPr>
-      <w:bookmarkStart w:id="3" w:name="_Toc396315012"/>
+      <w:bookmarkStart w:id="4" w:name="_Toc396315012"/>
       <w:r>
         <w:t>Hämta recept</w:t>
       </w:r>
-      <w:bookmarkEnd w:id="3"/>
+      <w:bookmarkEnd w:id="4"/>
     </w:p>
     <w:p>
       <w:pPr>
@@ -1917,7 +1938,52 @@
         <w:rPr>
           <w:rStyle w:val="Kod"/>
         </w:rPr>
-        <w:t xml:space="preserve"> textfil med recept</w:t>
+        <w:t>’</w:t>
+      </w:r>
+      <w:r>
+        <w:t xml:space="preserve"> ska applikationen öppna textfilen, läsa och tolka den rad för rad för att skapa en lista med recept som användaren sedan ska kunna välja att via menykommandon hantera på olika sätt.</w:t>
+      </w:r>
+      <w:r>
+        <w:t xml:space="preserve"> </w:t>
+      </w:r>
+    </w:p>
+    <w:p>
+      <w:pPr>
+        <w:pStyle w:val="Rubrik3"/>
+      </w:pPr>
+      <w:bookmarkStart w:id="5" w:name="_Toc396315013"/>
+      <w:r>
+        <w:t>Spara recept</w:t>
+      </w:r>
+      <w:bookmarkEnd w:id="5"/>
+    </w:p>
+    <w:p>
+      <w:pPr>
+        <w:pStyle w:val="Brdtext"/>
+      </w:pPr>
+      <w:r>
+        <w:t xml:space="preserve">Recept ska sparas permanent i textfilen </w:t>
+      </w:r>
+      <w:r>
+        <w:rPr>
+          <w:rStyle w:val="Kod"/>
+        </w:rPr>
+        <w:t>recipes.txt</w:t>
+      </w:r>
+      <w:r>
+        <w:t xml:space="preserve">. Väljer användaren menyalternativet </w:t>
+      </w:r>
+      <w:r>
+        <w:rPr>
+          <w:rStyle w:val="Kod"/>
+        </w:rPr>
+        <w:t>’</w:t>
+      </w:r>
+      <w:r>
+        <w:rPr>
+          <w:rStyle w:val="Kod"/>
+        </w:rPr>
+        <w:t>2</w:t>
       </w:r>
       <w:r>
         <w:rPr>
@@ -1929,40 +1995,13 @@
         <w:rPr>
           <w:rStyle w:val="Kod"/>
         </w:rPr>
-        <w:t>’</w:t>
-      </w:r>
-      <w:r>
-        <w:t xml:space="preserve"> ska applikationen öppna textfilen, läsa och tolka den rad för rad för att skapa en lista med recept som användaren sedan ska kunna välja att via menykommandon hantera på olika sätt.</w:t>
-      </w:r>
-      <w:r>
-        <w:t xml:space="preserve"> </w:t>
-      </w:r>
-    </w:p>
-    <w:p>
-      <w:pPr>
-        <w:pStyle w:val="Rubrik3"/>
-      </w:pPr>
-      <w:bookmarkStart w:id="4" w:name="_Toc396315013"/>
-      <w:r>
-        <w:t>Spara recept</w:t>
-      </w:r>
-      <w:bookmarkEnd w:id="4"/>
-    </w:p>
-    <w:p>
-      <w:pPr>
-        <w:pStyle w:val="Brdtext"/>
-      </w:pPr>
-      <w:r>
-        <w:t xml:space="preserve">Recept ska sparas permanent i textfilen </w:t>
+        <w:t> </w:t>
       </w:r>
       <w:r>
         <w:rPr>
           <w:rStyle w:val="Kod"/>
         </w:rPr>
-        <w:t>recipes.txt</w:t>
-      </w:r>
-      <w:r>
-        <w:t xml:space="preserve">. Väljer användaren menyalternativet </w:t>
+        <w:t>Spara</w:t>
       </w:r>
       <w:r>
         <w:rPr>
@@ -1971,52 +2010,46 @@
         <w:t>’</w:t>
       </w:r>
       <w:r>
-        <w:rPr>
-          <w:rStyle w:val="Kod"/>
-        </w:rPr>
-        <w:t>2</w:t>
-      </w:r>
-      <w:r>
-        <w:rPr>
-          <w:rStyle w:val="Kod"/>
-        </w:rPr>
+        <w:t xml:space="preserve"> ska applikationen </w:t>
+      </w:r>
+      <w:r>
+        <w:t xml:space="preserve">öppna </w:t>
+      </w:r>
+      <w:r>
+        <w:t>textfilen</w:t>
+      </w:r>
+      <w:r>
+        <w:t xml:space="preserve"> och skriva recepten rad för rad till textfilen</w:t>
+      </w:r>
+      <w:r>
         <w:t>.</w:t>
       </w:r>
       <w:r>
-        <w:rPr>
-          <w:rStyle w:val="Kod"/>
-        </w:rPr>
-        <w:t xml:space="preserve"> </w:t>
-      </w:r>
-      <w:r>
-        <w:rPr>
-          <w:rStyle w:val="Kod"/>
-        </w:rPr>
-        <w:t>Spara</w:t>
-      </w:r>
-      <w:r>
-        <w:rPr>
-          <w:rStyle w:val="Kod"/>
-        </w:rPr>
-        <w:t xml:space="preserve"> </w:t>
-      </w:r>
-      <w:r>
-        <w:rPr>
-          <w:rStyle w:val="Kod"/>
-        </w:rPr>
-        <w:t xml:space="preserve">recept på </w:t>
-      </w:r>
-      <w:r>
-        <w:rPr>
-          <w:rStyle w:val="Kod"/>
-        </w:rPr>
-        <w:t>textfil</w:t>
-      </w:r>
-      <w:r>
-        <w:rPr>
-          <w:rStyle w:val="Kod"/>
-        </w:rPr>
+        <w:t xml:space="preserve"> Finns redan textfilen ska de</w:t>
+      </w:r>
+      <w:r>
+        <w:t>n skrivas över</w:t>
+      </w:r>
+      <w:r>
         <w:t>.</w:t>
+      </w:r>
+    </w:p>
+    <w:p>
+      <w:pPr>
+        <w:pStyle w:val="Rubrik3"/>
+      </w:pPr>
+      <w:bookmarkStart w:id="6" w:name="_Toc396315014"/>
+      <w:r>
+        <w:t>Visa recept</w:t>
+      </w:r>
+      <w:bookmarkEnd w:id="6"/>
+    </w:p>
+    <w:p>
+      <w:pPr>
+        <w:pStyle w:val="Brdtext"/>
+      </w:pPr>
+      <w:r>
+        <w:t xml:space="preserve">Då användaren väljer menykommandot </w:t>
       </w:r>
       <w:r>
         <w:rPr>
@@ -2025,46 +2058,16 @@
         <w:t>’</w:t>
       </w:r>
       <w:r>
-        <w:t xml:space="preserve"> ska applikationen </w:t>
-      </w:r>
-      <w:r>
-        <w:t xml:space="preserve">öppna </w:t>
-      </w:r>
-      <w:r>
-        <w:t>textfilen</w:t>
-      </w:r>
-      <w:r>
-        <w:t xml:space="preserve"> och skriva recepten rad för rad till textfilen</w:t>
-      </w:r>
-      <w:r>
-        <w:t>.</w:t>
-      </w:r>
-      <w:r>
-        <w:t xml:space="preserve"> Finns redan textfilen ska de</w:t>
-      </w:r>
-      <w:r>
-        <w:t>n skrivas över</w:t>
-      </w:r>
-      <w:r>
-        <w:t>.</w:t>
-      </w:r>
-    </w:p>
-    <w:p>
-      <w:pPr>
-        <w:pStyle w:val="Rubrik3"/>
-      </w:pPr>
-      <w:bookmarkStart w:id="5" w:name="_Toc396315014"/>
-      <w:r>
-        <w:t>Visa recept</w:t>
-      </w:r>
-      <w:bookmarkEnd w:id="5"/>
-    </w:p>
-    <w:p>
-      <w:pPr>
-        <w:pStyle w:val="Brdtext"/>
-      </w:pPr>
-      <w:r>
-        <w:t xml:space="preserve">Då användaren väljer menykommandot </w:t>
+        <w:rPr>
+          <w:rStyle w:val="Kod"/>
+        </w:rPr>
+        <w:t>4</w:t>
+      </w:r>
+      <w:r>
+        <w:rPr>
+          <w:rStyle w:val="Kod"/>
+        </w:rPr>
+        <w:t>. Visa recept.</w:t>
       </w:r>
       <w:r>
         <w:rPr>
@@ -2073,25 +2076,13 @@
         <w:t>’</w:t>
       </w:r>
       <w:r>
-        <w:rPr>
-          <w:rStyle w:val="Kod"/>
-        </w:rPr>
-        <w:t>4</w:t>
-      </w:r>
-      <w:r>
-        <w:rPr>
-          <w:rStyle w:val="Kod"/>
-        </w:rPr>
-        <w:t>. Visa recept.</w:t>
-      </w:r>
-      <w:r>
-        <w:rPr>
-          <w:rStyle w:val="Kod"/>
-        </w:rPr>
-        <w:t>’</w:t>
-      </w:r>
-      <w:r>
-        <w:t xml:space="preserve"> ska en lista med samtliga recepts namn presenteras varefter användaren ska kunna välja det recept som ska visas.</w:t>
+        <w:t xml:space="preserve"> ska en lista med samtliga recepts namn presenteras varefter användaren välj</w:t>
+      </w:r>
+      <w:r>
+        <w:t>er</w:t>
+      </w:r>
+      <w:r>
+        <w:t xml:space="preserve"> det recept som ska visas.</w:t>
       </w:r>
     </w:p>
     <w:p>
@@ -2157,27 +2148,40 @@
       <w:pPr>
         <w:pStyle w:val="Beskrivning"/>
       </w:pPr>
-      <w:bookmarkStart w:id="6" w:name="_Ref306558937"/>
-      <w:bookmarkStart w:id="7" w:name="_Ref306558919"/>
+      <w:bookmarkStart w:id="7" w:name="_Ref306558937"/>
+      <w:bookmarkStart w:id="8" w:name="_Ref306558919"/>
       <w:r>
         <w:t xml:space="preserve">Figur </w:t>
       </w:r>
-      <w:fldSimple w:instr=" SEQ Figur \* ARABIC ">
-        <w:r>
-          <w:rPr>
-            <w:noProof/>
-          </w:rPr>
-          <w:t>7</w:t>
-        </w:r>
-      </w:fldSimple>
-      <w:bookmarkEnd w:id="6"/>
+      <w:r>
+        <w:fldChar w:fldCharType="begin"/>
+      </w:r>
+      <w:r>
+        <w:instrText xml:space="preserve"> SEQ Figur \* ARABIC </w:instrText>
+      </w:r>
+      <w:r>
+        <w:fldChar w:fldCharType="separate"/>
+      </w:r>
+      <w:r>
+        <w:rPr>
+          <w:noProof/>
+        </w:rPr>
+        <w:t>7</w:t>
+      </w:r>
+      <w:r>
+        <w:rPr>
+          <w:noProof/>
+        </w:rPr>
+        <w:fldChar w:fldCharType="end"/>
+      </w:r>
+      <w:bookmarkEnd w:id="7"/>
       <w:r>
         <w:t>.</w:t>
       </w:r>
       <w:r>
         <w:t xml:space="preserve"> Användaren har valt att visa receptet med index 1.</w:t>
       </w:r>
-      <w:bookmarkEnd w:id="7"/>
+      <w:bookmarkEnd w:id="8"/>
       <w:r>
         <w:t xml:space="preserve"> </w:t>
       </w:r>
@@ -2186,11 +2190,11 @@
       <w:pPr>
         <w:pStyle w:val="Rubrik3"/>
       </w:pPr>
-      <w:bookmarkStart w:id="8" w:name="_Toc396315015"/>
+      <w:bookmarkStart w:id="9" w:name="_Toc396315015"/>
       <w:r>
         <w:t>Visa alla recept</w:t>
       </w:r>
-      <w:bookmarkEnd w:id="8"/>
+      <w:bookmarkEnd w:id="9"/>
     </w:p>
     <w:p>
       <w:pPr>
@@ -2297,14 +2301,30 @@
       <w:r>
         <w:t xml:space="preserve">Figur </w:t>
       </w:r>
-      <w:fldSimple w:instr=" SEQ Figur \* ARABIC ">
-        <w:r>
-          <w:rPr>
-            <w:noProof/>
-          </w:rPr>
-          <w:t>9</w:t>
-        </w:r>
-      </w:fldSimple>
+      <w:r>
+        <w:fldChar w:fldCharType="begin"/>
+      </w:r>
+      <w:r>
+        <w:instrText xml:space="preserve"> SEQ Figur \* A</w:instrText>
+      </w:r>
+      <w:r>
+        <w:instrText xml:space="preserve">RABIC </w:instrText>
+      </w:r>
+      <w:r>
+        <w:fldChar w:fldCharType="separate"/>
+      </w:r>
+      <w:r>
+        <w:rPr>
+          <w:noProof/>
+        </w:rPr>
+        <w:t>9</w:t>
+      </w:r>
+      <w:r>
+        <w:rPr>
+          <w:noProof/>
+        </w:rPr>
+        <w:fldChar w:fldCharType="end"/>
+      </w:r>
       <w:r>
         <w:t xml:space="preserve">. Användaren har valt att visa </w:t>
       </w:r>
@@ -2319,9 +2339,9 @@
       <w:pPr>
         <w:pStyle w:val="Rubrik2"/>
       </w:pPr>
-      <w:bookmarkStart w:id="9" w:name="_Ref306525932"/>
-      <w:bookmarkStart w:id="10" w:name="_Ref306525948"/>
-      <w:bookmarkStart w:id="11" w:name="_Toc396315016"/>
+      <w:bookmarkStart w:id="10" w:name="_Ref306525932"/>
+      <w:bookmarkStart w:id="11" w:name="_Ref306525948"/>
+      <w:bookmarkStart w:id="12" w:name="_Toc396315016"/>
       <w:r>
         <w:t>Format på t</w:t>
       </w:r>
@@ -2331,9 +2351,9 @@
       <w:r>
         <w:t xml:space="preserve"> med recept</w:t>
       </w:r>
-      <w:bookmarkEnd w:id="9"/>
       <w:bookmarkEnd w:id="10"/>
       <w:bookmarkEnd w:id="11"/>
+      <w:bookmarkEnd w:id="12"/>
     </w:p>
     <w:p>
       <w:pPr>
@@ -2513,14 +2533,27 @@
       <w:r>
         <w:t xml:space="preserve">Figur </w:t>
       </w:r>
-      <w:fldSimple w:instr=" SEQ Figur \* ARABIC ">
-        <w:r>
-          <w:rPr>
-            <w:noProof/>
-          </w:rPr>
-          <w:t>11</w:t>
-        </w:r>
-      </w:fldSimple>
+      <w:r>
+        <w:fldChar w:fldCharType="begin"/>
+      </w:r>
+      <w:r>
+        <w:instrText xml:space="preserve"> SEQ Figur \* ARABIC </w:instrText>
+      </w:r>
+      <w:r>
+        <w:fldChar w:fldCharType="separate"/>
+      </w:r>
+      <w:r>
+        <w:rPr>
+          <w:noProof/>
+        </w:rPr>
+        <w:t>11</w:t>
+      </w:r>
+      <w:r>
+        <w:rPr>
+          <w:noProof/>
+        </w:rPr>
+        <w:fldChar w:fldCharType="end"/>
+      </w:r>
       <w:r>
         <w:t>. Textfil där varje recept består av tre avdelningar: recept, ingredienser och instruktioner.</w:t>
       </w:r>
@@ -2607,41 +2640,18 @@
       <w:pPr>
         <w:pStyle w:val="Beskrivning"/>
       </w:pPr>
-      <w:bookmarkStart w:id="12" w:name="_Ref306426800"/>
+      <w:bookmarkStart w:id="13" w:name="_Ref306426800"/>
       <w:r>
         <w:t xml:space="preserve">Figur </w:t>
       </w:r>
-      <w:fldSimple w:instr=" SEQ Figur \* ARABIC ">
-        <w:r>
-          <w:rPr>
-            <w:noProof/>
-          </w:rPr>
-          <w:t>12</w:t>
-        </w:r>
-      </w:fldSimple>
-      <w:bookmarkEnd w:id="12"/>
-      <w:r>
-        <w:t>. Beskrivning av ingredienser behöver inte innehålla mängd och/eller mått. Ingrediensens namn är obligatoriskt.</w:t>
-      </w:r>
-    </w:p>
-    <w:p>
-      <w:pPr>
-        <w:pStyle w:val="Brdtext"/>
-      </w:pPr>
-      <w:r>
-        <w:t xml:space="preserve">Rad 31 i </w:t>
-      </w:r>
       <w:r>
         <w:fldChar w:fldCharType="begin"/>
       </w:r>
       <w:r>
-        <w:instrText xml:space="preserve"> REF _Ref306426800 \h </w:instrText>
+        <w:instrText xml:space="preserve"> SEQ Figur \* ARABIC </w:instrText>
       </w:r>
       <w:r>
         <w:fldChar w:fldCharType="separate"/>
-      </w:r>
-      <w:r>
-        <w:t xml:space="preserve">Figur </w:t>
       </w:r>
       <w:r>
         <w:rPr>
@@ -2650,10 +2660,14 @@
         <w:t>12</w:t>
       </w:r>
       <w:r>
+        <w:rPr>
+          <w:noProof/>
+        </w:rPr>
         <w:fldChar w:fldCharType="end"/>
       </w:r>
-      <w:r>
-        <w:t xml:space="preserve"> är ett exempel på en ingrediens där alla tre delarna används. Den består av delarna 1 (mängd), dl (mått) och filmjölk (namn). </w:t>
+      <w:bookmarkEnd w:id="13"/>
+      <w:r>
+        <w:t>. Beskrivning av ingredienser behöver inte innehålla mängd och/eller mått. Ingrediensens namn är obligatoriskt.</w:t>
       </w:r>
     </w:p>
     <w:p>
@@ -2661,7 +2675,7 @@
         <w:pStyle w:val="Brdtext"/>
       </w:pPr>
       <w:r>
-        <w:t xml:space="preserve">Rad 32 i </w:t>
+        <w:t xml:space="preserve">Rad 31 i </w:t>
       </w:r>
       <w:r>
         <w:fldChar w:fldCharType="begin"/>
@@ -2685,7 +2699,7 @@
         <w:fldChar w:fldCharType="end"/>
       </w:r>
       <w:r>
-        <w:t xml:space="preserve"> är ett exempel på en ingrediens där två av tre delar används. Den består av delarna 4 (mängd), mått saknas och plastglas (namn). </w:t>
+        <w:t xml:space="preserve"> är ett exempel på en ingrediens där alla tre delarna används. Den består av delarna 1 (mängd), dl (mått) och filmjölk (namn). </w:t>
       </w:r>
     </w:p>
     <w:p>
@@ -2693,7 +2707,7 @@
         <w:pStyle w:val="Brdtext"/>
       </w:pPr>
       <w:r>
-        <w:t xml:space="preserve">Rad 33 i </w:t>
+        <w:t xml:space="preserve">Rad 32 i </w:t>
       </w:r>
       <w:r>
         <w:fldChar w:fldCharType="begin"/>
@@ -2717,6 +2731,38 @@
         <w:fldChar w:fldCharType="end"/>
       </w:r>
       <w:r>
+        <w:t xml:space="preserve"> är ett exempel på en ingrediens där två av tre delar används. Den består av delarna 4 (mängd), mått saknas och plastglas (namn). </w:t>
+      </w:r>
+    </w:p>
+    <w:p>
+      <w:pPr>
+        <w:pStyle w:val="Brdtext"/>
+      </w:pPr>
+      <w:r>
+        <w:t xml:space="preserve">Rad 33 i </w:t>
+      </w:r>
+      <w:r>
+        <w:fldChar w:fldCharType="begin"/>
+      </w:r>
+      <w:r>
+        <w:instrText xml:space="preserve"> REF _Ref306426800 \h </w:instrText>
+      </w:r>
+      <w:r>
+        <w:fldChar w:fldCharType="separate"/>
+      </w:r>
+      <w:r>
+        <w:t xml:space="preserve">Figur </w:t>
+      </w:r>
+      <w:r>
+        <w:rPr>
+          <w:noProof/>
+        </w:rPr>
+        <w:t>12</w:t>
+      </w:r>
+      <w:r>
+        <w:fldChar w:fldCharType="end"/>
+      </w:r>
+      <w:r>
         <w:t xml:space="preserve"> är ett exempel på en ingrediens där en av tre delar används. Den består av delen jordgubbar (namn)</w:t>
       </w:r>
       <w:r>
@@ -2730,13 +2776,13 @@
       <w:pPr>
         <w:pStyle w:val="Rubrik2"/>
       </w:pPr>
-      <w:bookmarkStart w:id="13" w:name="_Ref306525942"/>
-      <w:bookmarkStart w:id="14" w:name="_Toc396315017"/>
+      <w:bookmarkStart w:id="14" w:name="_Ref306525942"/>
+      <w:bookmarkStart w:id="15" w:name="_Toc396315017"/>
       <w:r>
         <w:t>Algoritm för att läsa in recept</w:t>
       </w:r>
-      <w:bookmarkEnd w:id="13"/>
       <w:bookmarkEnd w:id="14"/>
+      <w:bookmarkEnd w:id="15"/>
     </w:p>
     <w:p>
       <w:pPr>
@@ -2776,7 +2822,13 @@
         <w:t>()</w:t>
       </w:r>
       <w:r>
-        <w:t xml:space="preserve"> som returnerar en lista med referenser till </w:t>
+        <w:t xml:space="preserve"> som </w:t>
+      </w:r>
+      <w:r>
+        <w:t>skapar</w:t>
+      </w:r>
+      <w:r>
+        <w:t xml:space="preserve"> en lista med referenser till </w:t>
       </w:r>
       <w:proofErr w:type="spellStart"/>
       <w:r>
@@ -3127,7 +3179,25 @@
       </w:r>
       <w:proofErr w:type="gramEnd"/>
       <w:r>
-        <w:t xml:space="preserve"> något fel varför ett undantag ska kastas.</w:t>
+        <w:t xml:space="preserve"> något fel varför ett undantag</w:t>
+      </w:r>
+      <w:r>
+        <w:t xml:space="preserve"> </w:t>
+      </w:r>
+      <w:r>
+        <w:t xml:space="preserve">av typen </w:t>
+      </w:r>
+      <w:proofErr w:type="spellStart"/>
+      <w:r>
+        <w:rPr>
+          <w:rFonts w:ascii="Consolas" w:hAnsi="Consolas" w:cs="Consolas"/>
+          <w:sz w:val="20"/>
+        </w:rPr>
+        <w:t>FileFormatException</w:t>
+      </w:r>
+      <w:proofErr w:type="spellEnd"/>
+      <w:r>
+        <w:t xml:space="preserve"> ska kastas.</w:t>
       </w:r>
       <w:r>
         <w:tab/>
@@ -3221,7 +3291,22 @@
       </w:r>
       <w:proofErr w:type="gramEnd"/>
       <w:r>
-        <w:t xml:space="preserve"> något fel varför ett undantag ska kastas.</w:t>
+        <w:t xml:space="preserve"> något fel varför ett undantag</w:t>
+      </w:r>
+      <w:r>
+        <w:t xml:space="preserve"> av typen </w:t>
+      </w:r>
+      <w:proofErr w:type="spellStart"/>
+      <w:r>
+        <w:rPr>
+          <w:rFonts w:ascii="Consolas" w:hAnsi="Consolas" w:cs="Consolas"/>
+          <w:sz w:val="20"/>
+        </w:rPr>
+        <w:t>FileFormatException</w:t>
+      </w:r>
+      <w:proofErr w:type="spellEnd"/>
+      <w:r>
+        <w:t xml:space="preserve"> ska kastas.</w:t>
       </w:r>
     </w:p>
     <w:p>
@@ -3245,7 +3330,58 @@
         </w:numPr>
       </w:pPr>
       <w:r>
-        <w:t>Returnera en referens till listan.</w:t>
+        <w:t xml:space="preserve">Tilldela avsett fält i klassen en </w:t>
+      </w:r>
+      <w:r>
+        <w:t>referen</w:t>
+      </w:r>
+      <w:r>
+        <w:t>s</w:t>
+      </w:r>
+      <w:r>
+        <w:t xml:space="preserve"> till listan.</w:t>
+      </w:r>
+    </w:p>
+    <w:p>
+      <w:pPr>
+        <w:pStyle w:val="Brdtext"/>
+        <w:numPr>
+          <w:ilvl w:val="0"/>
+          <w:numId w:val="42"/>
+        </w:numPr>
+      </w:pPr>
+      <w:r>
+        <w:t xml:space="preserve">Tilldela </w:t>
+      </w:r>
+      <w:r>
+        <w:t>avsedd</w:t>
+      </w:r>
+      <w:r>
+        <w:t xml:space="preserve"> </w:t>
+      </w:r>
+      <w:r>
+        <w:t>egenskap</w:t>
+      </w:r>
+      <w:r>
+        <w:t xml:space="preserve"> i klassen </w:t>
+      </w:r>
+      <w:r>
+        <w:t>ett värde som indikerar att listan med recept är oförändrad</w:t>
+      </w:r>
+      <w:r>
+        <w:t>.</w:t>
+      </w:r>
+    </w:p>
+    <w:p>
+      <w:pPr>
+        <w:pStyle w:val="Brdtext"/>
+        <w:numPr>
+          <w:ilvl w:val="0"/>
+          <w:numId w:val="42"/>
+        </w:numPr>
+      </w:pPr>
+      <w:r>
+        <w:t>Utlös händelse om att recept har lästs in.</w:t>
       </w:r>
     </w:p>
     <w:p>
@@ -3253,18 +3389,139 @@
         <w:pStyle w:val="Rubrik2"/>
         <w:keepLines/>
       </w:pPr>
-      <w:bookmarkStart w:id="15" w:name="_Toc396315018"/>
-      <w:r>
-        <w:t>Klassdiagram</w:t>
-      </w:r>
-      <w:bookmarkEnd w:id="15"/>
+      <w:r>
+        <w:t>Arkitektur</w:t>
+      </w:r>
     </w:p>
     <w:p>
       <w:pPr>
         <w:pStyle w:val="Brdtext"/>
       </w:pPr>
       <w:r>
-        <w:t xml:space="preserve">Applikationen ska delas upp i flera typer. Typerna </w:t>
+        <w:t xml:space="preserve">Applikationen </w:t>
+      </w:r>
+      <w:r>
+        <w:t xml:space="preserve">är uppdelad i ett </w:t>
+      </w:r>
+      <w:r>
+        <w:t>domän</w:t>
+      </w:r>
+      <w:r>
+        <w:t xml:space="preserve">- </w:t>
+      </w:r>
+      <w:r>
+        <w:t xml:space="preserve">och </w:t>
+      </w:r>
+      <w:r>
+        <w:t>presentationslager</w:t>
+      </w:r>
+      <w:r>
+        <w:t>.</w:t>
+      </w:r>
+      <w:r>
+        <w:t xml:space="preserve"> Respektive lager finns i olika projekt. Projektet </w:t>
+      </w:r>
+      <w:proofErr w:type="spellStart"/>
+      <w:r>
+        <w:rPr>
+          <w:rFonts w:ascii="Consolas" w:hAnsi="Consolas" w:cs="Consolas"/>
+          <w:sz w:val="20"/>
+        </w:rPr>
+        <w:t>FiledRecipes</w:t>
+      </w:r>
+      <w:proofErr w:type="gramStart"/>
+      <w:r>
+        <w:rPr>
+          <w:rFonts w:ascii="Consolas" w:hAnsi="Consolas" w:cs="Consolas"/>
+          <w:sz w:val="20"/>
+        </w:rPr>
+        <w:t>.Domain</w:t>
+      </w:r>
+      <w:proofErr w:type="spellEnd"/>
+      <w:proofErr w:type="gramEnd"/>
+      <w:r>
+        <w:t xml:space="preserve"> innehåller domänlagret och </w:t>
+      </w:r>
+      <w:proofErr w:type="spellStart"/>
+      <w:r>
+        <w:rPr>
+          <w:rFonts w:ascii="Consolas" w:hAnsi="Consolas" w:cs="Consolas"/>
+          <w:sz w:val="20"/>
+        </w:rPr>
+        <w:t>FiledRecipes</w:t>
+      </w:r>
+      <w:proofErr w:type="spellEnd"/>
+      <w:r>
+        <w:t xml:space="preserve"> innehåller presentationslagret.</w:t>
+      </w:r>
+    </w:p>
+    <w:p>
+      <w:pPr>
+        <w:pStyle w:val="Rubrik3"/>
+      </w:pPr>
+      <w:r>
+        <w:t>Domänlagret</w:t>
+      </w:r>
+    </w:p>
+    <w:p>
+      <w:pPr>
+        <w:pStyle w:val="Brdtext"/>
+      </w:pPr>
+      <w:r>
+        <w:t xml:space="preserve">Domänlagret innehåller ett flertal olika typer. Interfacen </w:t>
+      </w:r>
+      <w:proofErr w:type="spellStart"/>
+      <w:r>
+        <w:rPr>
+          <w:rStyle w:val="Kod"/>
+        </w:rPr>
+        <w:t>IIngredient</w:t>
+      </w:r>
+      <w:proofErr w:type="spellEnd"/>
+      <w:r>
+        <w:t xml:space="preserve">, </w:t>
+      </w:r>
+      <w:proofErr w:type="spellStart"/>
+      <w:r>
+        <w:rPr>
+          <w:rStyle w:val="Kod"/>
+        </w:rPr>
+        <w:t>IR</w:t>
+      </w:r>
+      <w:r>
+        <w:rPr>
+          <w:rStyle w:val="Kod"/>
+        </w:rPr>
+        <w:t>ecipe</w:t>
+      </w:r>
+      <w:proofErr w:type="spellEnd"/>
+      <w:r>
+        <w:t xml:space="preserve"> och </w:t>
+      </w:r>
+      <w:proofErr w:type="spellStart"/>
+      <w:r>
+        <w:rPr>
+          <w:rStyle w:val="Kod"/>
+        </w:rPr>
+        <w:t>IRecipeRepository</w:t>
+      </w:r>
+      <w:proofErr w:type="spellEnd"/>
+      <w:r>
+        <w:t xml:space="preserve"> definierar funktionaliteten som de konkreta typerna </w:t>
+      </w:r>
+      <w:proofErr w:type="spellStart"/>
+      <w:r>
+        <w:rPr>
+          <w:rStyle w:val="Kod"/>
+        </w:rPr>
+        <w:t>Ingredient</w:t>
+      </w:r>
+      <w:proofErr w:type="spellEnd"/>
+      <w:r>
+        <w:t>,</w:t>
+      </w:r>
+      <w:r>
+        <w:t xml:space="preserve"> </w:t>
       </w:r>
       <w:proofErr w:type="spellStart"/>
       <w:r>
@@ -3275,7 +3532,71 @@
       </w:r>
       <w:proofErr w:type="spellEnd"/>
       <w:r>
-        <w:t xml:space="preserve">, </w:t>
+        <w:t xml:space="preserve"> och</w:t>
+      </w:r>
+      <w:r>
+        <w:t xml:space="preserve"> </w:t>
+      </w:r>
+      <w:proofErr w:type="spellStart"/>
+      <w:r>
+        <w:rPr>
+          <w:rStyle w:val="Kod"/>
+        </w:rPr>
+        <w:t>RecipeRepository</w:t>
+      </w:r>
+      <w:proofErr w:type="spellEnd"/>
+      <w:r>
+        <w:t xml:space="preserve"> </w:t>
+      </w:r>
+      <w:r>
+        <w:t>ska ha. Dessutom finns den uppräkningsbara typen</w:t>
+      </w:r>
+      <w:r>
+        <w:t xml:space="preserve"> </w:t>
+      </w:r>
+      <w:proofErr w:type="spellStart"/>
+      <w:r>
+        <w:rPr>
+          <w:rStyle w:val="Kod"/>
+        </w:rPr>
+        <w:t>RecipeReadStatus</w:t>
+      </w:r>
+      <w:proofErr w:type="spellEnd"/>
+      <w:r>
+        <w:t xml:space="preserve"> </w:t>
+      </w:r>
+      <w:r>
+        <w:t xml:space="preserve">nästlad i klassen </w:t>
+      </w:r>
+      <w:proofErr w:type="spellStart"/>
+      <w:r>
+        <w:rPr>
+          <w:rStyle w:val="Kod"/>
+        </w:rPr>
+        <w:t>RecipeRepository</w:t>
+      </w:r>
+      <w:proofErr w:type="spellEnd"/>
+      <w:r>
+        <w:t>.</w:t>
+      </w:r>
+    </w:p>
+    <w:p>
+      <w:pPr>
+        <w:pStyle w:val="Brdtext"/>
+      </w:pPr>
+      <w:r>
+        <w:t xml:space="preserve">Klassen </w:t>
+      </w:r>
+      <w:proofErr w:type="spellStart"/>
+      <w:r>
+        <w:rPr>
+          <w:rStyle w:val="Kod"/>
+        </w:rPr>
+        <w:t>Recipe</w:t>
+      </w:r>
+      <w:proofErr w:type="spellEnd"/>
+      <w:r>
+        <w:t xml:space="preserve"> beskriver ett recept med ett namn, en lista med ingredienser och en lista med instruktioner. Strukturen </w:t>
       </w:r>
       <w:proofErr w:type="spellStart"/>
       <w:r>
@@ -3286,8 +3607,13 @@
       </w:r>
       <w:proofErr w:type="spellEnd"/>
       <w:r>
-        <w:t xml:space="preserve">, </w:t>
-      </w:r>
+        <w:t xml:space="preserve"> beskriver en ingrediens med mängd, mått och ingrediensens namn.</w:t>
+      </w:r>
+    </w:p>
+    <w:p>
+      <w:pPr>
+        <w:pStyle w:val="Brdtext"/>
+      </w:pPr>
       <w:proofErr w:type="spellStart"/>
       <w:r>
         <w:rPr>
@@ -3297,7 +3623,7 @@
       </w:r>
       <w:proofErr w:type="spellEnd"/>
       <w:r>
-        <w:t xml:space="preserve">, </w:t>
+        <w:t xml:space="preserve"> ansvarar för allt som har med persistent lagring av recept, d.v.s. klassen har metoder för att läsa recept från en textfil och skriva recept till en textfil. Klassen använder i samband med inläsning av recept lämpligen den uppräkningsbara typen </w:t>
       </w:r>
       <w:proofErr w:type="spellStart"/>
       <w:r>
@@ -3308,27 +3634,92 @@
       </w:r>
       <w:proofErr w:type="spellEnd"/>
       <w:r>
-        <w:t xml:space="preserve">, </w:t>
+        <w:t xml:space="preserve"> för att hålla ordningen på vilken typ av data som lästs in från textfilen.</w:t>
+      </w:r>
+    </w:p>
+    <w:p>
+      <w:pPr>
+        <w:pStyle w:val="Rubrik4"/>
+      </w:pPr>
+      <w:bookmarkStart w:id="16" w:name="_Toc396315019"/>
+      <w:r>
+        <w:lastRenderedPageBreak/>
+        <w:t xml:space="preserve">Klassen </w:t>
+      </w:r>
+      <w:proofErr w:type="spellStart"/>
+      <w:r>
+        <w:t>RecipeRepository</w:t>
+      </w:r>
+      <w:proofErr w:type="spellEnd"/>
+      <w:r>
+        <w:t xml:space="preserve"> och den uppräkningsbara typen </w:t>
+      </w:r>
+      <w:proofErr w:type="spellStart"/>
+      <w:r>
+        <w:t>RecipeReadStatus</w:t>
+      </w:r>
+      <w:bookmarkEnd w:id="16"/>
+      <w:proofErr w:type="spellEnd"/>
+    </w:p>
+    <w:p>
+      <w:pPr>
+        <w:pStyle w:val="Brdtext"/>
+      </w:pPr>
+      <w:r>
+        <w:t xml:space="preserve">En instans av klassen </w:t>
       </w:r>
       <w:proofErr w:type="spellStart"/>
       <w:r>
         <w:rPr>
           <w:rStyle w:val="Kod"/>
         </w:rPr>
-        <w:t>RecipeView</w:t>
+        <w:t>RecipeRepository</w:t>
       </w:r>
       <w:proofErr w:type="spellEnd"/>
       <w:r>
-        <w:t xml:space="preserve"> och </w:t>
-      </w:r>
+        <w:t xml:space="preserve"> används för att hantera persistent lagrade recept. Den uppräkningsbara typen </w:t>
+      </w:r>
+      <w:proofErr w:type="spellStart"/>
       <w:r>
         <w:rPr>
           <w:rStyle w:val="Kod"/>
         </w:rPr>
-        <w:t>Program</w:t>
-      </w:r>
-      <w:r>
-        <w:t xml:space="preserve"> ansvara var och en för sin del av applikationen.</w:t>
+        <w:t>RecipeReadStatus</w:t>
+      </w:r>
+      <w:proofErr w:type="spellEnd"/>
+      <w:r>
+        <w:t xml:space="preserve"> används för att hålla ordning på innebörden av en rad med data som lästs från en textfil.</w:t>
+      </w:r>
+    </w:p>
+    <w:p>
+      <w:pPr>
+        <w:pStyle w:val="Brdtext"/>
+      </w:pPr>
+      <w:r>
+        <w:t xml:space="preserve">Klassen </w:t>
+      </w:r>
+      <w:proofErr w:type="spellStart"/>
+      <w:r>
+        <w:rPr>
+          <w:rStyle w:val="Kod"/>
+        </w:rPr>
+        <w:t>RecipeRepository</w:t>
+      </w:r>
+      <w:proofErr w:type="spellEnd"/>
+      <w:r>
+        <w:t xml:space="preserve"> </w:t>
+      </w:r>
+      <w:r>
+        <w:t xml:space="preserve">är inte komplett utan </w:t>
+      </w:r>
+      <w:r>
+        <w:t xml:space="preserve">behöver kompletteras. </w:t>
+      </w:r>
+      <w:r>
+        <w:t>Vilka metoder som saknas och dess signaturer</w:t>
+      </w:r>
+      <w:r>
+        <w:t xml:space="preserve"> definieras av det interface klassen implementerar.</w:t>
       </w:r>
     </w:p>
     <w:p>
@@ -3338,9 +3729,9 @@
       <w:r>
         <w:drawing>
           <wp:inline distT="0" distB="0" distL="0" distR="0">
-            <wp:extent cx="5238000" cy="2214000"/>
-            <wp:effectExtent l="0" t="0" r="1270" b="0"/>
-            <wp:docPr id="16" name="Bildobjekt 16"/>
+            <wp:extent cx="4158000" cy="2577600"/>
+            <wp:effectExtent l="0" t="0" r="0" b="0"/>
+            <wp:docPr id="7" name="Bildobjekt 7" descr="C:\Users\mats\AppData\Local\Temp\SNAGHTMLfd1ed20.PNG"/>
             <wp:cNvGraphicFramePr>
               <a:graphicFrameLocks xmlns:a="http://schemas.openxmlformats.org/drawingml/2006/main" noChangeAspect="1"/>
             </wp:cNvGraphicFramePr>
@@ -3348,7 +3739,7 @@
               <a:graphicData uri="http://schemas.openxmlformats.org/drawingml/2006/picture">
                 <pic:pic xmlns:pic="http://schemas.openxmlformats.org/drawingml/2006/picture">
                   <pic:nvPicPr>
-                    <pic:cNvPr id="0" name="Picture 3" descr="C:\Users\mats\AppData\Local\Temp\SNAGHTML1549693d.PNG"/>
+                    <pic:cNvPr id="0" name="Picture 3" descr="C:\Users\mats\AppData\Local\Temp\SNAGHTMLfd1ed20.PNG"/>
                     <pic:cNvPicPr>
                       <a:picLocks noChangeAspect="1" noChangeArrowheads="1"/>
                     </pic:cNvPicPr>
@@ -3369,7 +3760,7 @@
                   <pic:spPr bwMode="auto">
                     <a:xfrm>
                       <a:off x="0" y="0"/>
-                      <a:ext cx="5238000" cy="2214000"/>
+                      <a:ext cx="4158000" cy="2577600"/>
                     </a:xfrm>
                     <a:prstGeom prst="rect">
                       <a:avLst/>
@@ -3393,38 +3784,215 @@
       <w:r>
         <w:t xml:space="preserve">Figur </w:t>
       </w:r>
-      <w:fldSimple w:instr=" SEQ Figur \* ARABIC ">
-        <w:r>
-          <w:rPr>
-            <w:noProof/>
-          </w:rPr>
-          <w:t>13</w:t>
-        </w:r>
-      </w:fldSimple>
-      <w:r>
-        <w:t xml:space="preserve">. </w:t>
-      </w:r>
-      <w:r>
-        <w:t>Övergripande k</w:t>
-      </w:r>
-      <w:r>
-        <w:t xml:space="preserve">lassdiagram med focus på typerna </w:t>
+      <w:r>
+        <w:fldChar w:fldCharType="begin"/>
+      </w:r>
+      <w:r>
+        <w:instrText xml:space="preserve"> SEQ Figur \* ARABIC </w:instrText>
+      </w:r>
+      <w:r>
+        <w:fldChar w:fldCharType="separate"/>
+      </w:r>
+      <w:r>
+        <w:rPr>
+          <w:noProof/>
+        </w:rPr>
+        <w:t>16</w:t>
+      </w:r>
+      <w:r>
+        <w:rPr>
+          <w:noProof/>
+        </w:rPr>
+        <w:fldChar w:fldCharType="end"/>
+      </w:r>
+      <w:r>
+        <w:t>.</w:t>
+      </w:r>
+    </w:p>
+    <w:p>
+      <w:pPr>
+        <w:pStyle w:val="Brdtext"/>
+      </w:pPr>
+      <w:r>
+        <w:t>Under rubriken ’</w:t>
+      </w:r>
+      <w:r>
+        <w:fldChar w:fldCharType="begin"/>
+      </w:r>
+      <w:r>
+        <w:instrText xml:space="preserve"> REF _Ref306525948 \h </w:instrText>
+      </w:r>
+      <w:r>
+        <w:fldChar w:fldCharType="separate"/>
+      </w:r>
+      <w:r>
+        <w:t>Format på textfil med recept</w:t>
+      </w:r>
+      <w:r>
+        <w:fldChar w:fldCharType="end"/>
+      </w:r>
+      <w:r>
+        <w:t>’ finns information om textfilen format. Under rubriken ’</w:t>
+      </w:r>
+      <w:r>
+        <w:fldChar w:fldCharType="begin"/>
+      </w:r>
+      <w:r>
+        <w:instrText xml:space="preserve"> REF _Ref306525942 \h </w:instrText>
+      </w:r>
+      <w:r>
+        <w:fldChar w:fldCharType="separate"/>
+      </w:r>
+      <w:r>
+        <w:t>Algoritm för att läsa in recept</w:t>
+      </w:r>
+      <w:r>
+        <w:fldChar w:fldCharType="end"/>
+      </w:r>
+      <w:r>
+        <w:t xml:space="preserve">’ finns en algoritm som kan användas för att läsa in och tolka textfilen. </w:t>
+      </w:r>
+    </w:p>
+    <w:p>
+      <w:pPr>
+        <w:pStyle w:val="Brdtext"/>
+      </w:pPr>
+      <w:r>
+        <w:t xml:space="preserve">Då textfilen tolkas används lämpligen en instans av typen </w:t>
       </w:r>
       <w:proofErr w:type="spellStart"/>
       <w:r>
-        <w:t>Recipe</w:t>
+        <w:rPr>
+          <w:rStyle w:val="Kod"/>
+        </w:rPr>
+        <w:t>RecipeReadStatus</w:t>
       </w:r>
       <w:proofErr w:type="spellEnd"/>
       <w:r>
+        <w:t xml:space="preserve"> så metoden vet hur den aktuella raden som lästs in ska tolkas. Uppstår fel under inläsningen eller tolkningen, t.ex. på grund av att textfilen inte är korrekt formaterad, ska metoden kasta ett undantag.</w:t>
+      </w:r>
+    </w:p>
+    <w:p>
+      <w:pPr>
+        <w:pStyle w:val="Brdtext"/>
+      </w:pPr>
+      <w:r>
+        <w:t>Recepten ska spara enligt det format som beskrivs under rubriken ’</w:t>
+      </w:r>
+      <w:r>
+        <w:fldChar w:fldCharType="begin"/>
+      </w:r>
+      <w:r>
+        <w:instrText xml:space="preserve"> REF _Ref306525948 \h </w:instrText>
+      </w:r>
+      <w:r>
+        <w:fldChar w:fldCharType="separate"/>
+      </w:r>
+      <w:r>
+        <w:t>Format på textfil med recept</w:t>
+      </w:r>
+      <w:r>
+        <w:fldChar w:fldCharType="end"/>
+      </w:r>
+      <w:r>
+        <w:t>’.</w:t>
+      </w:r>
+    </w:p>
+    <w:p>
+      <w:pPr>
+        <w:pStyle w:val="Rubrik3"/>
+      </w:pPr>
+      <w:r>
+        <w:t>Presentationslagret</w:t>
+      </w:r>
+    </w:p>
+    <w:p>
+      <w:pPr>
+        <w:pStyle w:val="Brdtext"/>
+      </w:pPr>
+      <w:r>
+        <w:t xml:space="preserve">Presentationslagret innehåller ett stort antal typer av vilka typerna </w:t>
+      </w:r>
+      <w:proofErr w:type="spellStart"/>
+      <w:r>
+        <w:rPr>
+          <w:rStyle w:val="Kod"/>
+        </w:rPr>
+        <w:t>IRecipeView</w:t>
+      </w:r>
+      <w:proofErr w:type="spellEnd"/>
+      <w:r>
         <w:t xml:space="preserve"> och </w:t>
       </w:r>
       <w:proofErr w:type="spellStart"/>
       <w:r>
-        <w:t>Ingredient</w:t>
+        <w:rPr>
+          <w:rStyle w:val="Kod"/>
+        </w:rPr>
+        <w:t>RecipeView</w:t>
       </w:r>
       <w:proofErr w:type="spellEnd"/>
       <w:r>
-        <w:t>.</w:t>
+        <w:t xml:space="preserve"> är intressantast. Interfacet </w:t>
+      </w:r>
+      <w:proofErr w:type="spellStart"/>
+      <w:r>
+        <w:rPr>
+          <w:rStyle w:val="Kod"/>
+        </w:rPr>
+        <w:t>IRecipeView</w:t>
+      </w:r>
+      <w:proofErr w:type="spellEnd"/>
+      <w:r>
+        <w:t xml:space="preserve"> definierar den funktionalitet den konkreta klassen </w:t>
+      </w:r>
+      <w:proofErr w:type="spellStart"/>
+      <w:r>
+        <w:rPr>
+          <w:rStyle w:val="Kod"/>
+        </w:rPr>
+        <w:t>RecipeView</w:t>
+      </w:r>
+      <w:proofErr w:type="spellEnd"/>
+      <w:r>
+        <w:t xml:space="preserve"> ska ha.</w:t>
+      </w:r>
+    </w:p>
+    <w:p>
+      <w:pPr>
+        <w:pStyle w:val="Rubrik4"/>
+      </w:pPr>
+      <w:bookmarkStart w:id="17" w:name="_Toc396315020"/>
+      <w:r>
+        <w:t xml:space="preserve">Klassen </w:t>
+      </w:r>
+      <w:proofErr w:type="spellStart"/>
+      <w:r>
+        <w:t>RecipeView</w:t>
+      </w:r>
+      <w:bookmarkEnd w:id="17"/>
+      <w:proofErr w:type="spellEnd"/>
+    </w:p>
+    <w:p>
+      <w:pPr>
+        <w:pStyle w:val="Brdtext"/>
+      </w:pPr>
+      <w:r>
+        <w:t>En instans av klassen</w:t>
+      </w:r>
+      <w:r>
+        <w:t xml:space="preserve"> </w:t>
+      </w:r>
+      <w:proofErr w:type="spellStart"/>
+      <w:r>
+        <w:rPr>
+          <w:rStyle w:val="Kod"/>
+        </w:rPr>
+        <w:t>RecipeView</w:t>
+      </w:r>
+      <w:proofErr w:type="spellEnd"/>
+      <w:r>
+        <w:t xml:space="preserve"> används för att skriva ut recept i ett konsolfönster.</w:t>
       </w:r>
     </w:p>
     <w:p>
@@ -3441,159 +4009,15 @@
         </w:rPr>
         <w:t>Recipe</w:t>
       </w:r>
-      <w:proofErr w:type="spellEnd"/>
-      <w:r>
-        <w:t xml:space="preserve"> beskriver ett recept med ett namn, en lista med ingredienser och en lista med instruktioner. Strukturen </w:t>
-      </w:r>
-      <w:proofErr w:type="spellStart"/>
       <w:r>
         <w:rPr>
           <w:rStyle w:val="Kod"/>
         </w:rPr>
-        <w:t>Ingredient</w:t>
+        <w:t>View</w:t>
       </w:r>
       <w:proofErr w:type="spellEnd"/>
       <w:r>
-        <w:t xml:space="preserve"> beskriver en ingrediens med mäng</w:t>
-      </w:r>
-      <w:r>
-        <w:t xml:space="preserve">d, mått och ingrediensens </w:t>
-      </w:r>
-      <w:bookmarkStart w:id="16" w:name="_GoBack"/>
-      <w:r>
-        <w:t>namn.</w:t>
-      </w:r>
-    </w:p>
-    <w:bookmarkEnd w:id="16"/>
-    <w:p>
-      <w:pPr>
-        <w:pStyle w:val="Brdtext"/>
-      </w:pPr>
-      <w:proofErr w:type="spellStart"/>
-      <w:r>
-        <w:rPr>
-          <w:rStyle w:val="Kod"/>
-        </w:rPr>
-        <w:lastRenderedPageBreak/>
-        <w:t>RecipeRepository</w:t>
-      </w:r>
-      <w:proofErr w:type="spellEnd"/>
-      <w:r>
-        <w:t xml:space="preserve"> ansvarar för allt som har m</w:t>
-      </w:r>
-      <w:r>
-        <w:t xml:space="preserve">ed persistent lagring av recept, d.v.s. klassen har metoder för att läsa recept från en textfil och skriva recept till en textfil. Klassen använder i samband med inläsning av recept lämpligen den uppräkningsbara typen </w:t>
-      </w:r>
-      <w:proofErr w:type="spellStart"/>
-      <w:r>
-        <w:rPr>
-          <w:rStyle w:val="Kod"/>
-        </w:rPr>
-        <w:t>RecipeReadStatus</w:t>
-      </w:r>
-      <w:proofErr w:type="spellEnd"/>
-      <w:r>
-        <w:t xml:space="preserve"> för att hålla ordningen på vilken typ av data som lästs in från textfilen.</w:t>
-      </w:r>
-    </w:p>
-    <w:p>
-      <w:pPr>
-        <w:pStyle w:val="Brdtext"/>
-      </w:pPr>
-      <w:r>
-        <w:t xml:space="preserve">Då recept ska visas ska en instans av klassen </w:t>
-      </w:r>
-      <w:proofErr w:type="spellStart"/>
-      <w:r>
-        <w:rPr>
-          <w:rStyle w:val="Kod"/>
-        </w:rPr>
-        <w:t>RecipeView</w:t>
-      </w:r>
-      <w:proofErr w:type="spellEnd"/>
-      <w:r>
-        <w:t xml:space="preserve"> användas, som till skillnad mot klassen </w:t>
-      </w:r>
-      <w:proofErr w:type="spellStart"/>
-      <w:r>
-        <w:rPr>
-          <w:rStyle w:val="Kod"/>
-        </w:rPr>
-        <w:t>Recipe</w:t>
-      </w:r>
-      <w:proofErr w:type="spellEnd"/>
-      <w:r>
-        <w:t xml:space="preserve"> vet hur ett, eller flera, recept skrivs ut i ett konsolfönster.</w:t>
-      </w:r>
-    </w:p>
-    <w:p>
-      <w:pPr>
-        <w:pStyle w:val="Brdtext"/>
-      </w:pPr>
-      <w:r>
-        <w:t xml:space="preserve">Klassen </w:t>
-      </w:r>
-      <w:r>
-        <w:rPr>
-          <w:rStyle w:val="Kod"/>
-        </w:rPr>
-        <w:t>Program</w:t>
-      </w:r>
-      <w:r>
-        <w:t xml:space="preserve"> har huvudansvaret för exekveringen av applikationen och erbjuder användaren med hjälp av en meny ett antal kommandon som kan användas för att hantera recept.</w:t>
-      </w:r>
-    </w:p>
-    <w:p>
-      <w:pPr>
-        <w:pStyle w:val="Rubrik3"/>
-      </w:pPr>
-      <w:bookmarkStart w:id="17" w:name="_Toc396315019"/>
-      <w:r>
-        <w:t xml:space="preserve">Klassen </w:t>
-      </w:r>
-      <w:proofErr w:type="spellStart"/>
-      <w:r>
-        <w:t>RecipeRepository</w:t>
-      </w:r>
-      <w:proofErr w:type="spellEnd"/>
-      <w:r>
-        <w:t xml:space="preserve"> och den uppräkningsbara typen </w:t>
-      </w:r>
-      <w:proofErr w:type="spellStart"/>
-      <w:r>
-        <w:t>RecipeReadStatus</w:t>
-      </w:r>
-      <w:bookmarkEnd w:id="17"/>
-      <w:proofErr w:type="spellEnd"/>
-    </w:p>
-    <w:p>
-      <w:pPr>
-        <w:pStyle w:val="Brdtext"/>
-      </w:pPr>
-      <w:r>
-        <w:t xml:space="preserve">En instans av klassen </w:t>
-      </w:r>
-      <w:proofErr w:type="spellStart"/>
-      <w:r>
-        <w:rPr>
-          <w:rStyle w:val="Kod"/>
-        </w:rPr>
-        <w:t>RecipeRepository</w:t>
-      </w:r>
-      <w:proofErr w:type="spellEnd"/>
-      <w:r>
-        <w:t xml:space="preserve"> används för att hantera persistent lagrade recept. Den uppräkningsbara typen </w:t>
-      </w:r>
-      <w:proofErr w:type="spellStart"/>
-      <w:r>
-        <w:rPr>
-          <w:rStyle w:val="Kod"/>
-        </w:rPr>
-        <w:t>RecipeReadStatus</w:t>
-      </w:r>
-      <w:proofErr w:type="spellEnd"/>
-      <w:r>
-        <w:t xml:space="preserve"> används för att hålla ordning på innebörden av en rad med data som lästs från en textfil.</w:t>
+        <w:t xml:space="preserve"> är inte komplett utan behöver kompletteras. Vilka metoder som saknas och dess signaturer definieras av det interface klassen implementerar.</w:t>
       </w:r>
     </w:p>
     <w:p>
@@ -3603,9 +4027,9 @@
       <w:r>
         <w:drawing>
           <wp:inline distT="0" distB="0" distL="0" distR="0">
-            <wp:extent cx="2948400" cy="1663200"/>
-            <wp:effectExtent l="0" t="0" r="4445" b="0"/>
-            <wp:docPr id="19" name="Bildobjekt 19"/>
+            <wp:extent cx="3466800" cy="1170000"/>
+            <wp:effectExtent l="0" t="0" r="635" b="0"/>
+            <wp:docPr id="12" name="Bildobjekt 12" descr="C:\Users\mats\AppData\Local\Temp\SNAGHTMLff14490.PNG"/>
             <wp:cNvGraphicFramePr>
               <a:graphicFrameLocks xmlns:a="http://schemas.openxmlformats.org/drawingml/2006/main" noChangeAspect="1"/>
             </wp:cNvGraphicFramePr>
@@ -3613,7 +4037,7 @@
               <a:graphicData uri="http://schemas.openxmlformats.org/drawingml/2006/picture">
                 <pic:pic xmlns:pic="http://schemas.openxmlformats.org/drawingml/2006/picture">
                   <pic:nvPicPr>
-                    <pic:cNvPr id="0" name="Picture 3" descr="C:\Users\mats\AppData\Local\Temp\SNAGHTML1557d670.PNG"/>
+                    <pic:cNvPr id="0" name="Picture 5" descr="C:\Users\mats\AppData\Local\Temp\SNAGHTMLff14490.PNG"/>
                     <pic:cNvPicPr>
                       <a:picLocks noChangeAspect="1" noChangeArrowheads="1"/>
                     </pic:cNvPicPr>
@@ -3634,7 +4058,7 @@
                   <pic:spPr bwMode="auto">
                     <a:xfrm>
                       <a:off x="0" y="0"/>
-                      <a:ext cx="2948400" cy="1663200"/>
+                      <a:ext cx="3466800" cy="1170000"/>
                     </a:xfrm>
                     <a:prstGeom prst="rect">
                       <a:avLst/>
@@ -3658,664 +4082,89 @@
       <w:r>
         <w:t xml:space="preserve">Figur </w:t>
       </w:r>
-      <w:fldSimple w:instr=" SEQ Figur \* ARABIC ">
-        <w:r>
-          <w:rPr>
-            <w:noProof/>
-          </w:rPr>
-          <w:t>16</w:t>
-        </w:r>
-      </w:fldSimple>
+      <w:r>
+        <w:fldChar w:fldCharType="begin"/>
+      </w:r>
+      <w:r>
+        <w:instrText xml:space="preserve"> SEQ Figur \* ARABIC </w:instrText>
+      </w:r>
+      <w:r>
+        <w:fldChar w:fldCharType="separate"/>
+      </w:r>
+      <w:r>
+        <w:rPr>
+          <w:noProof/>
+        </w:rPr>
+        <w:t>17</w:t>
+      </w:r>
+      <w:r>
+        <w:rPr>
+          <w:noProof/>
+        </w:rPr>
+        <w:fldChar w:fldCharType="end"/>
+      </w:r>
       <w:r>
         <w:t>.</w:t>
       </w:r>
     </w:p>
     <w:p>
       <w:pPr>
-        <w:pStyle w:val="Rubrik4"/>
-      </w:pPr>
-      <w:r>
-        <w:t>Fältet _</w:t>
-      </w:r>
-      <w:proofErr w:type="spellStart"/>
-      <w:r>
-        <w:t>path</w:t>
-      </w:r>
-      <w:proofErr w:type="spellEnd"/>
+        <w:pStyle w:val="Rubrik2"/>
+      </w:pPr>
+      <w:bookmarkStart w:id="18" w:name="_Toc396315021"/>
+      <w:r>
+        <w:t>K</w:t>
+      </w:r>
+      <w:r>
+        <w:t>rav</w:t>
+      </w:r>
+      <w:bookmarkEnd w:id="18"/>
     </w:p>
     <w:p>
       <w:pPr>
         <w:pStyle w:val="Brdtext"/>
       </w:pPr>
       <w:r>
-        <w:t xml:space="preserve">Privat fält av typen </w:t>
-      </w:r>
-      <w:r>
-        <w:rPr>
-          <w:rStyle w:val="Kod"/>
-        </w:rPr>
-        <w:t>string</w:t>
-      </w:r>
-      <w:r>
-        <w:t xml:space="preserve"> innehållande sökvägen till den fil en instans av </w:t>
-      </w:r>
-      <w:proofErr w:type="spellStart"/>
-      <w:r>
-        <w:rPr>
-          <w:rStyle w:val="Kod"/>
-        </w:rPr>
-        <w:t>RecipeRepository</w:t>
-      </w:r>
-      <w:proofErr w:type="spellEnd"/>
-      <w:r>
-        <w:t xml:space="preserve"> arbetar mot.</w:t>
-      </w:r>
-    </w:p>
-    <w:p>
-      <w:pPr>
-        <w:pStyle w:val="Rubrik4"/>
-      </w:pPr>
-      <w:r>
-        <w:t xml:space="preserve">Egenskapen </w:t>
-      </w:r>
-      <w:proofErr w:type="spellStart"/>
-      <w:r>
-        <w:t>Path</w:t>
-      </w:r>
-      <w:proofErr w:type="spellEnd"/>
-    </w:p>
-    <w:p>
-      <w:pPr>
-        <w:pStyle w:val="Brdtext"/>
-        <w:widowControl w:val="0"/>
-      </w:pPr>
-      <w:r>
-        <w:t xml:space="preserve">Publik egenskap av typen </w:t>
-      </w:r>
-      <w:r>
-        <w:rPr>
-          <w:rStyle w:val="Kod"/>
-        </w:rPr>
-        <w:t>string</w:t>
-      </w:r>
-      <w:r>
-        <w:t xml:space="preserve"> som kapslar in fältet </w:t>
-      </w:r>
-      <w:r>
-        <w:rPr>
-          <w:rStyle w:val="Kod"/>
-        </w:rPr>
-        <w:t>_</w:t>
-      </w:r>
-      <w:proofErr w:type="spellStart"/>
-      <w:r>
-        <w:rPr>
-          <w:rStyle w:val="Kod"/>
-        </w:rPr>
-        <w:t>path</w:t>
-      </w:r>
-      <w:proofErr w:type="spellEnd"/>
-      <w:r>
-        <w:t xml:space="preserve">. </w:t>
-      </w:r>
-      <w:r>
-        <w:rPr>
-          <w:rStyle w:val="Kod"/>
-        </w:rPr>
-        <w:t>set</w:t>
-      </w:r>
-      <w:r>
-        <w:t xml:space="preserve">-metoden ska validera sökvägen så att den inte refererar till </w:t>
-      </w:r>
-      <w:r>
-        <w:rPr>
-          <w:rStyle w:val="Kod"/>
-        </w:rPr>
-        <w:t>null</w:t>
-      </w:r>
-      <w:r>
-        <w:t>, är tom eller bara innehåller vita tecken (”</w:t>
-      </w:r>
-      <w:proofErr w:type="spellStart"/>
-      <w:r>
-        <w:rPr>
-          <w:i/>
-        </w:rPr>
-        <w:t>white</w:t>
-      </w:r>
-      <w:proofErr w:type="spellEnd"/>
-      <w:r>
-        <w:rPr>
-          <w:i/>
-        </w:rPr>
-        <w:t xml:space="preserve"> </w:t>
-      </w:r>
-      <w:proofErr w:type="spellStart"/>
-      <w:r>
-        <w:rPr>
-          <w:i/>
-        </w:rPr>
-        <w:t>spaces</w:t>
-      </w:r>
-      <w:proofErr w:type="spellEnd"/>
-      <w:r>
-        <w:t>”).</w:t>
-      </w:r>
-    </w:p>
-    <w:p>
-      <w:pPr>
-        <w:pStyle w:val="Rubrik4"/>
-      </w:pPr>
-      <w:r>
-        <w:t>Konstruktorn</w:t>
-      </w:r>
-    </w:p>
-    <w:p>
-      <w:pPr>
-        <w:pStyle w:val="Brdtext"/>
-      </w:pPr>
-      <w:r>
-        <w:t xml:space="preserve">Konstruktorn ska initiera fältet </w:t>
-      </w:r>
-      <w:r>
-        <w:rPr>
-          <w:rStyle w:val="Kod"/>
-        </w:rPr>
-        <w:t>_</w:t>
-      </w:r>
-      <w:proofErr w:type="spellStart"/>
-      <w:r>
-        <w:rPr>
-          <w:rStyle w:val="Kod"/>
-        </w:rPr>
-        <w:t>path</w:t>
-      </w:r>
-      <w:proofErr w:type="spellEnd"/>
-      <w:r>
-        <w:t xml:space="preserve">, via egenskapen </w:t>
-      </w:r>
-      <w:proofErr w:type="spellStart"/>
-      <w:r>
-        <w:rPr>
-          <w:rStyle w:val="Kod"/>
-        </w:rPr>
-        <w:t>Path</w:t>
-      </w:r>
-      <w:proofErr w:type="spellEnd"/>
-      <w:r>
-        <w:t>, så att det instansierade objektet innehåller en sökväg.</w:t>
-      </w:r>
-    </w:p>
-    <w:p>
-      <w:pPr>
-        <w:pStyle w:val="Rubrik4"/>
-      </w:pPr>
-      <w:r>
-        <w:t xml:space="preserve">Metoden </w:t>
-      </w:r>
-      <w:proofErr w:type="spellStart"/>
-      <w:r>
-        <w:t>Load</w:t>
-      </w:r>
-      <w:proofErr w:type="spellEnd"/>
-    </w:p>
-    <w:p>
-      <w:pPr>
-        <w:pStyle w:val="Brdtext"/>
-      </w:pPr>
-      <w:r>
-        <w:t xml:space="preserve">Den publika metoden </w:t>
-      </w:r>
-      <w:proofErr w:type="spellStart"/>
-      <w:r>
-        <w:rPr>
-          <w:rStyle w:val="Kod"/>
-        </w:rPr>
-        <w:t>Load</w:t>
-      </w:r>
-      <w:proofErr w:type="spellEnd"/>
-      <w:r>
-        <w:rPr>
-          <w:rStyle w:val="Kod"/>
-        </w:rPr>
-        <w:t>()</w:t>
-      </w:r>
-      <w:r>
-        <w:t xml:space="preserve"> ska läsa in textfilen och tolka den för att skapa en lista med referenser till </w:t>
-      </w:r>
-      <w:proofErr w:type="spellStart"/>
-      <w:r>
-        <w:rPr>
-          <w:rStyle w:val="Kod"/>
-        </w:rPr>
-        <w:t>Recipe</w:t>
-      </w:r>
-      <w:proofErr w:type="spellEnd"/>
-      <w:r>
-        <w:t>-objekt som returneras.</w:t>
-      </w:r>
-    </w:p>
-    <w:p>
-      <w:pPr>
-        <w:pStyle w:val="Brdtext"/>
-      </w:pPr>
-      <w:r>
-        <w:t>Under rubriken ’</w:t>
-      </w:r>
-      <w:r>
-        <w:fldChar w:fldCharType="begin"/>
-      </w:r>
-      <w:r>
-        <w:instrText xml:space="preserve"> REF _Ref306525948 \h </w:instrText>
-      </w:r>
-      <w:r>
-        <w:fldChar w:fldCharType="separate"/>
-      </w:r>
-      <w:r>
-        <w:t>Format på textfil med recept</w:t>
-      </w:r>
-      <w:r>
-        <w:fldChar w:fldCharType="end"/>
-      </w:r>
-      <w:r>
-        <w:t>’ finns information om textfilen format. Under rubriken ’</w:t>
-      </w:r>
-      <w:r>
-        <w:fldChar w:fldCharType="begin"/>
-      </w:r>
-      <w:r>
-        <w:instrText xml:space="preserve"> REF _Ref306525942 \h </w:instrText>
-      </w:r>
-      <w:r>
-        <w:fldChar w:fldCharType="separate"/>
-      </w:r>
-      <w:r>
-        <w:t>Algoritm för att läsa in recept</w:t>
-      </w:r>
-      <w:r>
-        <w:fldChar w:fldCharType="end"/>
-      </w:r>
-      <w:r>
-        <w:t xml:space="preserve">’ finns en algoritm som kan användas för att läsa in och tolka textfilen. </w:t>
-      </w:r>
-    </w:p>
-    <w:p>
-      <w:pPr>
-        <w:pStyle w:val="Brdtext"/>
-      </w:pPr>
-      <w:r>
-        <w:t xml:space="preserve">Då textfilen tolkas används lämpligen en instans av typen </w:t>
-      </w:r>
-      <w:proofErr w:type="spellStart"/>
-      <w:r>
-        <w:rPr>
-          <w:rStyle w:val="Kod"/>
-        </w:rPr>
-        <w:t>RecipeReadStatus</w:t>
-      </w:r>
-      <w:proofErr w:type="spellEnd"/>
-      <w:r>
-        <w:t xml:space="preserve"> så metoden vet hur den aktuella raden som lästs in ska tolkas. Uppstår fel under inläsningen</w:t>
-      </w:r>
-      <w:r>
-        <w:t xml:space="preserve"> eller tolkningen</w:t>
-      </w:r>
-      <w:r>
-        <w:t>, t.ex. på grund</w:t>
-      </w:r>
-      <w:r>
-        <w:t xml:space="preserve"> </w:t>
-      </w:r>
-      <w:r>
-        <w:t xml:space="preserve">av att textfilen inte är korrekt formaterad, </w:t>
-      </w:r>
-      <w:r>
-        <w:t>ska metoden kasta ett undantag.</w:t>
-      </w:r>
-    </w:p>
-    <w:p>
-      <w:pPr>
-        <w:pStyle w:val="Rubrik4"/>
-      </w:pPr>
-      <w:r>
-        <w:t>Metoden Save</w:t>
-      </w:r>
-    </w:p>
-    <w:p>
-      <w:pPr>
-        <w:pStyle w:val="Brdtext"/>
-      </w:pPr>
-      <w:r>
-        <w:t xml:space="preserve">Den publika metoden </w:t>
-      </w:r>
-      <w:r>
-        <w:rPr>
-          <w:rStyle w:val="Kod"/>
-        </w:rPr>
-        <w:t>Save()</w:t>
-      </w:r>
-      <w:r>
-        <w:t xml:space="preserve"> ska spara de recept som skickas med som argument vid anrop av metoden på en textfil. Recepten ska spara enligt det format som beskrivs under rubriken ’</w:t>
-      </w:r>
-      <w:r>
-        <w:fldChar w:fldCharType="begin"/>
-      </w:r>
-      <w:r>
-        <w:instrText xml:space="preserve"> REF _Ref306525948 \h </w:instrText>
-      </w:r>
-      <w:r>
-        <w:fldChar w:fldCharType="separate"/>
-      </w:r>
-      <w:r>
-        <w:t>Format på textfil med recept</w:t>
-      </w:r>
-      <w:r>
-        <w:fldChar w:fldCharType="end"/>
-      </w:r>
-      <w:r>
-        <w:t>’.</w:t>
-      </w:r>
-    </w:p>
-    <w:p>
-      <w:pPr>
-        <w:pStyle w:val="Rubrik3"/>
-      </w:pPr>
-      <w:bookmarkStart w:id="18" w:name="_Toc396315020"/>
-      <w:r>
-        <w:t xml:space="preserve">Klassen </w:t>
-      </w:r>
-      <w:proofErr w:type="spellStart"/>
-      <w:r>
-        <w:t>RecipeView</w:t>
-      </w:r>
-      <w:bookmarkEnd w:id="18"/>
-      <w:proofErr w:type="spellEnd"/>
-    </w:p>
-    <w:p>
-      <w:pPr>
-        <w:pStyle w:val="Brdtext"/>
-      </w:pPr>
-      <w:r>
-        <w:t>En instans av klassen används för att skriva ut recept i ett konsolfönster.</w:t>
-      </w:r>
-    </w:p>
-    <w:p>
-      <w:pPr>
-        <w:pStyle w:val="Bldmedefterfljandebeskrivning"/>
-      </w:pPr>
+        <w:t xml:space="preserve">Samtliga krav som </w:t>
+      </w:r>
+      <w:r>
+        <w:t>ställs</w:t>
+      </w:r>
+      <w:r>
+        <w:t xml:space="preserve"> under rubrike</w:t>
+      </w:r>
+      <w:r>
+        <w:t>r</w:t>
+      </w:r>
+      <w:r>
+        <w:t>na ovan</w:t>
+      </w:r>
+      <w:r>
+        <w:t xml:space="preserve"> ska </w:t>
+      </w:r>
+      <w:r>
+        <w:t xml:space="preserve">vara </w:t>
+      </w:r>
+      <w:r>
+        <w:t>uppfyll</w:t>
+      </w:r>
+      <w:r>
+        <w:t>da</w:t>
+      </w:r>
+      <w:r>
+        <w:t>.</w:t>
+      </w:r>
+    </w:p>
+    <w:p>
+      <w:pPr>
+        <w:pStyle w:val="Rubrik2"/>
+      </w:pPr>
+      <w:bookmarkStart w:id="19" w:name="_Toc396315022"/>
       <w:r>
         <w:lastRenderedPageBreak/>
-        <w:drawing>
-          <wp:inline distT="0" distB="0" distL="0" distR="0">
-            <wp:extent cx="1915200" cy="1047600"/>
-            <wp:effectExtent l="0" t="0" r="0" b="635"/>
-            <wp:docPr id="30" name="Bildobjekt 30"/>
-            <wp:cNvGraphicFramePr>
-              <a:graphicFrameLocks xmlns:a="http://schemas.openxmlformats.org/drawingml/2006/main" noChangeAspect="1"/>
-            </wp:cNvGraphicFramePr>
-            <a:graphic xmlns:a="http://schemas.openxmlformats.org/drawingml/2006/main">
-              <a:graphicData uri="http://schemas.openxmlformats.org/drawingml/2006/picture">
-                <pic:pic xmlns:pic="http://schemas.openxmlformats.org/drawingml/2006/picture">
-                  <pic:nvPicPr>
-                    <pic:cNvPr id="0" name="Picture 9" descr="C:\Users\mats\AppData\Local\Temp\SNAGHTML12b9a20b.PNG"/>
-                    <pic:cNvPicPr>
-                      <a:picLocks noChangeAspect="1" noChangeArrowheads="1"/>
-                    </pic:cNvPicPr>
-                  </pic:nvPicPr>
-                  <pic:blipFill>
-                    <a:blip r:embed="rId24">
-                      <a:extLst>
-                        <a:ext uri="{28A0092B-C50C-407E-A947-70E740481C1C}">
-                          <a14:useLocalDpi xmlns:a14="http://schemas.microsoft.com/office/drawing/2010/main" val="0"/>
-                        </a:ext>
-                      </a:extLst>
-                    </a:blip>
-                    <a:srcRect/>
-                    <a:stretch>
-                      <a:fillRect/>
-                    </a:stretch>
-                  </pic:blipFill>
-                  <pic:spPr bwMode="auto">
-                    <a:xfrm>
-                      <a:off x="0" y="0"/>
-                      <a:ext cx="1915200" cy="1047600"/>
-                    </a:xfrm>
-                    <a:prstGeom prst="rect">
-                      <a:avLst/>
-                    </a:prstGeom>
-                    <a:noFill/>
-                    <a:ln>
-                      <a:noFill/>
-                    </a:ln>
-                  </pic:spPr>
-                </pic:pic>
-              </a:graphicData>
-            </a:graphic>
-          </wp:inline>
-        </w:drawing>
-      </w:r>
-    </w:p>
-    <w:p>
-      <w:pPr>
-        <w:pStyle w:val="Beskrivning"/>
-      </w:pPr>
-      <w:r>
-        <w:t xml:space="preserve">Figur </w:t>
-      </w:r>
-      <w:fldSimple w:instr=" SEQ Figur \* ARABIC ">
-        <w:r>
-          <w:rPr>
-            <w:noProof/>
-          </w:rPr>
-          <w:t>17</w:t>
-        </w:r>
-      </w:fldSimple>
-      <w:r>
-        <w:t>.</w:t>
-      </w:r>
-    </w:p>
-    <w:p>
-      <w:pPr>
-        <w:pStyle w:val="Rubrik4"/>
-      </w:pPr>
-      <w:r>
-        <w:t xml:space="preserve">Metoderna </w:t>
-      </w:r>
-      <w:r>
-        <w:t>Show</w:t>
-      </w:r>
-    </w:p>
-    <w:p>
-      <w:pPr>
-        <w:pStyle w:val="Brdtext"/>
-      </w:pPr>
-      <w:proofErr w:type="spellStart"/>
-      <w:r>
-        <w:rPr>
-          <w:rStyle w:val="Kod"/>
-        </w:rPr>
-        <w:t>Render</w:t>
-      </w:r>
-      <w:proofErr w:type="spellEnd"/>
-      <w:r>
-        <w:rPr>
-          <w:rStyle w:val="Kod"/>
-        </w:rPr>
-        <w:t>()</w:t>
-      </w:r>
-      <w:r>
-        <w:t xml:space="preserve"> ska överlagras, d.v.s. det ska finnas två metoder med samma namn men med olika parameterlistor.</w:t>
-      </w:r>
-    </w:p>
-    <w:p>
-      <w:pPr>
-        <w:pStyle w:val="Brdtext"/>
-      </w:pPr>
-      <w:r>
-        <w:t xml:space="preserve">Metoden </w:t>
-      </w:r>
-      <w:proofErr w:type="spellStart"/>
-      <w:r>
-        <w:rPr>
-          <w:rStyle w:val="Kod"/>
-        </w:rPr>
-        <w:t>Render</w:t>
-      </w:r>
-      <w:proofErr w:type="spellEnd"/>
-      <w:r>
-        <w:rPr>
-          <w:rStyle w:val="Kod"/>
-        </w:rPr>
-        <w:t>(</w:t>
-      </w:r>
-      <w:r>
-        <w:rPr>
-          <w:rStyle w:val="Kod"/>
-        </w:rPr>
-        <w:t>List&lt;</w:t>
-      </w:r>
-      <w:proofErr w:type="spellStart"/>
-      <w:r>
-        <w:rPr>
-          <w:rStyle w:val="Kod"/>
-        </w:rPr>
-        <w:t>Recipe</w:t>
-      </w:r>
-      <w:proofErr w:type="spellEnd"/>
-      <w:r>
-        <w:rPr>
-          <w:rStyle w:val="Kod"/>
-        </w:rPr>
-        <w:t xml:space="preserve">&gt; </w:t>
-      </w:r>
-      <w:proofErr w:type="spellStart"/>
-      <w:r>
-        <w:rPr>
-          <w:rStyle w:val="Kod"/>
-        </w:rPr>
-        <w:t>recipes</w:t>
-      </w:r>
-      <w:proofErr w:type="spellEnd"/>
-      <w:r>
-        <w:rPr>
-          <w:rStyle w:val="Kod"/>
-        </w:rPr>
-        <w:t>)</w:t>
-      </w:r>
-      <w:r>
-        <w:t xml:space="preserve"> ska skriva ut samtliga recept i samlingen som skickades med som argument vid anropet av metoden.</w:t>
-      </w:r>
-    </w:p>
-    <w:p>
-      <w:pPr>
-        <w:pStyle w:val="Brdtext"/>
-      </w:pPr>
-      <w:r>
-        <w:t xml:space="preserve">Metoden </w:t>
-      </w:r>
-      <w:proofErr w:type="spellStart"/>
-      <w:r>
-        <w:rPr>
-          <w:rStyle w:val="Kod"/>
-        </w:rPr>
-        <w:t>Render</w:t>
-      </w:r>
-      <w:proofErr w:type="spellEnd"/>
-      <w:r>
-        <w:rPr>
-          <w:rStyle w:val="Kod"/>
-        </w:rPr>
-        <w:t>(</w:t>
-      </w:r>
-      <w:proofErr w:type="spellStart"/>
-      <w:r>
-        <w:rPr>
-          <w:rStyle w:val="Kod"/>
-        </w:rPr>
-        <w:t>Recipe</w:t>
-      </w:r>
-      <w:proofErr w:type="spellEnd"/>
-      <w:r>
-        <w:rPr>
-          <w:rStyle w:val="Kod"/>
-        </w:rPr>
-        <w:t xml:space="preserve"> </w:t>
-      </w:r>
-      <w:proofErr w:type="spellStart"/>
-      <w:r>
-        <w:rPr>
-          <w:rStyle w:val="Kod"/>
-        </w:rPr>
-        <w:t>recipe</w:t>
-      </w:r>
-      <w:proofErr w:type="spellEnd"/>
-      <w:r>
-        <w:rPr>
-          <w:rStyle w:val="Kod"/>
-        </w:rPr>
-        <w:t>)</w:t>
-      </w:r>
-      <w:r>
-        <w:t xml:space="preserve"> ska skriva ut receptet som skickades med som argument vid anropet av metoden.</w:t>
-      </w:r>
-    </w:p>
-    <w:p>
-      <w:pPr>
-        <w:pStyle w:val="Rubrik2"/>
-      </w:pPr>
-      <w:bookmarkStart w:id="19" w:name="_Toc396315021"/>
-      <w:r>
-        <w:t>K</w:t>
-      </w:r>
-      <w:r>
-        <w:t>rav</w:t>
+        <w:t>Läsvärt</w:t>
       </w:r>
       <w:bookmarkEnd w:id="19"/>
-    </w:p>
-    <w:p>
-      <w:pPr>
-        <w:pStyle w:val="Brdtext"/>
-      </w:pPr>
-      <w:r>
-        <w:t xml:space="preserve">Samtliga krav som </w:t>
-      </w:r>
-      <w:r>
-        <w:t>ställs</w:t>
-      </w:r>
-      <w:r>
-        <w:t xml:space="preserve"> under rubrike</w:t>
-      </w:r>
-      <w:r>
-        <w:t>r</w:t>
-      </w:r>
-      <w:r>
-        <w:t>na ovan</w:t>
-      </w:r>
-      <w:r>
-        <w:t xml:space="preserve"> ska </w:t>
-      </w:r>
-      <w:r>
-        <w:t xml:space="preserve">vara </w:t>
-      </w:r>
-      <w:r>
-        <w:t>uppfyll</w:t>
-      </w:r>
-      <w:r>
-        <w:t>da</w:t>
-      </w:r>
-      <w:r>
-        <w:t>.</w:t>
-      </w:r>
-    </w:p>
-    <w:p>
-      <w:pPr>
-        <w:pStyle w:val="Rubrik2"/>
-      </w:pPr>
-      <w:bookmarkStart w:id="20" w:name="_Toc396315022"/>
-      <w:r>
-        <w:t>Läsvärt</w:t>
-      </w:r>
-      <w:bookmarkEnd w:id="20"/>
     </w:p>
     <w:p>
       <w:pPr>
@@ -4376,7 +4225,7 @@
           <w:numId w:val="15"/>
         </w:numPr>
       </w:pPr>
-      <w:hyperlink r:id="rId25" w:history="1">
+      <w:hyperlink r:id="rId24" w:history="1">
         <w:r>
           <w:rPr>
             <w:rStyle w:val="Hyperlnk"/>
@@ -4438,6 +4287,80 @@
       </w:r>
       <w:r>
         <w:t>92</w:t>
+      </w:r>
+      <w:r>
+        <w:t>.</w:t>
+      </w:r>
+      <w:r>
+        <w:t xml:space="preserve"> </w:t>
+      </w:r>
+    </w:p>
+    <w:p>
+      <w:pPr>
+        <w:pStyle w:val="Brdtext"/>
+        <w:keepNext/>
+        <w:numPr>
+          <w:ilvl w:val="1"/>
+          <w:numId w:val="15"/>
+        </w:numPr>
+      </w:pPr>
+      <w:hyperlink r:id="rId25" w:history="1">
+        <w:r>
+          <w:rPr>
+            <w:rStyle w:val="Hyperlnk"/>
+          </w:rPr>
+          <w:t>http://msdn.microsoft.com/en-us/library/6sh2ey19.aspx</w:t>
+        </w:r>
+      </w:hyperlink>
+    </w:p>
+    <w:p>
+      <w:pPr>
+        <w:pStyle w:val="Brdtext"/>
+        <w:keepNext/>
+        <w:numPr>
+          <w:ilvl w:val="0"/>
+          <w:numId w:val="15"/>
+        </w:numPr>
+        <w:ind w:left="714" w:hanging="357"/>
+      </w:pPr>
+      <w:r>
+        <w:t>Klassen List&lt;T&gt;</w:t>
+      </w:r>
+    </w:p>
+    <w:p>
+      <w:pPr>
+        <w:pStyle w:val="Brdtext"/>
+        <w:keepNext/>
+        <w:numPr>
+          <w:ilvl w:val="1"/>
+          <w:numId w:val="15"/>
+        </w:numPr>
+      </w:pPr>
+      <w:proofErr w:type="spellStart"/>
+      <w:r>
+        <w:t>Essential</w:t>
+      </w:r>
+      <w:proofErr w:type="spellEnd"/>
+      <w:r>
+        <w:t xml:space="preserve"> C# </w:t>
+      </w:r>
+      <w:r>
+        <w:t>5</w:t>
+      </w:r>
+      <w:r>
+        <w:t xml:space="preserve">.0, </w:t>
+      </w:r>
+      <w:r>
+        <w:t>6</w:t>
+      </w:r>
+      <w:r>
+        <w:t>38</w:t>
+      </w:r>
+      <w:r>
+        <w:t>-6</w:t>
+      </w:r>
+      <w:r>
+        <w:t>44</w:t>
       </w:r>
       <w:r>
         <w:t>.</w:t>
@@ -4472,10 +4395,17 @@
           <w:ilvl w:val="0"/>
           <w:numId w:val="15"/>
         </w:numPr>
-        <w:ind w:left="714" w:hanging="357"/>
-      </w:pPr>
-      <w:r>
-        <w:t>Klassen List&lt;T&gt;</w:t>
+      </w:pPr>
+      <w:r>
+        <w:t xml:space="preserve">Klassen </w:t>
+      </w:r>
+      <w:proofErr w:type="spellStart"/>
+      <w:r>
+        <w:t>ReadOnlyCollection</w:t>
+      </w:r>
+      <w:proofErr w:type="spellEnd"/>
+      <w:r>
+        <w:t>&lt;T&gt;</w:t>
       </w:r>
     </w:p>
     <w:p>
@@ -4487,88 +4417,7 @@
           <w:numId w:val="15"/>
         </w:numPr>
       </w:pPr>
-      <w:proofErr w:type="spellStart"/>
-      <w:r>
-        <w:t>Essential</w:t>
-      </w:r>
-      <w:proofErr w:type="spellEnd"/>
-      <w:r>
-        <w:t xml:space="preserve"> C# </w:t>
-      </w:r>
-      <w:r>
-        <w:t>5</w:t>
-      </w:r>
-      <w:r>
-        <w:t xml:space="preserve">.0, </w:t>
-      </w:r>
-      <w:r>
-        <w:t>6</w:t>
-      </w:r>
-      <w:r>
-        <w:t>38</w:t>
-      </w:r>
-      <w:r>
-        <w:t>-6</w:t>
-      </w:r>
-      <w:r>
-        <w:t>44</w:t>
-      </w:r>
-      <w:r>
-        <w:t>.</w:t>
-      </w:r>
-      <w:r>
-        <w:t xml:space="preserve"> </w:t>
-      </w:r>
-    </w:p>
-    <w:p>
-      <w:pPr>
-        <w:pStyle w:val="Brdtext"/>
-        <w:keepNext/>
-        <w:numPr>
-          <w:ilvl w:val="1"/>
-          <w:numId w:val="15"/>
-        </w:numPr>
-      </w:pPr>
       <w:hyperlink r:id="rId27" w:history="1">
-        <w:r>
-          <w:rPr>
-            <w:rStyle w:val="Hyperlnk"/>
-          </w:rPr>
-          <w:t>http://msdn.microsoft.com/en-us/library/6sh2ey19.aspx</w:t>
-        </w:r>
-      </w:hyperlink>
-    </w:p>
-    <w:p>
-      <w:pPr>
-        <w:pStyle w:val="Brdtext"/>
-        <w:keepNext/>
-        <w:numPr>
-          <w:ilvl w:val="0"/>
-          <w:numId w:val="15"/>
-        </w:numPr>
-      </w:pPr>
-      <w:r>
-        <w:t xml:space="preserve">Klassen </w:t>
-      </w:r>
-      <w:proofErr w:type="spellStart"/>
-      <w:r>
-        <w:t>ReadOnlyCollection</w:t>
-      </w:r>
-      <w:proofErr w:type="spellEnd"/>
-      <w:r>
-        <w:t>&lt;T&gt;</w:t>
-      </w:r>
-    </w:p>
-    <w:p>
-      <w:pPr>
-        <w:pStyle w:val="Brdtext"/>
-        <w:keepNext/>
-        <w:numPr>
-          <w:ilvl w:val="1"/>
-          <w:numId w:val="15"/>
-        </w:numPr>
-      </w:pPr>
-      <w:hyperlink r:id="rId28" w:history="1">
         <w:r>
           <w:rPr>
             <w:rStyle w:val="Hyperlnk"/>
@@ -4616,7 +4465,7 @@
         </w:rPr>
         <w:t xml:space="preserve">, </w:t>
       </w:r>
-      <w:hyperlink r:id="rId29" w:history="1">
+      <w:hyperlink r:id="rId28" w:history="1">
         <w:r>
           <w:rPr>
             <w:rStyle w:val="Hyperlnk"/>
@@ -4642,6 +4491,7 @@
         </w:numPr>
         <w:rPr>
           <w:strike/>
+          <w:lang w:val="en-US"/>
         </w:rPr>
       </w:pPr>
       <w:proofErr w:type="spellStart"/>
@@ -4658,7 +4508,7 @@
         </w:rPr>
         <w:t xml:space="preserve">, </w:t>
       </w:r>
-      <w:hyperlink r:id="rId30" w:history="1">
+      <w:hyperlink r:id="rId29" w:history="1">
         <w:r>
           <w:rPr>
             <w:rStyle w:val="Hyperlnk"/>
@@ -4669,7 +4519,7 @@
       </w:hyperlink>
     </w:p>
     <w:sectPr>
-      <w:headerReference w:type="first" r:id="rId31"/>
+      <w:headerReference w:type="first" r:id="rId30"/>
       <w:type w:val="oddPage"/>
       <w:pgSz w:w="11906" w:h="16838" w:code="9"/>
       <w:pgMar w:top="301" w:right="1418" w:bottom="301" w:left="1418" w:header="624" w:footer="510" w:gutter="0"/>
@@ -4722,15 +4572,21 @@
         <w:noProof/>
         <w:szCs w:val="16"/>
       </w:rPr>
-      <w:t>© 2011 Mats Loock</w:t>
+      <w:t>Inledande programmering med C#</w:t>
     </w:r>
     <w:r>
       <w:rPr>
         <w:noProof/>
         <w:szCs w:val="16"/>
       </w:rPr>
+      <w:t xml:space="preserve"> (1DV402)</w:t>
+    </w:r>
+    <w:r>
+      <w:rPr>
+        <w:noProof/>
+        <w:szCs w:val="16"/>
+      </w:rPr>
       <w:tab/>
-      <w:t>1DV402, Inledande programmering med C#</w:t>
     </w:r>
     <w:r>
       <w:rPr>
@@ -4770,7 +4626,7 @@
         <w:sz w:val="16"/>
         <w:szCs w:val="16"/>
       </w:rPr>
-      <w:t>9</w:t>
+      <w:t>10</w:t>
     </w:r>
     <w:r>
       <w:rPr>
@@ -4914,7 +4770,7 @@
         <w:sz w:val="16"/>
         <w:szCs w:val="16"/>
       </w:rPr>
-      <w:t>5</w:t>
+      <w:t>2</w:t>
     </w:r>
     <w:r>
       <w:rPr>
@@ -5047,16 +4903,16 @@
             <w:drawing>
               <wp:anchor distT="0" distB="0" distL="114300" distR="114300" simplePos="0" relativeHeight="251658752" behindDoc="0" locked="1" layoutInCell="1" allowOverlap="1" wp14:anchorId="1A16566A" wp14:editId="65FDD76E">
                 <wp:simplePos x="0" y="0"/>
-                <wp:positionH relativeFrom="column">
-                  <wp:posOffset>-1371600</wp:posOffset>
+                <wp:positionH relativeFrom="page">
+                  <wp:posOffset>464185</wp:posOffset>
                 </wp:positionH>
-                <wp:positionV relativeFrom="paragraph">
-                  <wp:posOffset>10795</wp:posOffset>
+                <wp:positionV relativeFrom="page">
+                  <wp:posOffset>360045</wp:posOffset>
                 </wp:positionV>
-                <wp:extent cx="320675" cy="427990"/>
-                <wp:effectExtent l="19050" t="0" r="3175" b="0"/>
+                <wp:extent cx="320400" cy="428400"/>
+                <wp:effectExtent l="0" t="0" r="3810" b="0"/>
                 <wp:wrapNone/>
-                <wp:docPr id="9" name="Bild 28" descr="Lnu_Symbol_8_8mm600dpi"/>
+                <wp:docPr id="28" name="Bild 28" descr="Lnu_Symbol_8_8mm600dpi"/>
                 <wp:cNvGraphicFramePr>
                   <a:graphicFrameLocks xmlns:a="http://schemas.openxmlformats.org/drawingml/2006/main" noChangeAspect="1"/>
                 </wp:cNvGraphicFramePr>
@@ -5079,7 +4935,7 @@
                       <pic:spPr bwMode="auto">
                         <a:xfrm>
                           <a:off x="0" y="0"/>
-                          <a:ext cx="320675" cy="427990"/>
+                          <a:ext cx="320400" cy="428400"/>
                         </a:xfrm>
                         <a:prstGeom prst="rect">
                           <a:avLst/>
@@ -5095,6 +4951,12 @@
                     </pic:pic>
                   </a:graphicData>
                 </a:graphic>
+                <wp14:sizeRelH relativeFrom="margin">
+                  <wp14:pctWidth>0</wp14:pctWidth>
+                </wp14:sizeRelH>
+                <wp14:sizeRelV relativeFrom="margin">
+                  <wp14:pctHeight>0</wp14:pctHeight>
+                </wp14:sizeRelV>
               </wp:anchor>
             </w:drawing>
           </w:r>
@@ -5106,7 +4968,7 @@
               <wp:inline distT="0" distB="0" distL="0" distR="0" wp14:anchorId="563E7645" wp14:editId="354C10B4">
                 <wp:extent cx="3162300" cy="476250"/>
                 <wp:effectExtent l="19050" t="0" r="0" b="0"/>
-                <wp:docPr id="10" name="Bild 2" descr="Lnu_Wordmark_I_Datavetenskap copy"/>
+                <wp:docPr id="29" name="Bild 2" descr="Lnu_Wordmark_I_Datavetenskap copy"/>
                 <wp:cNvGraphicFramePr>
                   <a:graphicFrameLocks xmlns:a="http://schemas.openxmlformats.org/drawingml/2006/main" noChangeAspect="1"/>
                 </wp:cNvGraphicFramePr>
@@ -5223,7 +5085,7 @@
                 <wp:extent cx="320675" cy="427990"/>
                 <wp:effectExtent l="19050" t="0" r="3175" b="0"/>
                 <wp:wrapNone/>
-                <wp:docPr id="15" name="Bild 28" descr="Lnu_Symbol_8_8mm600dpi"/>
+                <wp:docPr id="31" name="Bild 28" descr="Lnu_Symbol_8_8mm600dpi"/>
                 <wp:cNvGraphicFramePr>
                   <a:graphicFrameLocks xmlns:a="http://schemas.openxmlformats.org/drawingml/2006/main" noChangeAspect="1"/>
                 </wp:cNvGraphicFramePr>
@@ -5273,7 +5135,7 @@
               <wp:inline distT="0" distB="0" distL="0" distR="0" wp14:anchorId="0A69F2AE" wp14:editId="1D8FA094">
                 <wp:extent cx="2447925" cy="476250"/>
                 <wp:effectExtent l="0" t="0" r="9525" b="0"/>
-                <wp:docPr id="11" name="Bildobjekt 11" descr="Y:\ok\externa_medarbetare\Palmqvist\Linnéuniversitetet\Grafisk Identitet\Logotyp - Wordmark\TIFF\Lnu_Wordmark_Kalmar_Växjö_68mm600dpi.tif"/>
+                <wp:docPr id="32" name="Bildobjekt 32" descr="Y:\ok\externa_medarbetare\Palmqvist\Linnéuniversitetet\Grafisk Identitet\Logotyp - Wordmark\TIFF\Lnu_Wordmark_Kalmar_Växjö_68mm600dpi.tif"/>
                 <wp:cNvGraphicFramePr>
                   <a:graphicFrameLocks xmlns:a="http://schemas.openxmlformats.org/drawingml/2006/main" noChangeAspect="1"/>
                 </wp:cNvGraphicFramePr>
@@ -5350,7 +5212,7 @@
           <wp:extent cx="5419725" cy="6372225"/>
           <wp:effectExtent l="19050" t="0" r="9525" b="0"/>
           <wp:wrapNone/>
-          <wp:docPr id="26" name="Bildobjekt 3" descr="MM_Pil.tif"/>
+          <wp:docPr id="33" name="Bildobjekt 3" descr="MM_Pil.tif"/>
           <wp:cNvGraphicFramePr>
             <a:graphicFrameLocks xmlns:a="http://schemas.openxmlformats.org/drawingml/2006/main" noChangeAspect="1"/>
           </wp:cNvGraphicFramePr>
@@ -5465,7 +5327,7 @@
         </mc:Choice>
         <mc:Fallback>
           <w:pict>
-            <v:shapetype w14:anchorId="13F193CC" id="_x0000_t32" coordsize="21600,21600" o:spt="32" o:oned="t" path="m,l21600,21600e" filled="f">
+            <v:shapetype w14:anchorId="6DA20D6F" id="_x0000_t32" coordsize="21600,21600" o:spt="32" o:oned="t" path="m,l21600,21600e" filled="f">
               <v:path arrowok="t" fillok="f" o:connecttype="none"/>
               <o:lock v:ext="edit" shapetype="t"/>
             </v:shapetype>
@@ -5522,247 +5384,10 @@
               <w:noProof/>
             </w:rPr>
             <w:drawing>
-              <wp:anchor distT="0" distB="0" distL="114300" distR="114300" simplePos="0" relativeHeight="251661824" behindDoc="0" locked="0" layoutInCell="0" allowOverlap="0" wp14:anchorId="3A4727C6" wp14:editId="56CDA6E1">
-                <wp:simplePos x="0" y="0"/>
-                <wp:positionH relativeFrom="page">
-                  <wp:posOffset>463855</wp:posOffset>
-                </wp:positionH>
-                <wp:positionV relativeFrom="page">
-                  <wp:posOffset>360045</wp:posOffset>
-                </wp:positionV>
-                <wp:extent cx="320400" cy="428400"/>
-                <wp:effectExtent l="0" t="0" r="3810" b="0"/>
-                <wp:wrapNone/>
-                <wp:docPr id="35" name="Bild 28" descr="Lnu_Symbol_8_8mm600dpi"/>
-                <wp:cNvGraphicFramePr>
-                  <a:graphicFrameLocks xmlns:a="http://schemas.openxmlformats.org/drawingml/2006/main" noChangeAspect="1"/>
-                </wp:cNvGraphicFramePr>
-                <a:graphic xmlns:a="http://schemas.openxmlformats.org/drawingml/2006/main">
-                  <a:graphicData uri="http://schemas.openxmlformats.org/drawingml/2006/picture">
-                    <pic:pic xmlns:pic="http://schemas.openxmlformats.org/drawingml/2006/picture">
-                      <pic:nvPicPr>
-                        <pic:cNvPr id="0" name="Bild 28" descr="Lnu_Symbol_8_8mm600dpi"/>
-                        <pic:cNvPicPr>
-                          <a:picLocks noChangeAspect="1" noChangeArrowheads="1"/>
-                        </pic:cNvPicPr>
-                      </pic:nvPicPr>
-                      <pic:blipFill>
-                        <a:blip r:embed="rId1"/>
-                        <a:srcRect/>
-                        <a:stretch>
-                          <a:fillRect/>
-                        </a:stretch>
-                      </pic:blipFill>
-                      <pic:spPr bwMode="auto">
-                        <a:xfrm>
-                          <a:off x="0" y="0"/>
-                          <a:ext cx="320400" cy="428400"/>
-                        </a:xfrm>
-                        <a:prstGeom prst="rect">
-                          <a:avLst/>
-                        </a:prstGeom>
-                        <a:noFill/>
-                        <a:ln w="9525">
-                          <a:noFill/>
-                          <a:miter lim="800000"/>
-                          <a:headEnd/>
-                          <a:tailEnd/>
-                        </a:ln>
-                      </pic:spPr>
-                    </pic:pic>
-                  </a:graphicData>
-                </a:graphic>
-                <wp14:sizeRelH relativeFrom="margin">
-                  <wp14:pctWidth>0</wp14:pctWidth>
-                </wp14:sizeRelH>
-                <wp14:sizeRelV relativeFrom="margin">
-                  <wp14:pctHeight>0</wp14:pctHeight>
-                </wp14:sizeRelV>
-              </wp:anchor>
-            </w:drawing>
-          </w:r>
-          <w:r>
-            <w:rPr>
-              <w:noProof/>
-            </w:rPr>
-            <w:drawing>
-              <wp:inline distT="0" distB="0" distL="0" distR="0" wp14:anchorId="2A87D850" wp14:editId="38822EFC">
-                <wp:extent cx="3162300" cy="476250"/>
-                <wp:effectExtent l="19050" t="0" r="0" b="0"/>
-                <wp:docPr id="36" name="Bild 3" descr="Lnu_Wordmark_I_Datavetenskap copy"/>
-                <wp:cNvGraphicFramePr>
-                  <a:graphicFrameLocks xmlns:a="http://schemas.openxmlformats.org/drawingml/2006/main" noChangeAspect="1"/>
-                </wp:cNvGraphicFramePr>
-                <a:graphic xmlns:a="http://schemas.openxmlformats.org/drawingml/2006/main">
-                  <a:graphicData uri="http://schemas.openxmlformats.org/drawingml/2006/picture">
-                    <pic:pic xmlns:pic="http://schemas.openxmlformats.org/drawingml/2006/picture">
-                      <pic:nvPicPr>
-                        <pic:cNvPr id="0" name="Picture 3" descr="Lnu_Wordmark_I_Datavetenskap copy"/>
-                        <pic:cNvPicPr>
-                          <a:picLocks noChangeAspect="1" noChangeArrowheads="1"/>
-                        </pic:cNvPicPr>
-                      </pic:nvPicPr>
-                      <pic:blipFill>
-                        <a:blip r:embed="rId2"/>
-                        <a:srcRect/>
-                        <a:stretch>
-                          <a:fillRect/>
-                        </a:stretch>
-                      </pic:blipFill>
-                      <pic:spPr bwMode="auto">
-                        <a:xfrm>
-                          <a:off x="0" y="0"/>
-                          <a:ext cx="3162300" cy="476250"/>
-                        </a:xfrm>
-                        <a:prstGeom prst="rect">
-                          <a:avLst/>
-                        </a:prstGeom>
-                        <a:noFill/>
-                        <a:ln w="9525">
-                          <a:noFill/>
-                          <a:miter lim="800000"/>
-                          <a:headEnd/>
-                          <a:tailEnd/>
-                        </a:ln>
-                      </pic:spPr>
-                    </pic:pic>
-                  </a:graphicData>
-                </a:graphic>
-              </wp:inline>
-            </w:drawing>
-          </w:r>
-        </w:p>
-      </w:tc>
-      <w:tc>
-        <w:tcPr>
-          <w:tcW w:w="1539" w:type="dxa"/>
-        </w:tcPr>
-        <w:p>
-          <w:pPr>
-            <w:pStyle w:val="Brdtext"/>
-            <w:spacing w:before="10"/>
-          </w:pPr>
-        </w:p>
-      </w:tc>
-    </w:tr>
-  </w:tbl>
-  <w:p>
-    <w:pPr>
-      <w:pStyle w:val="Sidhuvud"/>
-    </w:pPr>
-  </w:p>
-</w:hdr>
-</file>
-
-<file path=word/header4.xml><?xml version="1.0" encoding="utf-8"?>
-<w:hdr xmlns:wpc="http://schemas.microsoft.com/office/word/2010/wordprocessingCanvas" xmlns:mc="http://schemas.openxmlformats.org/markup-compatibility/2006" xmlns:o="urn:schemas-microsoft-com:office:office" xmlns:r="http://schemas.openxmlformats.org/officeDocument/2006/relationships" xmlns:m="http://schemas.openxmlformats.org/officeDocument/2006/math" xmlns:v="urn:schemas-microsoft-com:vml" xmlns:wp14="http://schemas.microsoft.com/office/word/2010/wordprocessingDrawing" xmlns:wp="http://schemas.openxmlformats.org/drawingml/2006/wordprocessingDrawing" xmlns:w10="urn:schemas-microsoft-com:office:word" xmlns:w="http://schemas.openxmlformats.org/wordprocessingml/2006/main" xmlns:w14="http://schemas.microsoft.com/office/word/2010/wordml" xmlns:w15="http://schemas.microsoft.com/office/word/2012/wordml" xmlns:wpg="http://schemas.microsoft.com/office/word/2010/wordprocessingGroup" xmlns:wpi="http://schemas.microsoft.com/office/word/2010/wordprocessingInk" xmlns:wne="http://schemas.microsoft.com/office/word/2006/wordml" xmlns:wps="http://schemas.microsoft.com/office/word/2010/wordprocessingShape" mc:Ignorable="w14 w15 wp14">
-  <w:tbl>
-    <w:tblPr>
-      <w:tblW w:w="8707" w:type="dxa"/>
-      <w:tblInd w:w="-29" w:type="dxa"/>
-      <w:tblLayout w:type="fixed"/>
-      <w:tblCellMar>
-        <w:left w:w="0" w:type="dxa"/>
-        <w:right w:w="0" w:type="dxa"/>
-      </w:tblCellMar>
-      <w:tblLook w:val="01E0" w:firstRow="1" w:lastRow="1" w:firstColumn="1" w:lastColumn="1" w:noHBand="0" w:noVBand="0"/>
-    </w:tblPr>
-    <w:tblGrid>
-      <w:gridCol w:w="7168"/>
-      <w:gridCol w:w="1539"/>
-    </w:tblGrid>
-    <w:tr>
-      <w:trPr>
-        <w:cantSplit/>
-      </w:trPr>
-      <w:tc>
-        <w:tcPr>
-          <w:tcW w:w="7168" w:type="dxa"/>
-          <w:tcBorders>
-            <w:left w:val="nil"/>
-          </w:tcBorders>
-          <w:tcMar>
-            <w:left w:w="113" w:type="dxa"/>
-          </w:tcMar>
-        </w:tcPr>
-        <w:p>
-          <w:pPr>
-            <w:pStyle w:val="Brdtext"/>
-            <w:spacing w:before="10"/>
-          </w:pPr>
-          <w:r>
-            <w:rPr>
-              <w:noProof/>
-            </w:rPr>
-            <w:drawing>
-              <wp:anchor distT="0" distB="0" distL="114300" distR="114300" simplePos="0" relativeHeight="251659776" behindDoc="0" locked="0" layoutInCell="0" allowOverlap="0" wp14:anchorId="0C614B31" wp14:editId="0B8E44F6">
-                <wp:simplePos x="0" y="0"/>
-                <wp:positionH relativeFrom="page">
-                  <wp:posOffset>464185</wp:posOffset>
-                </wp:positionH>
-                <wp:positionV relativeFrom="page">
-                  <wp:posOffset>360045</wp:posOffset>
-                </wp:positionV>
-                <wp:extent cx="320400" cy="428400"/>
-                <wp:effectExtent l="0" t="0" r="3810" b="0"/>
-                <wp:wrapNone/>
-                <wp:docPr id="38" name="Bild 28" descr="Lnu_Symbol_8_8mm600dpi"/>
-                <wp:cNvGraphicFramePr>
-                  <a:graphicFrameLocks xmlns:a="http://schemas.openxmlformats.org/drawingml/2006/main" noChangeAspect="1"/>
-                </wp:cNvGraphicFramePr>
-                <a:graphic xmlns:a="http://schemas.openxmlformats.org/drawingml/2006/main">
-                  <a:graphicData uri="http://schemas.openxmlformats.org/drawingml/2006/picture">
-                    <pic:pic xmlns:pic="http://schemas.openxmlformats.org/drawingml/2006/picture">
-                      <pic:nvPicPr>
-                        <pic:cNvPr id="0" name="Bild 28" descr="Lnu_Symbol_8_8mm600dpi"/>
-                        <pic:cNvPicPr>
-                          <a:picLocks noChangeAspect="1" noChangeArrowheads="1"/>
-                        </pic:cNvPicPr>
-                      </pic:nvPicPr>
-                      <pic:blipFill>
-                        <a:blip r:embed="rId1"/>
-                        <a:srcRect/>
-                        <a:stretch>
-                          <a:fillRect/>
-                        </a:stretch>
-                      </pic:blipFill>
-                      <pic:spPr bwMode="auto">
-                        <a:xfrm>
-                          <a:off x="0" y="0"/>
-                          <a:ext cx="320400" cy="428400"/>
-                        </a:xfrm>
-                        <a:prstGeom prst="rect">
-                          <a:avLst/>
-                        </a:prstGeom>
-                        <a:noFill/>
-                        <a:ln w="9525">
-                          <a:noFill/>
-                          <a:miter lim="800000"/>
-                          <a:headEnd/>
-                          <a:tailEnd/>
-                        </a:ln>
-                      </pic:spPr>
-                    </pic:pic>
-                  </a:graphicData>
-                </a:graphic>
-                <wp14:sizeRelH relativeFrom="margin">
-                  <wp14:pctWidth>0</wp14:pctWidth>
-                </wp14:sizeRelH>
-                <wp14:sizeRelV relativeFrom="margin">
-                  <wp14:pctHeight>0</wp14:pctHeight>
-                </wp14:sizeRelV>
-              </wp:anchor>
-            </w:drawing>
-          </w:r>
-          <w:r>
-            <w:rPr>
-              <w:noProof/>
-            </w:rPr>
-            <w:drawing>
-              <wp:inline distT="0" distB="0" distL="0" distR="0" wp14:anchorId="6BF840A5" wp14:editId="2DD4EB62">
+              <wp:inline distT="0" distB="0" distL="0" distR="0" wp14:anchorId="15470B9B" wp14:editId="6194FE17">
                 <wp:extent cx="2447925" cy="476250"/>
                 <wp:effectExtent l="0" t="0" r="9525" b="0"/>
-                <wp:docPr id="18" name="Bildobjekt 18" descr="Y:\ok\externa_medarbetare\Palmqvist\Linnéuniversitetet\Grafisk Identitet\Logotyp - Wordmark\TIFF\Lnu_Wordmark_Kalmar_Växjö_68mm600dpi.tif"/>
+                <wp:docPr id="1" name="Bildobjekt 1" descr="Y:\ok\externa_medarbetare\Palmqvist\Linnéuniversitetet\Grafisk Identitet\Logotyp - Wordmark\TIFF\Lnu_Wordmark_Kalmar_Växjö_68mm600dpi.tif"/>
                 <wp:cNvGraphicFramePr>
                   <a:graphicFrameLocks xmlns:a="http://schemas.openxmlformats.org/drawingml/2006/main" noChangeAspect="1"/>
                 </wp:cNvGraphicFramePr>
@@ -5776,7 +5401,7 @@
                         </pic:cNvPicPr>
                       </pic:nvPicPr>
                       <pic:blipFill>
-                        <a:blip r:embed="rId2">
+                        <a:blip r:embed="rId1">
                           <a:extLst>
                             <a:ext uri="{28A0092B-C50C-407E-A947-70E740481C1C}">
                               <a14:useLocalDpi xmlns:a14="http://schemas.microsoft.com/office/drawing/2010/main" val="0"/>
@@ -5826,6 +5451,240 @@
     <w:pPr>
       <w:pStyle w:val="Sidhuvud"/>
     </w:pPr>
+    <w:r>
+      <w:drawing>
+        <wp:anchor distT="0" distB="0" distL="114300" distR="114300" simplePos="0" relativeHeight="251658240" behindDoc="0" locked="0" layoutInCell="0" allowOverlap="0" wp14:anchorId="269A425E" wp14:editId="06F0D41D">
+          <wp:simplePos x="0" y="0"/>
+          <wp:positionH relativeFrom="leftMargin">
+            <wp:align>right</wp:align>
+          </wp:positionH>
+          <wp:positionV relativeFrom="page">
+            <wp:posOffset>320675</wp:posOffset>
+          </wp:positionV>
+          <wp:extent cx="320400" cy="428400"/>
+          <wp:effectExtent l="0" t="0" r="3810" b="0"/>
+          <wp:wrapNone/>
+          <wp:docPr id="35" name="Bild 28" descr="Lnu_Symbol_8_8mm600dpi"/>
+          <wp:cNvGraphicFramePr>
+            <a:graphicFrameLocks xmlns:a="http://schemas.openxmlformats.org/drawingml/2006/main" noChangeAspect="1"/>
+          </wp:cNvGraphicFramePr>
+          <a:graphic xmlns:a="http://schemas.openxmlformats.org/drawingml/2006/main">
+            <a:graphicData uri="http://schemas.openxmlformats.org/drawingml/2006/picture">
+              <pic:pic xmlns:pic="http://schemas.openxmlformats.org/drawingml/2006/picture">
+                <pic:nvPicPr>
+                  <pic:cNvPr id="0" name="Bild 28" descr="Lnu_Symbol_8_8mm600dpi"/>
+                  <pic:cNvPicPr>
+                    <a:picLocks noChangeAspect="1" noChangeArrowheads="1"/>
+                  </pic:cNvPicPr>
+                </pic:nvPicPr>
+                <pic:blipFill>
+                  <a:blip r:embed="rId2"/>
+                  <a:srcRect/>
+                  <a:stretch>
+                    <a:fillRect/>
+                  </a:stretch>
+                </pic:blipFill>
+                <pic:spPr bwMode="auto">
+                  <a:xfrm>
+                    <a:off x="0" y="0"/>
+                    <a:ext cx="320400" cy="428400"/>
+                  </a:xfrm>
+                  <a:prstGeom prst="rect">
+                    <a:avLst/>
+                  </a:prstGeom>
+                  <a:noFill/>
+                  <a:ln w="9525">
+                    <a:noFill/>
+                    <a:miter lim="800000"/>
+                    <a:headEnd/>
+                    <a:tailEnd/>
+                  </a:ln>
+                </pic:spPr>
+              </pic:pic>
+            </a:graphicData>
+          </a:graphic>
+          <wp14:sizeRelH relativeFrom="margin">
+            <wp14:pctWidth>0</wp14:pctWidth>
+          </wp14:sizeRelH>
+          <wp14:sizeRelV relativeFrom="margin">
+            <wp14:pctHeight>0</wp14:pctHeight>
+          </wp14:sizeRelV>
+        </wp:anchor>
+      </w:drawing>
+    </w:r>
+  </w:p>
+</w:hdr>
+</file>
+
+<file path=word/header4.xml><?xml version="1.0" encoding="utf-8"?>
+<w:hdr xmlns:wpc="http://schemas.microsoft.com/office/word/2010/wordprocessingCanvas" xmlns:mc="http://schemas.openxmlformats.org/markup-compatibility/2006" xmlns:o="urn:schemas-microsoft-com:office:office" xmlns:r="http://schemas.openxmlformats.org/officeDocument/2006/relationships" xmlns:m="http://schemas.openxmlformats.org/officeDocument/2006/math" xmlns:v="urn:schemas-microsoft-com:vml" xmlns:wp14="http://schemas.microsoft.com/office/word/2010/wordprocessingDrawing" xmlns:wp="http://schemas.openxmlformats.org/drawingml/2006/wordprocessingDrawing" xmlns:w10="urn:schemas-microsoft-com:office:word" xmlns:w="http://schemas.openxmlformats.org/wordprocessingml/2006/main" xmlns:w14="http://schemas.microsoft.com/office/word/2010/wordml" xmlns:w15="http://schemas.microsoft.com/office/word/2012/wordml" xmlns:wpg="http://schemas.microsoft.com/office/word/2010/wordprocessingGroup" xmlns:wpi="http://schemas.microsoft.com/office/word/2010/wordprocessingInk" xmlns:wne="http://schemas.microsoft.com/office/word/2006/wordml" xmlns:wps="http://schemas.microsoft.com/office/word/2010/wordprocessingShape" mc:Ignorable="w14 w15 wp14">
+  <w:tbl>
+    <w:tblPr>
+      <w:tblW w:w="8707" w:type="dxa"/>
+      <w:tblInd w:w="-29" w:type="dxa"/>
+      <w:tblLayout w:type="fixed"/>
+      <w:tblCellMar>
+        <w:left w:w="0" w:type="dxa"/>
+        <w:right w:w="0" w:type="dxa"/>
+      </w:tblCellMar>
+      <w:tblLook w:val="01E0" w:firstRow="1" w:lastRow="1" w:firstColumn="1" w:lastColumn="1" w:noHBand="0" w:noVBand="0"/>
+    </w:tblPr>
+    <w:tblGrid>
+      <w:gridCol w:w="7168"/>
+      <w:gridCol w:w="1539"/>
+    </w:tblGrid>
+    <w:tr>
+      <w:trPr>
+        <w:cantSplit/>
+      </w:trPr>
+      <w:tc>
+        <w:tcPr>
+          <w:tcW w:w="7168" w:type="dxa"/>
+          <w:tcBorders>
+            <w:left w:val="nil"/>
+          </w:tcBorders>
+          <w:tcMar>
+            <w:left w:w="113" w:type="dxa"/>
+          </w:tcMar>
+        </w:tcPr>
+        <w:p>
+          <w:pPr>
+            <w:pStyle w:val="Brdtext"/>
+            <w:spacing w:before="10"/>
+          </w:pPr>
+          <w:r>
+            <w:rPr>
+              <w:noProof/>
+            </w:rPr>
+            <w:drawing>
+              <wp:inline distT="0" distB="0" distL="0" distR="0" wp14:anchorId="542FEE08" wp14:editId="4DCB8119">
+                <wp:extent cx="2447925" cy="476250"/>
+                <wp:effectExtent l="0" t="0" r="9525" b="0"/>
+                <wp:docPr id="18" name="Bildobjekt 18" descr="Y:\ok\externa_medarbetare\Palmqvist\Linnéuniversitetet\Grafisk Identitet\Logotyp - Wordmark\TIFF\Lnu_Wordmark_Kalmar_Växjö_68mm600dpi.tif"/>
+                <wp:cNvGraphicFramePr>
+                  <a:graphicFrameLocks xmlns:a="http://schemas.openxmlformats.org/drawingml/2006/main" noChangeAspect="1"/>
+                </wp:cNvGraphicFramePr>
+                <a:graphic xmlns:a="http://schemas.openxmlformats.org/drawingml/2006/main">
+                  <a:graphicData uri="http://schemas.openxmlformats.org/drawingml/2006/picture">
+                    <pic:pic xmlns:pic="http://schemas.openxmlformats.org/drawingml/2006/picture">
+                      <pic:nvPicPr>
+                        <pic:cNvPr id="0" name="Bild 169" descr="Y:\ok\externa_medarbetare\Palmqvist\Linnéuniversitetet\Grafisk Identitet\Logotyp - Wordmark\TIFF\Lnu_Wordmark_Kalmar_Växjö_68mm600dpi.tif"/>
+                        <pic:cNvPicPr>
+                          <a:picLocks noChangeAspect="1" noChangeArrowheads="1"/>
+                        </pic:cNvPicPr>
+                      </pic:nvPicPr>
+                      <pic:blipFill>
+                        <a:blip r:embed="rId1">
+                          <a:extLst>
+                            <a:ext uri="{28A0092B-C50C-407E-A947-70E740481C1C}">
+                              <a14:useLocalDpi xmlns:a14="http://schemas.microsoft.com/office/drawing/2010/main" val="0"/>
+                            </a:ext>
+                          </a:extLst>
+                        </a:blip>
+                        <a:srcRect/>
+                        <a:stretch>
+                          <a:fillRect/>
+                        </a:stretch>
+                      </pic:blipFill>
+                      <pic:spPr bwMode="auto">
+                        <a:xfrm>
+                          <a:off x="0" y="0"/>
+                          <a:ext cx="2447925" cy="476250"/>
+                        </a:xfrm>
+                        <a:prstGeom prst="rect">
+                          <a:avLst/>
+                        </a:prstGeom>
+                        <a:noFill/>
+                        <a:ln>
+                          <a:noFill/>
+                        </a:ln>
+                      </pic:spPr>
+                    </pic:pic>
+                  </a:graphicData>
+                </a:graphic>
+              </wp:inline>
+            </w:drawing>
+          </w:r>
+        </w:p>
+      </w:tc>
+      <w:tc>
+        <w:tcPr>
+          <w:tcW w:w="1539" w:type="dxa"/>
+        </w:tcPr>
+        <w:p>
+          <w:pPr>
+            <w:pStyle w:val="Brdtext"/>
+            <w:spacing w:before="10"/>
+          </w:pPr>
+        </w:p>
+      </w:tc>
+    </w:tr>
+  </w:tbl>
+  <w:p>
+    <w:pPr>
+      <w:pStyle w:val="Sidhuvud"/>
+    </w:pPr>
+    <w:r>
+      <w:drawing>
+        <wp:anchor distT="0" distB="0" distL="114300" distR="114300" simplePos="0" relativeHeight="251659776" behindDoc="0" locked="0" layoutInCell="0" allowOverlap="0" wp14:anchorId="482A1CDF" wp14:editId="12A263AB">
+          <wp:simplePos x="0" y="0"/>
+          <wp:positionH relativeFrom="leftMargin">
+            <wp:align>right</wp:align>
+          </wp:positionH>
+          <wp:positionV relativeFrom="page">
+            <wp:posOffset>320675</wp:posOffset>
+          </wp:positionV>
+          <wp:extent cx="320400" cy="428400"/>
+          <wp:effectExtent l="0" t="0" r="3810" b="0"/>
+          <wp:wrapNone/>
+          <wp:docPr id="38" name="Bild 28" descr="Lnu_Symbol_8_8mm600dpi"/>
+          <wp:cNvGraphicFramePr>
+            <a:graphicFrameLocks xmlns:a="http://schemas.openxmlformats.org/drawingml/2006/main" noChangeAspect="1"/>
+          </wp:cNvGraphicFramePr>
+          <a:graphic xmlns:a="http://schemas.openxmlformats.org/drawingml/2006/main">
+            <a:graphicData uri="http://schemas.openxmlformats.org/drawingml/2006/picture">
+              <pic:pic xmlns:pic="http://schemas.openxmlformats.org/drawingml/2006/picture">
+                <pic:nvPicPr>
+                  <pic:cNvPr id="0" name="Bild 28" descr="Lnu_Symbol_8_8mm600dpi"/>
+                  <pic:cNvPicPr>
+                    <a:picLocks noChangeAspect="1" noChangeArrowheads="1"/>
+                  </pic:cNvPicPr>
+                </pic:nvPicPr>
+                <pic:blipFill>
+                  <a:blip r:embed="rId2"/>
+                  <a:srcRect/>
+                  <a:stretch>
+                    <a:fillRect/>
+                  </a:stretch>
+                </pic:blipFill>
+                <pic:spPr bwMode="auto">
+                  <a:xfrm>
+                    <a:off x="0" y="0"/>
+                    <a:ext cx="320400" cy="428400"/>
+                  </a:xfrm>
+                  <a:prstGeom prst="rect">
+                    <a:avLst/>
+                  </a:prstGeom>
+                  <a:noFill/>
+                  <a:ln w="9525">
+                    <a:noFill/>
+                    <a:miter lim="800000"/>
+                    <a:headEnd/>
+                    <a:tailEnd/>
+                  </a:ln>
+                </pic:spPr>
+              </pic:pic>
+            </a:graphicData>
+          </a:graphic>
+          <wp14:sizeRelH relativeFrom="margin">
+            <wp14:pctWidth>0</wp14:pctWidth>
+          </wp14:sizeRelH>
+          <wp14:sizeRelV relativeFrom="margin">
+            <wp14:pctHeight>0</wp14:pctHeight>
+          </wp14:sizeRelV>
+        </wp:anchor>
+      </w:drawing>
+    </w:r>
   </w:p>
 </w:hdr>
 </file>
@@ -5871,18 +5730,10 @@
               <w:noProof/>
             </w:rPr>
             <w:drawing>
-              <wp:anchor distT="0" distB="0" distL="114300" distR="114300" simplePos="0" relativeHeight="251666944" behindDoc="0" locked="0" layoutInCell="0" allowOverlap="0" wp14:anchorId="27840461" wp14:editId="0EA8D701">
-                <wp:simplePos x="0" y="0"/>
-                <wp:positionH relativeFrom="page">
-                  <wp:posOffset>464185</wp:posOffset>
-                </wp:positionH>
-                <wp:positionV relativeFrom="page">
-                  <wp:posOffset>360045</wp:posOffset>
-                </wp:positionV>
-                <wp:extent cx="320400" cy="428400"/>
-                <wp:effectExtent l="0" t="0" r="3810" b="0"/>
-                <wp:wrapNone/>
-                <wp:docPr id="48" name="Bild 28" descr="Lnu_Symbol_8_8mm600dpi"/>
+              <wp:inline distT="0" distB="0" distL="0" distR="0" wp14:anchorId="7634E4CF" wp14:editId="663ADB46">
+                <wp:extent cx="2447925" cy="476250"/>
+                <wp:effectExtent l="0" t="0" r="9525" b="0"/>
+                <wp:docPr id="2" name="Bildobjekt 2" descr="Y:\ok\externa_medarbetare\Palmqvist\Linnéuniversitetet\Grafisk Identitet\Logotyp - Wordmark\TIFF\Lnu_Wordmark_Kalmar_Växjö_68mm600dpi.tif"/>
                 <wp:cNvGraphicFramePr>
                   <a:graphicFrameLocks xmlns:a="http://schemas.openxmlformats.org/drawingml/2006/main" noChangeAspect="1"/>
                 </wp:cNvGraphicFramePr>
@@ -5890,13 +5741,19 @@
                   <a:graphicData uri="http://schemas.openxmlformats.org/drawingml/2006/picture">
                     <pic:pic xmlns:pic="http://schemas.openxmlformats.org/drawingml/2006/picture">
                       <pic:nvPicPr>
-                        <pic:cNvPr id="0" name="Bild 28" descr="Lnu_Symbol_8_8mm600dpi"/>
+                        <pic:cNvPr id="0" name="Bild 169" descr="Y:\ok\externa_medarbetare\Palmqvist\Linnéuniversitetet\Grafisk Identitet\Logotyp - Wordmark\TIFF\Lnu_Wordmark_Kalmar_Växjö_68mm600dpi.tif"/>
                         <pic:cNvPicPr>
                           <a:picLocks noChangeAspect="1" noChangeArrowheads="1"/>
                         </pic:cNvPicPr>
                       </pic:nvPicPr>
                       <pic:blipFill>
-                        <a:blip r:embed="rId1"/>
+                        <a:blip r:embed="rId1">
+                          <a:extLst>
+                            <a:ext uri="{28A0092B-C50C-407E-A947-70E740481C1C}">
+                              <a14:useLocalDpi xmlns:a14="http://schemas.microsoft.com/office/drawing/2010/main" val="0"/>
+                            </a:ext>
+                          </a:extLst>
+                        </a:blip>
                         <a:srcRect/>
                         <a:stretch>
                           <a:fillRect/>
@@ -5905,73 +5762,14 @@
                       <pic:spPr bwMode="auto">
                         <a:xfrm>
                           <a:off x="0" y="0"/>
-                          <a:ext cx="320400" cy="428400"/>
+                          <a:ext cx="2447925" cy="476250"/>
                         </a:xfrm>
                         <a:prstGeom prst="rect">
                           <a:avLst/>
                         </a:prstGeom>
                         <a:noFill/>
-                        <a:ln w="9525">
+                        <a:ln>
                           <a:noFill/>
-                          <a:miter lim="800000"/>
-                          <a:headEnd/>
-                          <a:tailEnd/>
-                        </a:ln>
-                      </pic:spPr>
-                    </pic:pic>
-                  </a:graphicData>
-                </a:graphic>
-                <wp14:sizeRelH relativeFrom="margin">
-                  <wp14:pctWidth>0</wp14:pctWidth>
-                </wp14:sizeRelH>
-                <wp14:sizeRelV relativeFrom="margin">
-                  <wp14:pctHeight>0</wp14:pctHeight>
-                </wp14:sizeRelV>
-              </wp:anchor>
-            </w:drawing>
-          </w:r>
-          <w:r>
-            <w:rPr>
-              <w:noProof/>
-            </w:rPr>
-            <w:drawing>
-              <wp:inline distT="0" distB="0" distL="0" distR="0" wp14:anchorId="7E4D0C10" wp14:editId="6CD4C5AF">
-                <wp:extent cx="3162300" cy="476250"/>
-                <wp:effectExtent l="19050" t="0" r="0" b="0"/>
-                <wp:docPr id="53" name="Bild 3" descr="Lnu_Wordmark_I_Datavetenskap copy"/>
-                <wp:cNvGraphicFramePr>
-                  <a:graphicFrameLocks xmlns:a="http://schemas.openxmlformats.org/drawingml/2006/main" noChangeAspect="1"/>
-                </wp:cNvGraphicFramePr>
-                <a:graphic xmlns:a="http://schemas.openxmlformats.org/drawingml/2006/main">
-                  <a:graphicData uri="http://schemas.openxmlformats.org/drawingml/2006/picture">
-                    <pic:pic xmlns:pic="http://schemas.openxmlformats.org/drawingml/2006/picture">
-                      <pic:nvPicPr>
-                        <pic:cNvPr id="0" name="Picture 3" descr="Lnu_Wordmark_I_Datavetenskap copy"/>
-                        <pic:cNvPicPr>
-                          <a:picLocks noChangeAspect="1" noChangeArrowheads="1"/>
-                        </pic:cNvPicPr>
-                      </pic:nvPicPr>
-                      <pic:blipFill>
-                        <a:blip r:embed="rId2"/>
-                        <a:srcRect/>
-                        <a:stretch>
-                          <a:fillRect/>
-                        </a:stretch>
-                      </pic:blipFill>
-                      <pic:spPr bwMode="auto">
-                        <a:xfrm>
-                          <a:off x="0" y="0"/>
-                          <a:ext cx="3162300" cy="476250"/>
-                        </a:xfrm>
-                        <a:prstGeom prst="rect">
-                          <a:avLst/>
-                        </a:prstGeom>
-                        <a:noFill/>
-                        <a:ln w="9525">
-                          <a:noFill/>
-                          <a:miter lim="800000"/>
-                          <a:headEnd/>
-                          <a:tailEnd/>
                         </a:ln>
                       </pic:spPr>
                     </pic:pic>
@@ -5999,6 +5797,67 @@
     <w:pPr>
       <w:pStyle w:val="Sidhuvud"/>
     </w:pPr>
+    <w:r>
+      <w:drawing>
+        <wp:anchor distT="0" distB="0" distL="114300" distR="114300" simplePos="0" relativeHeight="251666944" behindDoc="0" locked="0" layoutInCell="0" allowOverlap="0" wp14:anchorId="2584C7D5" wp14:editId="71F304C0">
+          <wp:simplePos x="0" y="0"/>
+          <wp:positionH relativeFrom="leftMargin">
+            <wp:align>right</wp:align>
+          </wp:positionH>
+          <wp:positionV relativeFrom="page">
+            <wp:posOffset>320675</wp:posOffset>
+          </wp:positionV>
+          <wp:extent cx="320400" cy="428400"/>
+          <wp:effectExtent l="0" t="0" r="3810" b="0"/>
+          <wp:wrapNone/>
+          <wp:docPr id="48" name="Bild 28" descr="Lnu_Symbol_8_8mm600dpi"/>
+          <wp:cNvGraphicFramePr>
+            <a:graphicFrameLocks xmlns:a="http://schemas.openxmlformats.org/drawingml/2006/main" noChangeAspect="1"/>
+          </wp:cNvGraphicFramePr>
+          <a:graphic xmlns:a="http://schemas.openxmlformats.org/drawingml/2006/main">
+            <a:graphicData uri="http://schemas.openxmlformats.org/drawingml/2006/picture">
+              <pic:pic xmlns:pic="http://schemas.openxmlformats.org/drawingml/2006/picture">
+                <pic:nvPicPr>
+                  <pic:cNvPr id="0" name="Bild 28" descr="Lnu_Symbol_8_8mm600dpi"/>
+                  <pic:cNvPicPr>
+                    <a:picLocks noChangeAspect="1" noChangeArrowheads="1"/>
+                  </pic:cNvPicPr>
+                </pic:nvPicPr>
+                <pic:blipFill>
+                  <a:blip r:embed="rId2"/>
+                  <a:srcRect/>
+                  <a:stretch>
+                    <a:fillRect/>
+                  </a:stretch>
+                </pic:blipFill>
+                <pic:spPr bwMode="auto">
+                  <a:xfrm>
+                    <a:off x="0" y="0"/>
+                    <a:ext cx="320400" cy="428400"/>
+                  </a:xfrm>
+                  <a:prstGeom prst="rect">
+                    <a:avLst/>
+                  </a:prstGeom>
+                  <a:noFill/>
+                  <a:ln w="9525">
+                    <a:noFill/>
+                    <a:miter lim="800000"/>
+                    <a:headEnd/>
+                    <a:tailEnd/>
+                  </a:ln>
+                </pic:spPr>
+              </pic:pic>
+            </a:graphicData>
+          </a:graphic>
+          <wp14:sizeRelH relativeFrom="margin">
+            <wp14:pctWidth>0</wp14:pctWidth>
+          </wp14:sizeRelH>
+          <wp14:sizeRelV relativeFrom="margin">
+            <wp14:pctHeight>0</wp14:pctHeight>
+          </wp14:sizeRelV>
+        </wp:anchor>
+      </w:drawing>
+    </w:r>
   </w:p>
 </w:hdr>
 </file>
@@ -11980,7 +11839,7 @@
 </file>
 
 <file path=customXml/itemProps1.xml><?xml version="1.0" encoding="utf-8"?>
-<ds:datastoreItem xmlns:ds="http://schemas.openxmlformats.org/officeDocument/2006/customXml" ds:itemID="{03B8997E-FBBA-4B2A-B0CE-887F1E045D57}">
+<ds:datastoreItem xmlns:ds="http://schemas.openxmlformats.org/officeDocument/2006/customXml" ds:itemID="{E1E83C56-0585-48AD-A185-B6D740760A5C}">
   <ds:schemaRefs>
     <ds:schemaRef ds:uri="http://schemas.openxmlformats.org/officeDocument/2006/bibliography"/>
   </ds:schemaRefs>

--- a/Laborationsuppgifter/Dokument/3.1 Recept på fil.docx
+++ b/Laborationsuppgifter/Dokument/3.1 Recept på fil.docx
@@ -305,8 +305,6 @@
           <w:docGrid w:linePitch="360"/>
         </w:sectPr>
       </w:pPr>
-      <w:bookmarkStart w:id="0" w:name="_GoBack"/>
-      <w:bookmarkEnd w:id="0"/>
     </w:p>
     <w:p>
       <w:pPr>
@@ -1706,25 +1704,25 @@
       <w:pPr>
         <w:pStyle w:val="Rubrik1"/>
       </w:pPr>
-      <w:bookmarkStart w:id="1" w:name="_Toc396315009"/>
+      <w:bookmarkStart w:id="0" w:name="_Toc396315009"/>
       <w:r>
         <w:lastRenderedPageBreak/>
         <w:t>Uppgift</w:t>
       </w:r>
+      <w:bookmarkEnd w:id="0"/>
+    </w:p>
+    <w:p>
+      <w:pPr>
+        <w:pStyle w:val="Rubrik2"/>
+      </w:pPr>
+      <w:bookmarkStart w:id="1" w:name="_Toc396315010"/>
+      <w:r>
+        <w:t>Problem</w:t>
+      </w:r>
       <w:bookmarkEnd w:id="1"/>
     </w:p>
     <w:p>
       <w:pPr>
-        <w:pStyle w:val="Rubrik2"/>
-      </w:pPr>
-      <w:bookmarkStart w:id="2" w:name="_Toc396315010"/>
-      <w:r>
-        <w:t>Problem</w:t>
-      </w:r>
-      <w:bookmarkEnd w:id="2"/>
-    </w:p>
-    <w:p>
-      <w:pPr>
         <w:pStyle w:val="Brdtext"/>
       </w:pPr>
       <w:r>
@@ -1755,13 +1753,7 @@
         <w:t xml:space="preserve"> med fyra metoder</w:t>
       </w:r>
       <w:r>
-        <w:t xml:space="preserve"> för att det ska gå att </w:t>
-      </w:r>
-      <w:r>
-        <w:t>visa recept</w:t>
-      </w:r>
-      <w:r>
-        <w:t xml:space="preserve">, </w:t>
+        <w:t xml:space="preserve"> för att det ska gå att visa recept, </w:t>
       </w:r>
       <w:r>
         <w:t>hämta recept från</w:t>
@@ -1838,27 +1830,14 @@
       <w:r>
         <w:t xml:space="preserve">Figur </w:t>
       </w:r>
-      <w:r>
-        <w:fldChar w:fldCharType="begin"/>
-      </w:r>
-      <w:r>
-        <w:instrText xml:space="preserve"> SEQ Figur \* ARABIC </w:instrText>
-      </w:r>
-      <w:r>
-        <w:fldChar w:fldCharType="separate"/>
-      </w:r>
-      <w:r>
-        <w:rPr>
-          <w:noProof/>
-        </w:rPr>
-        <w:t>1</w:t>
-      </w:r>
-      <w:r>
-        <w:rPr>
-          <w:noProof/>
-        </w:rPr>
-        <w:fldChar w:fldCharType="end"/>
-      </w:r>
+      <w:fldSimple w:instr=" SEQ Figur \* ARABIC ">
+        <w:r>
+          <w:rPr>
+            <w:noProof/>
+          </w:rPr>
+          <w:t>1</w:t>
+        </w:r>
+      </w:fldSimple>
       <w:r>
         <w:t>.</w:t>
       </w:r>
@@ -1867,24 +1846,24 @@
       <w:pPr>
         <w:pStyle w:val="Rubrik2"/>
       </w:pPr>
-      <w:bookmarkStart w:id="3" w:name="_Toc396315011"/>
+      <w:bookmarkStart w:id="2" w:name="_Toc396315011"/>
       <w:r>
         <w:t>Funktionalitet</w:t>
       </w:r>
       <w:r>
         <w:t xml:space="preserve"> som saknas</w:t>
       </w:r>
+      <w:bookmarkEnd w:id="2"/>
+    </w:p>
+    <w:p>
+      <w:pPr>
+        <w:pStyle w:val="Rubrik3"/>
+      </w:pPr>
+      <w:bookmarkStart w:id="3" w:name="_Toc396315012"/>
+      <w:r>
+        <w:t>Hämta recept</w:t>
+      </w:r>
       <w:bookmarkEnd w:id="3"/>
-    </w:p>
-    <w:p>
-      <w:pPr>
-        <w:pStyle w:val="Rubrik3"/>
-      </w:pPr>
-      <w:bookmarkStart w:id="4" w:name="_Toc396315012"/>
-      <w:r>
-        <w:t>Hämta recept</w:t>
-      </w:r>
-      <w:bookmarkEnd w:id="4"/>
     </w:p>
     <w:p>
       <w:pPr>
@@ -1951,11 +1930,11 @@
       <w:pPr>
         <w:pStyle w:val="Rubrik3"/>
       </w:pPr>
-      <w:bookmarkStart w:id="5" w:name="_Toc396315013"/>
+      <w:bookmarkStart w:id="4" w:name="_Toc396315013"/>
       <w:r>
         <w:t>Spara recept</w:t>
       </w:r>
-      <w:bookmarkEnd w:id="5"/>
+      <w:bookmarkEnd w:id="4"/>
     </w:p>
     <w:p>
       <w:pPr>
@@ -2038,11 +2017,11 @@
       <w:pPr>
         <w:pStyle w:val="Rubrik3"/>
       </w:pPr>
-      <w:bookmarkStart w:id="6" w:name="_Toc396315014"/>
+      <w:bookmarkStart w:id="5" w:name="_Toc396315014"/>
       <w:r>
         <w:t>Visa recept</w:t>
       </w:r>
-      <w:bookmarkEnd w:id="6"/>
+      <w:bookmarkEnd w:id="5"/>
     </w:p>
     <w:p>
       <w:pPr>
@@ -2148,53 +2127,40 @@
       <w:pPr>
         <w:pStyle w:val="Beskrivning"/>
       </w:pPr>
-      <w:bookmarkStart w:id="7" w:name="_Ref306558937"/>
-      <w:bookmarkStart w:id="8" w:name="_Ref306558919"/>
+      <w:bookmarkStart w:id="6" w:name="_Ref306558937"/>
+      <w:bookmarkStart w:id="7" w:name="_Ref306558919"/>
       <w:r>
         <w:t xml:space="preserve">Figur </w:t>
       </w:r>
-      <w:r>
-        <w:fldChar w:fldCharType="begin"/>
-      </w:r>
-      <w:r>
-        <w:instrText xml:space="preserve"> SEQ Figur \* ARABIC </w:instrText>
-      </w:r>
-      <w:r>
-        <w:fldChar w:fldCharType="separate"/>
-      </w:r>
-      <w:r>
-        <w:rPr>
-          <w:noProof/>
-        </w:rPr>
-        <w:t>7</w:t>
-      </w:r>
-      <w:r>
-        <w:rPr>
-          <w:noProof/>
-        </w:rPr>
-        <w:fldChar w:fldCharType="end"/>
+      <w:fldSimple w:instr=" SEQ Figur \* ARABIC ">
+        <w:r>
+          <w:rPr>
+            <w:noProof/>
+          </w:rPr>
+          <w:t>7</w:t>
+        </w:r>
+      </w:fldSimple>
+      <w:bookmarkEnd w:id="6"/>
+      <w:r>
+        <w:t>.</w:t>
+      </w:r>
+      <w:r>
+        <w:t xml:space="preserve"> Användaren har valt att visa receptet med index 1.</w:t>
       </w:r>
       <w:bookmarkEnd w:id="7"/>
       <w:r>
-        <w:t>.</w:t>
-      </w:r>
-      <w:r>
-        <w:t xml:space="preserve"> Användaren har valt att visa receptet med index 1.</w:t>
+        <w:t xml:space="preserve"> </w:t>
+      </w:r>
+    </w:p>
+    <w:p>
+      <w:pPr>
+        <w:pStyle w:val="Rubrik3"/>
+      </w:pPr>
+      <w:bookmarkStart w:id="8" w:name="_Toc396315015"/>
+      <w:r>
+        <w:t>Visa alla recept</w:t>
       </w:r>
       <w:bookmarkEnd w:id="8"/>
-      <w:r>
-        <w:t xml:space="preserve"> </w:t>
-      </w:r>
-    </w:p>
-    <w:p>
-      <w:pPr>
-        <w:pStyle w:val="Rubrik3"/>
-      </w:pPr>
-      <w:bookmarkStart w:id="9" w:name="_Toc396315015"/>
-      <w:r>
-        <w:t>Visa alla recept</w:t>
-      </w:r>
-      <w:bookmarkEnd w:id="9"/>
     </w:p>
     <w:p>
       <w:pPr>
@@ -2301,30 +2267,14 @@
       <w:r>
         <w:t xml:space="preserve">Figur </w:t>
       </w:r>
-      <w:r>
-        <w:fldChar w:fldCharType="begin"/>
-      </w:r>
-      <w:r>
-        <w:instrText xml:space="preserve"> SEQ Figur \* A</w:instrText>
-      </w:r>
-      <w:r>
-        <w:instrText xml:space="preserve">RABIC </w:instrText>
-      </w:r>
-      <w:r>
-        <w:fldChar w:fldCharType="separate"/>
-      </w:r>
-      <w:r>
-        <w:rPr>
-          <w:noProof/>
-        </w:rPr>
-        <w:t>9</w:t>
-      </w:r>
-      <w:r>
-        <w:rPr>
-          <w:noProof/>
-        </w:rPr>
-        <w:fldChar w:fldCharType="end"/>
-      </w:r>
+      <w:fldSimple w:instr=" SEQ Figur \* ARABIC ">
+        <w:r>
+          <w:rPr>
+            <w:noProof/>
+          </w:rPr>
+          <w:t>9</w:t>
+        </w:r>
+      </w:fldSimple>
       <w:r>
         <w:t xml:space="preserve">. Användaren har valt att visa </w:t>
       </w:r>
@@ -2339,9 +2289,9 @@
       <w:pPr>
         <w:pStyle w:val="Rubrik2"/>
       </w:pPr>
-      <w:bookmarkStart w:id="10" w:name="_Ref306525932"/>
-      <w:bookmarkStart w:id="11" w:name="_Ref306525948"/>
-      <w:bookmarkStart w:id="12" w:name="_Toc396315016"/>
+      <w:bookmarkStart w:id="9" w:name="_Ref306525932"/>
+      <w:bookmarkStart w:id="10" w:name="_Ref306525948"/>
+      <w:bookmarkStart w:id="11" w:name="_Toc396315016"/>
       <w:r>
         <w:t>Format på t</w:t>
       </w:r>
@@ -2351,9 +2301,9 @@
       <w:r>
         <w:t xml:space="preserve"> med recept</w:t>
       </w:r>
+      <w:bookmarkEnd w:id="9"/>
       <w:bookmarkEnd w:id="10"/>
       <w:bookmarkEnd w:id="11"/>
-      <w:bookmarkEnd w:id="12"/>
     </w:p>
     <w:p>
       <w:pPr>
@@ -2533,27 +2483,14 @@
       <w:r>
         <w:t xml:space="preserve">Figur </w:t>
       </w:r>
-      <w:r>
-        <w:fldChar w:fldCharType="begin"/>
-      </w:r>
-      <w:r>
-        <w:instrText xml:space="preserve"> SEQ Figur \* ARABIC </w:instrText>
-      </w:r>
-      <w:r>
-        <w:fldChar w:fldCharType="separate"/>
-      </w:r>
-      <w:r>
-        <w:rPr>
-          <w:noProof/>
-        </w:rPr>
-        <w:t>11</w:t>
-      </w:r>
-      <w:r>
-        <w:rPr>
-          <w:noProof/>
-        </w:rPr>
-        <w:fldChar w:fldCharType="end"/>
-      </w:r>
+      <w:fldSimple w:instr=" SEQ Figur \* ARABIC ">
+        <w:r>
+          <w:rPr>
+            <w:noProof/>
+          </w:rPr>
+          <w:t>11</w:t>
+        </w:r>
+      </w:fldSimple>
       <w:r>
         <w:t>. Textfil där varje recept består av tre avdelningar: recept, ingredienser och instruktioner.</w:t>
       </w:r>
@@ -2640,18 +2577,41 @@
       <w:pPr>
         <w:pStyle w:val="Beskrivning"/>
       </w:pPr>
-      <w:bookmarkStart w:id="13" w:name="_Ref306426800"/>
+      <w:bookmarkStart w:id="12" w:name="_Ref306426800"/>
       <w:r>
         <w:t xml:space="preserve">Figur </w:t>
       </w:r>
+      <w:fldSimple w:instr=" SEQ Figur \* ARABIC ">
+        <w:r>
+          <w:rPr>
+            <w:noProof/>
+          </w:rPr>
+          <w:t>12</w:t>
+        </w:r>
+      </w:fldSimple>
+      <w:bookmarkEnd w:id="12"/>
+      <w:r>
+        <w:t>. Beskrivning av ingredienser behöver inte innehålla mängd och/eller mått. Ingrediensens namn är obligatoriskt.</w:t>
+      </w:r>
+    </w:p>
+    <w:p>
+      <w:pPr>
+        <w:pStyle w:val="Brdtext"/>
+      </w:pPr>
+      <w:r>
+        <w:t xml:space="preserve">Rad 31 i </w:t>
+      </w:r>
       <w:r>
         <w:fldChar w:fldCharType="begin"/>
       </w:r>
       <w:r>
-        <w:instrText xml:space="preserve"> SEQ Figur \* ARABIC </w:instrText>
+        <w:instrText xml:space="preserve"> REF _Ref306426800 \h </w:instrText>
       </w:r>
       <w:r>
         <w:fldChar w:fldCharType="separate"/>
+      </w:r>
+      <w:r>
+        <w:t xml:space="preserve">Figur </w:t>
       </w:r>
       <w:r>
         <w:rPr>
@@ -2660,14 +2620,10 @@
         <w:t>12</w:t>
       </w:r>
       <w:r>
-        <w:rPr>
-          <w:noProof/>
-        </w:rPr>
         <w:fldChar w:fldCharType="end"/>
       </w:r>
-      <w:bookmarkEnd w:id="13"/>
-      <w:r>
-        <w:t>. Beskrivning av ingredienser behöver inte innehålla mängd och/eller mått. Ingrediensens namn är obligatoriskt.</w:t>
+      <w:r>
+        <w:t xml:space="preserve"> är ett exempel på en ingrediens där alla tre delarna används. Den består av delarna 1 (mängd), dl (mått) och filmjölk (namn). </w:t>
       </w:r>
     </w:p>
     <w:p>
@@ -2675,7 +2631,7 @@
         <w:pStyle w:val="Brdtext"/>
       </w:pPr>
       <w:r>
-        <w:t xml:space="preserve">Rad 31 i </w:t>
+        <w:t xml:space="preserve">Rad 32 i </w:t>
       </w:r>
       <w:r>
         <w:fldChar w:fldCharType="begin"/>
@@ -2699,7 +2655,7 @@
         <w:fldChar w:fldCharType="end"/>
       </w:r>
       <w:r>
-        <w:t xml:space="preserve"> är ett exempel på en ingrediens där alla tre delarna används. Den består av delarna 1 (mängd), dl (mått) och filmjölk (namn). </w:t>
+        <w:t xml:space="preserve"> är ett exempel på en ingrediens där två av tre delar används. Den består av delarna 4 (mängd), mått saknas och plastglas (namn). </w:t>
       </w:r>
     </w:p>
     <w:p>
@@ -2707,7 +2663,7 @@
         <w:pStyle w:val="Brdtext"/>
       </w:pPr>
       <w:r>
-        <w:t xml:space="preserve">Rad 32 i </w:t>
+        <w:t xml:space="preserve">Rad 33 i </w:t>
       </w:r>
       <w:r>
         <w:fldChar w:fldCharType="begin"/>
@@ -2731,38 +2687,6 @@
         <w:fldChar w:fldCharType="end"/>
       </w:r>
       <w:r>
-        <w:t xml:space="preserve"> är ett exempel på en ingrediens där två av tre delar används. Den består av delarna 4 (mängd), mått saknas och plastglas (namn). </w:t>
-      </w:r>
-    </w:p>
-    <w:p>
-      <w:pPr>
-        <w:pStyle w:val="Brdtext"/>
-      </w:pPr>
-      <w:r>
-        <w:t xml:space="preserve">Rad 33 i </w:t>
-      </w:r>
-      <w:r>
-        <w:fldChar w:fldCharType="begin"/>
-      </w:r>
-      <w:r>
-        <w:instrText xml:space="preserve"> REF _Ref306426800 \h </w:instrText>
-      </w:r>
-      <w:r>
-        <w:fldChar w:fldCharType="separate"/>
-      </w:r>
-      <w:r>
-        <w:t xml:space="preserve">Figur </w:t>
-      </w:r>
-      <w:r>
-        <w:rPr>
-          <w:noProof/>
-        </w:rPr>
-        <w:t>12</w:t>
-      </w:r>
-      <w:r>
-        <w:fldChar w:fldCharType="end"/>
-      </w:r>
-      <w:r>
         <w:t xml:space="preserve"> är ett exempel på en ingrediens där en av tre delar används. Den består av delen jordgubbar (namn)</w:t>
       </w:r>
       <w:r>
@@ -2776,13 +2700,13 @@
       <w:pPr>
         <w:pStyle w:val="Rubrik2"/>
       </w:pPr>
-      <w:bookmarkStart w:id="14" w:name="_Ref306525942"/>
-      <w:bookmarkStart w:id="15" w:name="_Toc396315017"/>
+      <w:bookmarkStart w:id="13" w:name="_Ref306525942"/>
+      <w:bookmarkStart w:id="14" w:name="_Toc396315017"/>
       <w:r>
         <w:t>Algoritm för att läsa in recept</w:t>
       </w:r>
+      <w:bookmarkEnd w:id="13"/>
       <w:bookmarkEnd w:id="14"/>
-      <w:bookmarkEnd w:id="15"/>
     </w:p>
     <w:p>
       <w:pPr>
@@ -3351,25 +3275,7 @@
         </w:numPr>
       </w:pPr>
       <w:r>
-        <w:t xml:space="preserve">Tilldela </w:t>
-      </w:r>
-      <w:r>
-        <w:t>avsedd</w:t>
-      </w:r>
-      <w:r>
-        <w:t xml:space="preserve"> </w:t>
-      </w:r>
-      <w:r>
-        <w:t>egenskap</w:t>
-      </w:r>
-      <w:r>
-        <w:t xml:space="preserve"> i klassen </w:t>
-      </w:r>
-      <w:r>
-        <w:t>ett värde som indikerar att listan med recept är oförändrad</w:t>
-      </w:r>
-      <w:r>
-        <w:t>.</w:t>
+        <w:t>Tilldela avsedd egenskap i klassen ett värde som indikerar att listan med recept är oförändrad.</w:t>
       </w:r>
     </w:p>
     <w:p>
@@ -3401,22 +3307,13 @@
         <w:t xml:space="preserve">Applikationen </w:t>
       </w:r>
       <w:r>
-        <w:t xml:space="preserve">är uppdelad i ett </w:t>
-      </w:r>
-      <w:r>
-        <w:t>domän</w:t>
+        <w:t>är uppdelad i ett domän</w:t>
       </w:r>
       <w:r>
         <w:t xml:space="preserve">- </w:t>
       </w:r>
       <w:r>
-        <w:t xml:space="preserve">och </w:t>
-      </w:r>
-      <w:r>
-        <w:t>presentationslager</w:t>
-      </w:r>
-      <w:r>
-        <w:t>.</w:t>
+        <w:t>och presentationslager.</w:t>
       </w:r>
       <w:r>
         <w:t xml:space="preserve"> Respektive lager finns i olika projekt. Projektet </w:t>
@@ -3641,7 +3538,7 @@
       <w:pPr>
         <w:pStyle w:val="Rubrik4"/>
       </w:pPr>
-      <w:bookmarkStart w:id="16" w:name="_Toc396315019"/>
+      <w:bookmarkStart w:id="15" w:name="_Toc396315019"/>
       <w:r>
         <w:lastRenderedPageBreak/>
         <w:t xml:space="preserve">Klassen </w:t>
@@ -3658,7 +3555,7 @@
       <w:r>
         <w:t>RecipeReadStatus</w:t>
       </w:r>
-      <w:bookmarkEnd w:id="16"/>
+      <w:bookmarkEnd w:id="15"/>
       <w:proofErr w:type="spellEnd"/>
     </w:p>
     <w:p>
@@ -3707,19 +3604,7 @@
       </w:r>
       <w:proofErr w:type="spellEnd"/>
       <w:r>
-        <w:t xml:space="preserve"> </w:t>
-      </w:r>
-      <w:r>
-        <w:t xml:space="preserve">är inte komplett utan </w:t>
-      </w:r>
-      <w:r>
-        <w:t xml:space="preserve">behöver kompletteras. </w:t>
-      </w:r>
-      <w:r>
-        <w:t>Vilka metoder som saknas och dess signaturer</w:t>
-      </w:r>
-      <w:r>
-        <w:t xml:space="preserve"> definieras av det interface klassen implementerar.</w:t>
+        <w:t xml:space="preserve"> är inte komplett utan behöver kompletteras. Vilka metoder som saknas och dess signaturer definieras av det interface klassen implementerar.</w:t>
       </w:r>
     </w:p>
     <w:p>
@@ -3784,27 +3669,14 @@
       <w:r>
         <w:t xml:space="preserve">Figur </w:t>
       </w:r>
-      <w:r>
-        <w:fldChar w:fldCharType="begin"/>
-      </w:r>
-      <w:r>
-        <w:instrText xml:space="preserve"> SEQ Figur \* ARABIC </w:instrText>
-      </w:r>
-      <w:r>
-        <w:fldChar w:fldCharType="separate"/>
-      </w:r>
-      <w:r>
-        <w:rPr>
-          <w:noProof/>
-        </w:rPr>
-        <w:t>16</w:t>
-      </w:r>
-      <w:r>
-        <w:rPr>
-          <w:noProof/>
-        </w:rPr>
-        <w:fldChar w:fldCharType="end"/>
-      </w:r>
+      <w:fldSimple w:instr=" SEQ Figur \* ARABIC ">
+        <w:r>
+          <w:rPr>
+            <w:noProof/>
+          </w:rPr>
+          <w:t>16</w:t>
+        </w:r>
+      </w:fldSimple>
       <w:r>
         <w:t>.</w:t>
       </w:r>
@@ -3962,7 +3834,7 @@
       <w:pPr>
         <w:pStyle w:val="Rubrik4"/>
       </w:pPr>
-      <w:bookmarkStart w:id="17" w:name="_Toc396315020"/>
+      <w:bookmarkStart w:id="16" w:name="_Toc396315020"/>
       <w:r>
         <w:t xml:space="preserve">Klassen </w:t>
       </w:r>
@@ -3970,7 +3842,7 @@
       <w:r>
         <w:t>RecipeView</w:t>
       </w:r>
-      <w:bookmarkEnd w:id="17"/>
+      <w:bookmarkEnd w:id="16"/>
       <w:proofErr w:type="spellEnd"/>
     </w:p>
     <w:p>
@@ -4027,9 +3899,9 @@
       <w:r>
         <w:drawing>
           <wp:inline distT="0" distB="0" distL="0" distR="0">
-            <wp:extent cx="3466800" cy="1170000"/>
-            <wp:effectExtent l="0" t="0" r="635" b="0"/>
-            <wp:docPr id="12" name="Bildobjekt 12" descr="C:\Users\mats\AppData\Local\Temp\SNAGHTMLff14490.PNG"/>
+            <wp:extent cx="3470400" cy="1170000"/>
+            <wp:effectExtent l="0" t="0" r="0" b="0"/>
+            <wp:docPr id="3" name="Bildobjekt 3" descr="C:\Users\mats\AppData\Local\Temp\SNAGHTML10101e54.PNG"/>
             <wp:cNvGraphicFramePr>
               <a:graphicFrameLocks xmlns:a="http://schemas.openxmlformats.org/drawingml/2006/main" noChangeAspect="1"/>
             </wp:cNvGraphicFramePr>
@@ -4037,7 +3909,7 @@
               <a:graphicData uri="http://schemas.openxmlformats.org/drawingml/2006/picture">
                 <pic:pic xmlns:pic="http://schemas.openxmlformats.org/drawingml/2006/picture">
                   <pic:nvPicPr>
-                    <pic:cNvPr id="0" name="Picture 5" descr="C:\Users\mats\AppData\Local\Temp\SNAGHTMLff14490.PNG"/>
+                    <pic:cNvPr id="0" name="Picture 1" descr="C:\Users\mats\AppData\Local\Temp\SNAGHTML10101e54.PNG"/>
                     <pic:cNvPicPr>
                       <a:picLocks noChangeAspect="1" noChangeArrowheads="1"/>
                     </pic:cNvPicPr>
@@ -4058,7 +3930,7 @@
                   <pic:spPr bwMode="auto">
                     <a:xfrm>
                       <a:off x="0" y="0"/>
-                      <a:ext cx="3466800" cy="1170000"/>
+                      <a:ext cx="3470400" cy="1170000"/>
                     </a:xfrm>
                     <a:prstGeom prst="rect">
                       <a:avLst/>
@@ -4074,6 +3946,8 @@
           </wp:inline>
         </w:drawing>
       </w:r>
+      <w:bookmarkStart w:id="17" w:name="_GoBack"/>
+      <w:bookmarkEnd w:id="17"/>
     </w:p>
     <w:p>
       <w:pPr>
@@ -4082,27 +3956,14 @@
       <w:r>
         <w:t xml:space="preserve">Figur </w:t>
       </w:r>
-      <w:r>
-        <w:fldChar w:fldCharType="begin"/>
-      </w:r>
-      <w:r>
-        <w:instrText xml:space="preserve"> SEQ Figur \* ARABIC </w:instrText>
-      </w:r>
-      <w:r>
-        <w:fldChar w:fldCharType="separate"/>
-      </w:r>
-      <w:r>
-        <w:rPr>
-          <w:noProof/>
-        </w:rPr>
-        <w:t>17</w:t>
-      </w:r>
-      <w:r>
-        <w:rPr>
-          <w:noProof/>
-        </w:rPr>
-        <w:fldChar w:fldCharType="end"/>
-      </w:r>
+      <w:fldSimple w:instr=" SEQ Figur \* ARABIC ">
+        <w:r>
+          <w:rPr>
+            <w:noProof/>
+          </w:rPr>
+          <w:t>17</w:t>
+        </w:r>
+      </w:fldSimple>
       <w:r>
         <w:t>.</w:t>
       </w:r>
@@ -4465,15 +4326,32 @@
         </w:rPr>
         <w:t xml:space="preserve">, </w:t>
       </w:r>
-      <w:hyperlink r:id="rId28" w:history="1">
-        <w:r>
-          <w:rPr>
-            <w:rStyle w:val="Hyperlnk"/>
-            <w:lang w:val="en-US"/>
-          </w:rPr>
-          <w:t>http://msdn.microsoft.com/en-us/library/6aetdk20.aspx</w:t>
-        </w:r>
-      </w:hyperlink>
+      <w:r>
+        <w:fldChar w:fldCharType="begin"/>
+      </w:r>
+      <w:r>
+        <w:rPr>
+          <w:lang w:val="en-US"/>
+        </w:rPr>
+        <w:instrText xml:space="preserve"> HYPERLINK "http://msdn.microsoft.com/en-us/library/6aetdk20.aspx" </w:instrText>
+      </w:r>
+      <w:r>
+        <w:fldChar w:fldCharType="separate"/>
+      </w:r>
+      <w:r>
+        <w:rPr>
+          <w:rStyle w:val="Hyperlnk"/>
+          <w:lang w:val="en-US"/>
+        </w:rPr>
+        <w:t>http://msdn.microsoft.com/en-us/library/6aetdk20.aspx</w:t>
+      </w:r>
+      <w:r>
+        <w:rPr>
+          <w:rStyle w:val="Hyperlnk"/>
+          <w:lang w:val="en-US"/>
+        </w:rPr>
+        <w:fldChar w:fldCharType="end"/>
+      </w:r>
       <w:r>
         <w:rPr>
           <w:lang w:val="en-US"/>
@@ -4508,7 +4386,7 @@
         </w:rPr>
         <w:t xml:space="preserve">, </w:t>
       </w:r>
-      <w:hyperlink r:id="rId29" w:history="1">
+      <w:hyperlink r:id="rId28" w:history="1">
         <w:r>
           <w:rPr>
             <w:rStyle w:val="Hyperlnk"/>
@@ -4519,7 +4397,7 @@
       </w:hyperlink>
     </w:p>
     <w:sectPr>
-      <w:headerReference w:type="first" r:id="rId30"/>
+      <w:headerReference w:type="first" r:id="rId29"/>
       <w:type w:val="oddPage"/>
       <w:pgSz w:w="11906" w:h="16838" w:code="9"/>
       <w:pgMar w:top="301" w:right="1418" w:bottom="301" w:left="1418" w:header="624" w:footer="510" w:gutter="0"/>
@@ -4626,7 +4504,7 @@
         <w:sz w:val="16"/>
         <w:szCs w:val="16"/>
       </w:rPr>
-      <w:t>10</w:t>
+      <w:t>9</w:t>
     </w:r>
     <w:r>
       <w:rPr>
@@ -4770,7 +4648,7 @@
         <w:sz w:val="16"/>
         <w:szCs w:val="16"/>
       </w:rPr>
-      <w:t>2</w:t>
+      <w:t>5</w:t>
     </w:r>
     <w:r>
       <w:rPr>
@@ -11839,7 +11717,7 @@
 </file>
 
 <file path=customXml/itemProps1.xml><?xml version="1.0" encoding="utf-8"?>
-<ds:datastoreItem xmlns:ds="http://schemas.openxmlformats.org/officeDocument/2006/customXml" ds:itemID="{E1E83C56-0585-48AD-A185-B6D740760A5C}">
+<ds:datastoreItem xmlns:ds="http://schemas.openxmlformats.org/officeDocument/2006/customXml" ds:itemID="{BFFCCFD5-5F18-4FEE-B73A-3D242C9507BF}">
   <ds:schemaRefs>
     <ds:schemaRef ds:uri="http://schemas.openxmlformats.org/officeDocument/2006/bibliography"/>
   </ds:schemaRefs>

--- a/Laborationsuppgifter/Dokument/3.1 Recept på fil.docx
+++ b/Laborationsuppgifter/Dokument/3.1 Recept på fil.docx
@@ -713,7 +713,7 @@
           <w:r>
             <w:fldChar w:fldCharType="separate"/>
           </w:r>
-          <w:hyperlink w:anchor="_Toc396315009" w:history="1">
+          <w:hyperlink w:anchor="_Toc400970417" w:history="1">
             <w:r>
               <w:rPr>
                 <w:rStyle w:val="Hyperlnk"/>
@@ -740,7 +740,7 @@
                 <w:noProof/>
                 <w:webHidden/>
               </w:rPr>
-              <w:instrText xml:space="preserve"> PAGEREF _Toc396315009 \h </w:instrText>
+              <w:instrText xml:space="preserve"> PAGEREF _Toc400970417 \h </w:instrText>
             </w:r>
             <w:r>
               <w:rPr>
@@ -780,7 +780,7 @@
               <w:szCs w:val="22"/>
             </w:rPr>
           </w:pPr>
-          <w:hyperlink w:anchor="_Toc396315010" w:history="1">
+          <w:hyperlink w:anchor="_Toc400970418" w:history="1">
             <w:r>
               <w:rPr>
                 <w:rStyle w:val="Hyperlnk"/>
@@ -807,7 +807,7 @@
                 <w:noProof/>
                 <w:webHidden/>
               </w:rPr>
-              <w:instrText xml:space="preserve"> PAGEREF _Toc396315010 \h </w:instrText>
+              <w:instrText xml:space="preserve"> PAGEREF _Toc400970418 \h </w:instrText>
             </w:r>
             <w:r>
               <w:rPr>
@@ -847,7 +847,7 @@
               <w:szCs w:val="22"/>
             </w:rPr>
           </w:pPr>
-          <w:hyperlink w:anchor="_Toc396315011" w:history="1">
+          <w:hyperlink w:anchor="_Toc400970419" w:history="1">
             <w:r>
               <w:rPr>
                 <w:rStyle w:val="Hyperlnk"/>
@@ -874,7 +874,7 @@
                 <w:noProof/>
                 <w:webHidden/>
               </w:rPr>
-              <w:instrText xml:space="preserve"> PAGEREF _Toc396315011 \h </w:instrText>
+              <w:instrText xml:space="preserve"> PAGEREF _Toc400970419 \h </w:instrText>
             </w:r>
             <w:r>
               <w:rPr>
@@ -918,7 +918,7 @@
               <w:szCs w:val="22"/>
             </w:rPr>
           </w:pPr>
-          <w:hyperlink w:anchor="_Toc396315012" w:history="1">
+          <w:hyperlink w:anchor="_Toc400970420" w:history="1">
             <w:r>
               <w:rPr>
                 <w:rStyle w:val="Hyperlnk"/>
@@ -945,7 +945,7 @@
                 <w:noProof/>
                 <w:webHidden/>
               </w:rPr>
-              <w:instrText xml:space="preserve"> PAGEREF _Toc396315012 \h </w:instrText>
+              <w:instrText xml:space="preserve"> PAGEREF _Toc400970420 \h </w:instrText>
             </w:r>
             <w:r>
               <w:rPr>
@@ -989,7 +989,7 @@
               <w:szCs w:val="22"/>
             </w:rPr>
           </w:pPr>
-          <w:hyperlink w:anchor="_Toc396315013" w:history="1">
+          <w:hyperlink w:anchor="_Toc400970421" w:history="1">
             <w:r>
               <w:rPr>
                 <w:rStyle w:val="Hyperlnk"/>
@@ -1016,7 +1016,7 @@
                 <w:noProof/>
                 <w:webHidden/>
               </w:rPr>
-              <w:instrText xml:space="preserve"> PAGEREF _Toc396315013 \h </w:instrText>
+              <w:instrText xml:space="preserve"> PAGEREF _Toc400970421 \h </w:instrText>
             </w:r>
             <w:r>
               <w:rPr>
@@ -1060,7 +1060,7 @@
               <w:szCs w:val="22"/>
             </w:rPr>
           </w:pPr>
-          <w:hyperlink w:anchor="_Toc396315014" w:history="1">
+          <w:hyperlink w:anchor="_Toc400970422" w:history="1">
             <w:r>
               <w:rPr>
                 <w:rStyle w:val="Hyperlnk"/>
@@ -1087,7 +1087,7 @@
                 <w:noProof/>
                 <w:webHidden/>
               </w:rPr>
-              <w:instrText xml:space="preserve"> PAGEREF _Toc396315014 \h </w:instrText>
+              <w:instrText xml:space="preserve"> PAGEREF _Toc400970422 \h </w:instrText>
             </w:r>
             <w:r>
               <w:rPr>
@@ -1131,7 +1131,7 @@
               <w:szCs w:val="22"/>
             </w:rPr>
           </w:pPr>
-          <w:hyperlink w:anchor="_Toc396315015" w:history="1">
+          <w:hyperlink w:anchor="_Toc400970423" w:history="1">
             <w:r>
               <w:rPr>
                 <w:rStyle w:val="Hyperlnk"/>
@@ -1158,7 +1158,7 @@
                 <w:noProof/>
                 <w:webHidden/>
               </w:rPr>
-              <w:instrText xml:space="preserve"> PAGEREF _Toc396315015 \h </w:instrText>
+              <w:instrText xml:space="preserve"> PAGEREF _Toc400970423 \h </w:instrText>
             </w:r>
             <w:r>
               <w:rPr>
@@ -1198,7 +1198,7 @@
               <w:szCs w:val="22"/>
             </w:rPr>
           </w:pPr>
-          <w:hyperlink w:anchor="_Toc396315016" w:history="1">
+          <w:hyperlink w:anchor="_Toc400970424" w:history="1">
             <w:r>
               <w:rPr>
                 <w:rStyle w:val="Hyperlnk"/>
@@ -1225,7 +1225,7 @@
                 <w:noProof/>
                 <w:webHidden/>
               </w:rPr>
-              <w:instrText xml:space="preserve"> PAGEREF _Toc396315016 \h </w:instrText>
+              <w:instrText xml:space="preserve"> PAGEREF _Toc400970424 \h </w:instrText>
             </w:r>
             <w:r>
               <w:rPr>
@@ -1265,7 +1265,7 @@
               <w:szCs w:val="22"/>
             </w:rPr>
           </w:pPr>
-          <w:hyperlink w:anchor="_Toc396315017" w:history="1">
+          <w:hyperlink w:anchor="_Toc400970425" w:history="1">
             <w:r>
               <w:rPr>
                 <w:rStyle w:val="Hyperlnk"/>
@@ -1292,7 +1292,7 @@
                 <w:noProof/>
                 <w:webHidden/>
               </w:rPr>
-              <w:instrText xml:space="preserve"> PAGEREF _Toc396315017 \h </w:instrText>
+              <w:instrText xml:space="preserve"> PAGEREF _Toc400970425 \h </w:instrText>
             </w:r>
             <w:r>
               <w:rPr>
@@ -1332,13 +1332,13 @@
               <w:szCs w:val="22"/>
             </w:rPr>
           </w:pPr>
-          <w:hyperlink w:anchor="_Toc396315018" w:history="1">
+          <w:hyperlink w:anchor="_Toc400970426" w:history="1">
             <w:r>
               <w:rPr>
                 <w:rStyle w:val="Hyperlnk"/>
                 <w:noProof/>
               </w:rPr>
-              <w:t>Klassdiagram</w:t>
+              <w:t>Arkitektur</w:t>
             </w:r>
             <w:r>
               <w:rPr>
@@ -1359,7 +1359,7 @@
                 <w:noProof/>
                 <w:webHidden/>
               </w:rPr>
-              <w:instrText xml:space="preserve"> PAGEREF _Toc396315018 \h </w:instrText>
+              <w:instrText xml:space="preserve"> PAGEREF _Toc400970426 \h </w:instrText>
             </w:r>
             <w:r>
               <w:rPr>
@@ -1403,13 +1403,13 @@
               <w:szCs w:val="22"/>
             </w:rPr>
           </w:pPr>
-          <w:hyperlink w:anchor="_Toc396315019" w:history="1">
+          <w:hyperlink w:anchor="_Toc400970427" w:history="1">
             <w:r>
               <w:rPr>
                 <w:rStyle w:val="Hyperlnk"/>
                 <w:noProof/>
               </w:rPr>
-              <w:t>Klassen RecipeRepository och den uppräkningsbara typen RecipeReadStatus</w:t>
+              <w:t>Domänlagret</w:t>
             </w:r>
             <w:r>
               <w:rPr>
@@ -1430,7 +1430,7 @@
                 <w:noProof/>
                 <w:webHidden/>
               </w:rPr>
-              <w:instrText xml:space="preserve"> PAGEREF _Toc396315019 \h </w:instrText>
+              <w:instrText xml:space="preserve"> PAGEREF _Toc400970427 \h </w:instrText>
             </w:r>
             <w:r>
               <w:rPr>
@@ -1450,7 +1450,7 @@
                 <w:noProof/>
                 <w:webHidden/>
               </w:rPr>
-              <w:t>9</w:t>
+              <w:t>8</w:t>
             </w:r>
             <w:r>
               <w:rPr>
@@ -1474,13 +1474,13 @@
               <w:szCs w:val="22"/>
             </w:rPr>
           </w:pPr>
-          <w:hyperlink w:anchor="_Toc396315020" w:history="1">
+          <w:hyperlink w:anchor="_Toc400970428" w:history="1">
             <w:r>
               <w:rPr>
                 <w:rStyle w:val="Hyperlnk"/>
                 <w:noProof/>
               </w:rPr>
-              <w:t>Klassen RecipeView</w:t>
+              <w:t>Presentationslagret</w:t>
             </w:r>
             <w:r>
               <w:rPr>
@@ -1501,7 +1501,7 @@
                 <w:noProof/>
                 <w:webHidden/>
               </w:rPr>
-              <w:instrText xml:space="preserve"> PAGEREF _Toc396315020 \h </w:instrText>
+              <w:instrText xml:space="preserve"> PAGEREF _Toc400970428 \h </w:instrText>
             </w:r>
             <w:r>
               <w:rPr>
@@ -1541,7 +1541,7 @@
               <w:szCs w:val="22"/>
             </w:rPr>
           </w:pPr>
-          <w:hyperlink w:anchor="_Toc396315021" w:history="1">
+          <w:hyperlink w:anchor="_Toc400970429" w:history="1">
             <w:r>
               <w:rPr>
                 <w:rStyle w:val="Hyperlnk"/>
@@ -1568,7 +1568,7 @@
                 <w:noProof/>
                 <w:webHidden/>
               </w:rPr>
-              <w:instrText xml:space="preserve"> PAGEREF _Toc396315021 \h </w:instrText>
+              <w:instrText xml:space="preserve"> PAGEREF _Toc400970429 \h </w:instrText>
             </w:r>
             <w:r>
               <w:rPr>
@@ -1588,7 +1588,7 @@
                 <w:noProof/>
                 <w:webHidden/>
               </w:rPr>
-              <w:t>10</w:t>
+              <w:t>9</w:t>
             </w:r>
             <w:r>
               <w:rPr>
@@ -1608,7 +1608,7 @@
               <w:szCs w:val="22"/>
             </w:rPr>
           </w:pPr>
-          <w:hyperlink w:anchor="_Toc396315022" w:history="1">
+          <w:hyperlink w:anchor="_Toc400970430" w:history="1">
             <w:r>
               <w:rPr>
                 <w:rStyle w:val="Hyperlnk"/>
@@ -1635,7 +1635,7 @@
                 <w:noProof/>
                 <w:webHidden/>
               </w:rPr>
-              <w:instrText xml:space="preserve"> PAGEREF _Toc396315022 \h </w:instrText>
+              <w:instrText xml:space="preserve"> PAGEREF _Toc400970430 \h </w:instrText>
             </w:r>
             <w:r>
               <w:rPr>
@@ -1655,7 +1655,7 @@
                 <w:noProof/>
                 <w:webHidden/>
               </w:rPr>
-              <w:t>10</w:t>
+              <w:t>9</w:t>
             </w:r>
             <w:r>
               <w:rPr>
@@ -1704,7 +1704,7 @@
       <w:pPr>
         <w:pStyle w:val="Rubrik1"/>
       </w:pPr>
-      <w:bookmarkStart w:id="0" w:name="_Toc396315009"/>
+      <w:bookmarkStart w:id="0" w:name="_Toc400970417"/>
       <w:r>
         <w:lastRenderedPageBreak/>
         <w:t>Uppgift</w:t>
@@ -1715,7 +1715,7 @@
       <w:pPr>
         <w:pStyle w:val="Rubrik2"/>
       </w:pPr>
-      <w:bookmarkStart w:id="1" w:name="_Toc396315010"/>
+      <w:bookmarkStart w:id="1" w:name="_Toc400970418"/>
       <w:r>
         <w:t>Problem</w:t>
       </w:r>
@@ -1772,7 +1772,7 @@
       <w:r>
         <w:drawing>
           <wp:inline distT="0" distB="0" distL="0" distR="0">
-            <wp:extent cx="5133600" cy="3222000"/>
+            <wp:extent cx="4104000" cy="2574000"/>
             <wp:effectExtent l="0" t="0" r="0" b="0"/>
             <wp:docPr id="20" name="Bildobjekt 20" descr="C:\Users\mats\AppData\Local\Temp\SNAGHTML10068349.PNG"/>
             <wp:cNvGraphicFramePr>
@@ -1803,7 +1803,7 @@
                   <pic:spPr bwMode="auto">
                     <a:xfrm>
                       <a:off x="0" y="0"/>
-                      <a:ext cx="5133600" cy="3222000"/>
+                      <a:ext cx="4104000" cy="2574000"/>
                     </a:xfrm>
                     <a:prstGeom prst="rect">
                       <a:avLst/>
@@ -1846,7 +1846,7 @@
       <w:pPr>
         <w:pStyle w:val="Rubrik2"/>
       </w:pPr>
-      <w:bookmarkStart w:id="2" w:name="_Toc396315011"/>
+      <w:bookmarkStart w:id="2" w:name="_Toc400970419"/>
       <w:r>
         <w:t>Funktionalitet</w:t>
       </w:r>
@@ -1859,7 +1859,7 @@
       <w:pPr>
         <w:pStyle w:val="Rubrik3"/>
       </w:pPr>
-      <w:bookmarkStart w:id="3" w:name="_Toc396315012"/>
+      <w:bookmarkStart w:id="3" w:name="_Toc400970420"/>
       <w:r>
         <w:t>Hämta recept</w:t>
       </w:r>
@@ -1930,7 +1930,7 @@
       <w:pPr>
         <w:pStyle w:val="Rubrik3"/>
       </w:pPr>
-      <w:bookmarkStart w:id="4" w:name="_Toc396315013"/>
+      <w:bookmarkStart w:id="4" w:name="_Toc400970421"/>
       <w:r>
         <w:t>Spara recept</w:t>
       </w:r>
@@ -2017,7 +2017,7 @@
       <w:pPr>
         <w:pStyle w:val="Rubrik3"/>
       </w:pPr>
-      <w:bookmarkStart w:id="5" w:name="_Toc396315014"/>
+      <w:bookmarkStart w:id="5" w:name="_Toc400970422"/>
       <w:r>
         <w:t>Visa recept</w:t>
       </w:r>
@@ -2069,12 +2069,11 @@
         <w:pStyle w:val="Bldmedefterfljandebeskrivning"/>
       </w:pPr>
       <w:r>
-        <w:lastRenderedPageBreak/>
         <w:drawing>
-          <wp:inline distT="0" distB="0" distL="0" distR="0" wp14:anchorId="6EC71D87" wp14:editId="67C4ABD1">
-            <wp:extent cx="4533231" cy="2731325"/>
-            <wp:effectExtent l="0" t="0" r="1270" b="0"/>
-            <wp:docPr id="8" name="Bildobjekt 8"/>
+          <wp:inline distT="0" distB="0" distL="0" distR="0">
+            <wp:extent cx="4568400" cy="2062800"/>
+            <wp:effectExtent l="0" t="0" r="3810" b="0"/>
+            <wp:docPr id="9" name="Bildobjekt 9" descr="C:\Users\mats\AppData\Local\Temp\SNAGHTML586825f4.PNG"/>
             <wp:cNvGraphicFramePr>
               <a:graphicFrameLocks xmlns:a="http://schemas.openxmlformats.org/drawingml/2006/main" noChangeAspect="1"/>
             </wp:cNvGraphicFramePr>
@@ -2082,12 +2081,12 @@
               <a:graphicData uri="http://schemas.openxmlformats.org/drawingml/2006/picture">
                 <pic:pic xmlns:pic="http://schemas.openxmlformats.org/drawingml/2006/picture">
                   <pic:nvPicPr>
-                    <pic:cNvPr id="0" name="Picture 9" descr="C:\Users\mats\AppData\Local\Temp\SNAGHTML6cb230.PNG"/>
+                    <pic:cNvPr id="0" name="Picture 1" descr="C:\Users\mats\AppData\Local\Temp\SNAGHTML586825f4.PNG"/>
                     <pic:cNvPicPr>
                       <a:picLocks noChangeAspect="1" noChangeArrowheads="1"/>
                     </pic:cNvPicPr>
                   </pic:nvPicPr>
-                  <pic:blipFill rotWithShape="1">
+                  <pic:blipFill>
                     <a:blip r:embed="rId18">
                       <a:extLst>
                         <a:ext uri="{28A0092B-C50C-407E-A947-70E740481C1C}">
@@ -2095,13 +2094,15 @@
                         </a:ext>
                       </a:extLst>
                     </a:blip>
-                    <a:srcRect b="632"/>
-                    <a:stretch/>
+                    <a:srcRect/>
+                    <a:stretch>
+                      <a:fillRect/>
+                    </a:stretch>
                   </pic:blipFill>
                   <pic:spPr bwMode="auto">
                     <a:xfrm>
                       <a:off x="0" y="0"/>
-                      <a:ext cx="4536000" cy="2732993"/>
+                      <a:ext cx="4568400" cy="2062800"/>
                     </a:xfrm>
                     <a:prstGeom prst="rect">
                       <a:avLst/>
@@ -2110,11 +2111,6 @@
                     <a:ln>
                       <a:noFill/>
                     </a:ln>
-                    <a:extLst>
-                      <a:ext uri="{53640926-AAD7-44D8-BBD7-CCE9431645EC}">
-                        <a14:shadowObscured xmlns:a14="http://schemas.microsoft.com/office/drawing/2010/main"/>
-                      </a:ext>
-                    </a:extLst>
                   </pic:spPr>
                 </pic:pic>
               </a:graphicData>
@@ -2137,7 +2133,7 @@
           <w:rPr>
             <w:noProof/>
           </w:rPr>
-          <w:t>7</w:t>
+          <w:t>2</w:t>
         </w:r>
       </w:fldSimple>
       <w:bookmarkEnd w:id="6"/>
@@ -2156,8 +2152,9 @@
       <w:pPr>
         <w:pStyle w:val="Rubrik3"/>
       </w:pPr>
-      <w:bookmarkStart w:id="8" w:name="_Toc396315015"/>
-      <w:r>
+      <w:bookmarkStart w:id="8" w:name="_Toc400970423"/>
+      <w:r>
+        <w:lastRenderedPageBreak/>
         <w:t>Visa alla recept</w:t>
       </w:r>
       <w:bookmarkEnd w:id="8"/>
@@ -2202,6 +2199,9 @@
         <w:pStyle w:val="Brdtext"/>
       </w:pPr>
       <w:r>
+        <w:t xml:space="preserve">Bara ett recept åt gången ska visas och användaren ska trycka på en tangent för att visa nästa recept. </w:t>
+      </w:r>
+      <w:r>
         <w:t>Efter att recepten visats ska användaren kunna trycka på en tangent för att återvända till menyn.</w:t>
       </w:r>
     </w:p>
@@ -2211,10 +2211,10 @@
       </w:pPr>
       <w:r>
         <w:drawing>
-          <wp:inline distT="0" distB="0" distL="0" distR="0" wp14:anchorId="5BB743EE" wp14:editId="20B5EC03">
-            <wp:extent cx="4536000" cy="2750400"/>
-            <wp:effectExtent l="0" t="0" r="0" b="0"/>
-            <wp:docPr id="4" name="Bildobjekt 4"/>
+          <wp:inline distT="0" distB="0" distL="0" distR="0">
+            <wp:extent cx="4417200" cy="2156400"/>
+            <wp:effectExtent l="0" t="0" r="2540" b="0"/>
+            <wp:docPr id="10" name="Bildobjekt 10" descr="C:\Users\mats\AppData\Local\Temp\SNAGHTML586b6d6f.PNG"/>
             <wp:cNvGraphicFramePr>
               <a:graphicFrameLocks xmlns:a="http://schemas.openxmlformats.org/drawingml/2006/main" noChangeAspect="1"/>
             </wp:cNvGraphicFramePr>
@@ -2222,7 +2222,7 @@
               <a:graphicData uri="http://schemas.openxmlformats.org/drawingml/2006/picture">
                 <pic:pic xmlns:pic="http://schemas.openxmlformats.org/drawingml/2006/picture">
                   <pic:nvPicPr>
-                    <pic:cNvPr id="0" name="Picture 3" descr="C:\Users\mats\AppData\Local\Temp\SNAGHTMLe3d1d4a.PNG"/>
+                    <pic:cNvPr id="0" name="Picture 3" descr="C:\Users\mats\AppData\Local\Temp\SNAGHTML586b6d6f.PNG"/>
                     <pic:cNvPicPr>
                       <a:picLocks noChangeAspect="1" noChangeArrowheads="1"/>
                     </pic:cNvPicPr>
@@ -2243,7 +2243,7 @@
                   <pic:spPr bwMode="auto">
                     <a:xfrm>
                       <a:off x="0" y="0"/>
-                      <a:ext cx="4536000" cy="2750400"/>
+                      <a:ext cx="4417200" cy="2156400"/>
                     </a:xfrm>
                     <a:prstGeom prst="rect">
                       <a:avLst/>
@@ -2264,6 +2264,7 @@
       <w:pPr>
         <w:pStyle w:val="Beskrivning"/>
       </w:pPr>
+      <w:bookmarkStart w:id="9" w:name="_Ref400970565"/>
       <w:r>
         <w:t xml:space="preserve">Figur </w:t>
       </w:r>
@@ -2272,9 +2273,10 @@
           <w:rPr>
             <w:noProof/>
           </w:rPr>
-          <w:t>9</w:t>
+          <w:t>3</w:t>
         </w:r>
       </w:fldSimple>
+      <w:bookmarkEnd w:id="9"/>
       <w:r>
         <w:t xml:space="preserve">. Användaren har valt att visa </w:t>
       </w:r>
@@ -2289,9 +2291,9 @@
       <w:pPr>
         <w:pStyle w:val="Rubrik2"/>
       </w:pPr>
-      <w:bookmarkStart w:id="9" w:name="_Ref306525932"/>
-      <w:bookmarkStart w:id="10" w:name="_Ref306525948"/>
-      <w:bookmarkStart w:id="11" w:name="_Toc396315016"/>
+      <w:bookmarkStart w:id="10" w:name="_Ref306525932"/>
+      <w:bookmarkStart w:id="11" w:name="_Ref306525948"/>
+      <w:bookmarkStart w:id="12" w:name="_Toc400970424"/>
       <w:r>
         <w:t>Format på t</w:t>
       </w:r>
@@ -2301,9 +2303,9 @@
       <w:r>
         <w:t xml:space="preserve"> med recept</w:t>
       </w:r>
-      <w:bookmarkEnd w:id="9"/>
       <w:bookmarkEnd w:id="10"/>
       <w:bookmarkEnd w:id="11"/>
+      <w:bookmarkEnd w:id="12"/>
     </w:p>
     <w:p>
       <w:pPr>
@@ -2425,11 +2427,10 @@
         <w:pStyle w:val="Bldmedefterfljandebeskrivning"/>
       </w:pPr>
       <w:r>
-        <w:lastRenderedPageBreak/>
         <w:drawing>
           <wp:inline distT="0" distB="0" distL="0" distR="0" wp14:anchorId="48FF8952" wp14:editId="0E43EEED">
-            <wp:extent cx="3186000" cy="2466000"/>
-            <wp:effectExtent l="0" t="0" r="0" b="0"/>
+            <wp:extent cx="2728800" cy="2113200"/>
+            <wp:effectExtent l="0" t="0" r="0" b="1905"/>
             <wp:docPr id="13" name="Bildobjekt 13"/>
             <wp:cNvGraphicFramePr>
               <a:graphicFrameLocks xmlns:a="http://schemas.openxmlformats.org/drawingml/2006/main" noChangeAspect="1"/>
@@ -2459,7 +2460,7 @@
                   <pic:spPr bwMode="auto">
                     <a:xfrm>
                       <a:off x="0" y="0"/>
-                      <a:ext cx="3186000" cy="2466000"/>
+                      <a:ext cx="2728800" cy="2113200"/>
                     </a:xfrm>
                     <a:prstGeom prst="rect">
                       <a:avLst/>
@@ -2488,7 +2489,7 @@
           <w:rPr>
             <w:noProof/>
           </w:rPr>
-          <w:t>11</w:t>
+          <w:t>4</w:t>
         </w:r>
       </w:fldSimple>
       <w:r>
@@ -2525,7 +2526,7 @@
       <w:r>
         <w:drawing>
           <wp:inline distT="0" distB="0" distL="0" distR="0" wp14:anchorId="5F31AF4C" wp14:editId="101ECF1A">
-            <wp:extent cx="1735200" cy="691200"/>
+            <wp:extent cx="1411200" cy="561600"/>
             <wp:effectExtent l="0" t="0" r="0" b="0"/>
             <wp:docPr id="14" name="Bildobjekt 14"/>
             <wp:cNvGraphicFramePr>
@@ -2556,7 +2557,7 @@
                   <pic:spPr bwMode="auto">
                     <a:xfrm>
                       <a:off x="0" y="0"/>
-                      <a:ext cx="1735200" cy="691200"/>
+                      <a:ext cx="1411200" cy="561600"/>
                     </a:xfrm>
                     <a:prstGeom prst="rect">
                       <a:avLst/>
@@ -2577,7 +2578,7 @@
       <w:pPr>
         <w:pStyle w:val="Beskrivning"/>
       </w:pPr>
-      <w:bookmarkStart w:id="12" w:name="_Ref306426800"/>
+      <w:bookmarkStart w:id="13" w:name="_Ref306426800"/>
       <w:r>
         <w:t xml:space="preserve">Figur </w:t>
       </w:r>
@@ -2586,10 +2587,10 @@
           <w:rPr>
             <w:noProof/>
           </w:rPr>
-          <w:t>12</w:t>
+          <w:t>5</w:t>
         </w:r>
       </w:fldSimple>
-      <w:bookmarkEnd w:id="12"/>
+      <w:bookmarkEnd w:id="13"/>
       <w:r>
         <w:t>. Beskrivning av ingredienser behöver inte innehålla mängd och/eller mått. Ingrediensens namn är obligatoriskt.</w:t>
       </w:r>
@@ -2599,6 +2600,7 @@
         <w:pStyle w:val="Brdtext"/>
       </w:pPr>
       <w:r>
+        <w:lastRenderedPageBreak/>
         <w:t xml:space="preserve">Rad 31 i </w:t>
       </w:r>
       <w:r>
@@ -2700,13 +2702,13 @@
       <w:pPr>
         <w:pStyle w:val="Rubrik2"/>
       </w:pPr>
-      <w:bookmarkStart w:id="13" w:name="_Ref306525942"/>
-      <w:bookmarkStart w:id="14" w:name="_Toc396315017"/>
+      <w:bookmarkStart w:id="14" w:name="_Ref306525942"/>
+      <w:bookmarkStart w:id="15" w:name="_Toc400970425"/>
       <w:r>
         <w:t>Algoritm för att läsa in recept</w:t>
       </w:r>
-      <w:bookmarkEnd w:id="13"/>
       <w:bookmarkEnd w:id="14"/>
+      <w:bookmarkEnd w:id="15"/>
     </w:p>
     <w:p>
       <w:pPr>
@@ -2926,7 +2928,6 @@
       </w:pPr>
       <w:proofErr w:type="gramStart"/>
       <w:r>
-        <w:lastRenderedPageBreak/>
         <w:t>…s</w:t>
       </w:r>
       <w:r>
@@ -3211,6 +3212,7 @@
       </w:pPr>
       <w:proofErr w:type="gramStart"/>
       <w:r>
+        <w:lastRenderedPageBreak/>
         <w:t>…är</w:t>
       </w:r>
       <w:proofErr w:type="gramEnd"/>
@@ -3254,7 +3256,38 @@
         </w:numPr>
       </w:pPr>
       <w:r>
-        <w:t xml:space="preserve">Tilldela avsett fält i klassen en </w:t>
+        <w:t>Tilldela avsett fält i klassen</w:t>
+      </w:r>
+      <w:r>
+        <w:t xml:space="preserve">, </w:t>
+      </w:r>
+      <w:r>
+        <w:rPr>
+          <w:rFonts w:ascii="Consolas" w:hAnsi="Consolas" w:cs="Consolas"/>
+          <w:color w:val="000000"/>
+          <w:sz w:val="20"/>
+          <w:szCs w:val="19"/>
+          <w:highlight w:val="white"/>
+        </w:rPr>
+        <w:t>_</w:t>
+      </w:r>
+      <w:proofErr w:type="spellStart"/>
+      <w:r>
+        <w:rPr>
+          <w:rFonts w:ascii="Consolas" w:hAnsi="Consolas" w:cs="Consolas"/>
+          <w:color w:val="000000"/>
+          <w:sz w:val="20"/>
+          <w:szCs w:val="19"/>
+          <w:highlight w:val="white"/>
+        </w:rPr>
+        <w:t>recipes</w:t>
+      </w:r>
+      <w:proofErr w:type="spellEnd"/>
+      <w:r>
+        <w:t>,</w:t>
+      </w:r>
+      <w:r>
+        <w:t xml:space="preserve"> en </w:t>
       </w:r>
       <w:r>
         <w:t>referen</w:t>
@@ -3275,7 +3308,28 @@
         </w:numPr>
       </w:pPr>
       <w:r>
-        <w:t>Tilldela avsedd egenskap i klassen ett värde som indikerar att listan med recept är oförändrad.</w:t>
+        <w:t>Tilldela avsedd egenskap i klassen</w:t>
+      </w:r>
+      <w:r>
+        <w:t xml:space="preserve">, </w:t>
+      </w:r>
+      <w:proofErr w:type="spellStart"/>
+      <w:r>
+        <w:rPr>
+          <w:rFonts w:ascii="Consolas" w:hAnsi="Consolas" w:cs="Consolas"/>
+          <w:color w:val="000000"/>
+          <w:sz w:val="20"/>
+          <w:szCs w:val="19"/>
+          <w:highlight w:val="white"/>
+        </w:rPr>
+        <w:t>IsModified</w:t>
+      </w:r>
+      <w:proofErr w:type="spellEnd"/>
+      <w:r>
+        <w:t>,</w:t>
+      </w:r>
+      <w:r>
+        <w:t xml:space="preserve"> ett värde som indikerar att listan med recept är oförändrad.</w:t>
       </w:r>
     </w:p>
     <w:p>
@@ -3287,7 +3341,58 @@
         </w:numPr>
       </w:pPr>
       <w:r>
-        <w:t>Utlös händelse om att recept har lästs in.</w:t>
+        <w:t>Utlös händ</w:t>
+      </w:r>
+      <w:r>
+        <w:t xml:space="preserve">else om att recept har lästs in genom att anropa metoden </w:t>
+      </w:r>
+      <w:proofErr w:type="spellStart"/>
+      <w:r>
+        <w:rPr>
+          <w:rFonts w:ascii="Consolas" w:hAnsi="Consolas" w:cs="Consolas"/>
+          <w:color w:val="000000"/>
+          <w:sz w:val="20"/>
+          <w:szCs w:val="19"/>
+          <w:highlight w:val="white"/>
+        </w:rPr>
+        <w:t>OnRecipesChanged</w:t>
+      </w:r>
+      <w:proofErr w:type="spellEnd"/>
+      <w:r>
+        <w:rPr>
+          <w:sz w:val="24"/>
+        </w:rPr>
+        <w:t xml:space="preserve"> </w:t>
+      </w:r>
+      <w:r>
+        <w:t xml:space="preserve">och skicka med parametern </w:t>
+      </w:r>
+      <w:proofErr w:type="spellStart"/>
+      <w:r>
+        <w:rPr>
+          <w:rFonts w:ascii="Consolas" w:hAnsi="Consolas" w:cs="Consolas"/>
+          <w:color w:val="2B91AF"/>
+          <w:sz w:val="20"/>
+          <w:szCs w:val="19"/>
+          <w:highlight w:val="white"/>
+        </w:rPr>
+        <w:t>EventArgs</w:t>
+      </w:r>
+      <w:proofErr w:type="gramStart"/>
+      <w:r>
+        <w:rPr>
+          <w:rFonts w:ascii="Consolas" w:hAnsi="Consolas" w:cs="Consolas"/>
+          <w:color w:val="000000"/>
+          <w:sz w:val="20"/>
+          <w:szCs w:val="19"/>
+          <w:highlight w:val="white"/>
+        </w:rPr>
+        <w:t>.Empty</w:t>
+      </w:r>
+      <w:proofErr w:type="spellEnd"/>
+      <w:proofErr w:type="gramEnd"/>
+      <w:r>
+        <w:t>.</w:t>
       </w:r>
     </w:p>
     <w:p>
@@ -3295,9 +3400,11 @@
         <w:pStyle w:val="Rubrik2"/>
         <w:keepLines/>
       </w:pPr>
+      <w:bookmarkStart w:id="16" w:name="_Toc400970426"/>
       <w:r>
         <w:t>Arkitektur</w:t>
       </w:r>
+      <w:bookmarkEnd w:id="16"/>
     </w:p>
     <w:p>
       <w:pPr>
@@ -3356,9 +3463,11 @@
       <w:pPr>
         <w:pStyle w:val="Rubrik3"/>
       </w:pPr>
+      <w:bookmarkStart w:id="17" w:name="_Toc400970427"/>
       <w:r>
         <w:t>Domänlagret</w:t>
       </w:r>
+      <w:bookmarkEnd w:id="17"/>
     </w:p>
     <w:p>
       <w:pPr>
@@ -3538,9 +3647,7 @@
       <w:pPr>
         <w:pStyle w:val="Rubrik4"/>
       </w:pPr>
-      <w:bookmarkStart w:id="15" w:name="_Toc396315019"/>
-      <w:r>
-        <w:lastRenderedPageBreak/>
+      <w:r>
         <w:t xml:space="preserve">Klassen </w:t>
       </w:r>
       <w:proofErr w:type="spellStart"/>
@@ -3555,7 +3662,6 @@
       <w:r>
         <w:t>RecipeReadStatus</w:t>
       </w:r>
-      <w:bookmarkEnd w:id="15"/>
       <w:proofErr w:type="spellEnd"/>
     </w:p>
     <w:p>
@@ -3674,7 +3780,7 @@
           <w:rPr>
             <w:noProof/>
           </w:rPr>
-          <w:t>16</w:t>
+          <w:t>6</w:t>
         </w:r>
       </w:fldSimple>
       <w:r>
@@ -3730,7 +3836,14 @@
         <w:pStyle w:val="Brdtext"/>
       </w:pPr>
       <w:r>
-        <w:t xml:space="preserve">Då textfilen tolkas används lämpligen en instans av typen </w:t>
+        <w:lastRenderedPageBreak/>
+        <w:t xml:space="preserve">Då textfilen tolkas används lämpligen en </w:t>
+      </w:r>
+      <w:r>
+        <w:t>lokal variabel</w:t>
+      </w:r>
+      <w:r>
+        <w:t xml:space="preserve"> av typen </w:t>
       </w:r>
       <w:proofErr w:type="spellStart"/>
       <w:r>
@@ -3741,7 +3854,28 @@
       </w:r>
       <w:proofErr w:type="spellEnd"/>
       <w:r>
-        <w:t xml:space="preserve"> så metoden vet hur den aktuella raden som lästs in ska tolkas. Uppstår fel under inläsningen eller tolkningen, t.ex. på grund av att textfilen inte är korrekt formaterad, ska metoden kasta ett undantag.</w:t>
+        <w:t xml:space="preserve"> så metoden vet hur den aktuella raden som lästs in</w:t>
+      </w:r>
+      <w:r>
+        <w:t>, och kommande rader,</w:t>
+      </w:r>
+      <w:r>
+        <w:t xml:space="preserve"> ska tolkas. Uppstår fel under inläsningen eller tolkningen, t.ex. på grund av att textfilen inte är korrekt formaterad, ska metoden kasta ett undantag</w:t>
+      </w:r>
+      <w:r>
+        <w:t xml:space="preserve"> av typen </w:t>
+      </w:r>
+      <w:proofErr w:type="spellStart"/>
+      <w:r>
+        <w:rPr>
+          <w:rFonts w:ascii="Consolas" w:hAnsi="Consolas" w:cs="Consolas"/>
+          <w:sz w:val="20"/>
+        </w:rPr>
+        <w:t>FileFormatException</w:t>
+      </w:r>
+      <w:proofErr w:type="spellEnd"/>
+      <w:r>
+        <w:t>.</w:t>
       </w:r>
     </w:p>
     <w:p>
@@ -3774,9 +3908,11 @@
       <w:pPr>
         <w:pStyle w:val="Rubrik3"/>
       </w:pPr>
+      <w:bookmarkStart w:id="18" w:name="_Toc400970428"/>
       <w:r>
         <w:t>Presentationslagret</w:t>
       </w:r>
+      <w:bookmarkEnd w:id="18"/>
     </w:p>
     <w:p>
       <w:pPr>
@@ -3829,12 +3965,100 @@
       <w:r>
         <w:t xml:space="preserve"> ska ha.</w:t>
       </w:r>
+      <w:r>
+        <w:t xml:space="preserve"> </w:t>
+      </w:r>
+      <w:proofErr w:type="spellStart"/>
+      <w:r>
+        <w:t>Basklassen</w:t>
+      </w:r>
+      <w:proofErr w:type="spellEnd"/>
+      <w:r>
+        <w:t xml:space="preserve"> </w:t>
+      </w:r>
+      <w:proofErr w:type="spellStart"/>
+      <w:r>
+        <w:rPr>
+          <w:rFonts w:ascii="Consolas" w:hAnsi="Consolas" w:cs="Consolas"/>
+          <w:color w:val="000000"/>
+          <w:sz w:val="20"/>
+          <w:szCs w:val="19"/>
+          <w:highlight w:val="white"/>
+        </w:rPr>
+        <w:t>ViewBase</w:t>
+      </w:r>
+      <w:proofErr w:type="spellEnd"/>
+      <w:r>
+        <w:t xml:space="preserve"> innehåller intressanta medlemmar som </w:t>
+      </w:r>
+      <w:proofErr w:type="spellStart"/>
+      <w:r>
+        <w:rPr>
+          <w:rFonts w:ascii="Consolas" w:hAnsi="Consolas" w:cs="Consolas"/>
+          <w:color w:val="000000"/>
+          <w:sz w:val="20"/>
+          <w:szCs w:val="19"/>
+          <w:highlight w:val="white"/>
+        </w:rPr>
+        <w:t>Header</w:t>
+      </w:r>
+      <w:proofErr w:type="spellEnd"/>
+      <w:r>
+        <w:t xml:space="preserve">, </w:t>
+      </w:r>
+      <w:proofErr w:type="spellStart"/>
+      <w:r>
+        <w:rPr>
+          <w:rFonts w:ascii="Consolas" w:hAnsi="Consolas" w:cs="Consolas"/>
+          <w:color w:val="000000"/>
+          <w:sz w:val="20"/>
+          <w:szCs w:val="19"/>
+          <w:highlight w:val="white"/>
+        </w:rPr>
+        <w:t>ShowHeader</w:t>
+      </w:r>
+      <w:proofErr w:type="spellEnd"/>
+      <w:r>
+        <w:t xml:space="preserve"> och </w:t>
+      </w:r>
+      <w:proofErr w:type="spellStart"/>
+      <w:r>
+        <w:rPr>
+          <w:rFonts w:ascii="Consolas" w:hAnsi="Consolas" w:cs="Consolas"/>
+          <w:color w:val="000000"/>
+          <w:sz w:val="20"/>
+          <w:szCs w:val="19"/>
+          <w:highlight w:val="white"/>
+        </w:rPr>
+        <w:t>ContinueOnKeyPressed</w:t>
+      </w:r>
+      <w:proofErr w:type="spellEnd"/>
+      <w:r>
+        <w:t xml:space="preserve">, som kommer till användning vid implementation av metoderna </w:t>
+      </w:r>
+      <w:proofErr w:type="spellStart"/>
+      <w:r>
+        <w:rPr>
+          <w:rFonts w:ascii="Consolas" w:hAnsi="Consolas" w:cs="Consolas"/>
+          <w:color w:val="000000"/>
+          <w:sz w:val="20"/>
+          <w:szCs w:val="19"/>
+          <w:highlight w:val="white"/>
+        </w:rPr>
+        <w:t>IRecipeView</w:t>
+      </w:r>
+      <w:proofErr w:type="spellEnd"/>
+      <w:r>
+        <w:t xml:space="preserve"> deklarerar.</w:t>
+      </w:r>
+      <w:r>
+        <w:t xml:space="preserve"> </w:t>
+      </w:r>
     </w:p>
     <w:p>
       <w:pPr>
         <w:pStyle w:val="Rubrik4"/>
       </w:pPr>
-      <w:bookmarkStart w:id="16" w:name="_Toc396315020"/>
       <w:r>
         <w:t xml:space="preserve">Klassen </w:t>
       </w:r>
@@ -3842,7 +4066,6 @@
       <w:r>
         <w:t>RecipeView</w:t>
       </w:r>
-      <w:bookmarkEnd w:id="16"/>
       <w:proofErr w:type="spellEnd"/>
     </w:p>
     <w:p>
@@ -3890,6 +4113,60 @@
       <w:proofErr w:type="spellEnd"/>
       <w:r>
         <w:t xml:space="preserve"> är inte komplett utan behöver kompletteras. Vilka metoder som saknas och dess signaturer definieras av det interface klassen implementerar.</w:t>
+      </w:r>
+      <w:r>
+        <w:t xml:space="preserve"> </w:t>
+      </w:r>
+      <w:r>
+        <w:t xml:space="preserve">Se </w:t>
+      </w:r>
+      <w:r>
+        <w:fldChar w:fldCharType="begin"/>
+      </w:r>
+      <w:r>
+        <w:instrText xml:space="preserve"> REF _Ref306558937 \h </w:instrText>
+      </w:r>
+      <w:r>
+        <w:fldChar w:fldCharType="separate"/>
+      </w:r>
+      <w:r>
+        <w:t xml:space="preserve">Figur </w:t>
+      </w:r>
+      <w:r>
+        <w:rPr>
+          <w:noProof/>
+        </w:rPr>
+        <w:t>2</w:t>
+      </w:r>
+      <w:r>
+        <w:fldChar w:fldCharType="end"/>
+      </w:r>
+      <w:r>
+        <w:t xml:space="preserve"> och </w:t>
+      </w:r>
+      <w:r>
+        <w:fldChar w:fldCharType="begin"/>
+      </w:r>
+      <w:r>
+        <w:instrText xml:space="preserve"> REF _Ref400970565 \h </w:instrText>
+      </w:r>
+      <w:r>
+        <w:fldChar w:fldCharType="separate"/>
+      </w:r>
+      <w:r>
+        <w:t xml:space="preserve">Figur </w:t>
+      </w:r>
+      <w:r>
+        <w:rPr>
+          <w:noProof/>
+        </w:rPr>
+        <w:t>3</w:t>
+      </w:r>
+      <w:r>
+        <w:fldChar w:fldCharType="end"/>
+      </w:r>
+      <w:r>
+        <w:t xml:space="preserve"> för information om hur recept ska presenteras.</w:t>
       </w:r>
     </w:p>
     <w:p>
@@ -3946,8 +4223,6 @@
           </wp:inline>
         </w:drawing>
       </w:r>
-      <w:bookmarkStart w:id="17" w:name="_GoBack"/>
-      <w:bookmarkEnd w:id="17"/>
     </w:p>
     <w:p>
       <w:pPr>
@@ -3961,7 +4236,7 @@
           <w:rPr>
             <w:noProof/>
           </w:rPr>
-          <w:t>17</w:t>
+          <w:t>7</w:t>
         </w:r>
       </w:fldSimple>
       <w:r>
@@ -3972,14 +4247,14 @@
       <w:pPr>
         <w:pStyle w:val="Rubrik2"/>
       </w:pPr>
-      <w:bookmarkStart w:id="18" w:name="_Toc396315021"/>
+      <w:bookmarkStart w:id="19" w:name="_Toc400970429"/>
       <w:r>
         <w:t>K</w:t>
       </w:r>
       <w:r>
         <w:t>rav</w:t>
       </w:r>
-      <w:bookmarkEnd w:id="18"/>
+      <w:bookmarkEnd w:id="19"/>
     </w:p>
     <w:p>
       <w:pPr>
@@ -4020,12 +4295,11 @@
       <w:pPr>
         <w:pStyle w:val="Rubrik2"/>
       </w:pPr>
-      <w:bookmarkStart w:id="19" w:name="_Toc396315022"/>
-      <w:r>
-        <w:lastRenderedPageBreak/>
+      <w:bookmarkStart w:id="20" w:name="_Toc400970430"/>
+      <w:r>
         <w:t>Läsvärt</w:t>
       </w:r>
-      <w:bookmarkEnd w:id="19"/>
+      <w:bookmarkEnd w:id="20"/>
     </w:p>
     <w:p>
       <w:pPr>
@@ -4037,8 +4311,18 @@
         </w:numPr>
         <w:ind w:left="714" w:hanging="357"/>
       </w:pPr>
-      <w:r>
-        <w:t>Strukturer</w:t>
+      <w:bookmarkStart w:id="21" w:name="_GoBack"/>
+      <w:bookmarkEnd w:id="21"/>
+      <w:r>
+        <w:t xml:space="preserve">Sortera med </w:t>
+      </w:r>
+      <w:proofErr w:type="spellStart"/>
+      <w:r>
+        <w:t>OrderBy</w:t>
+      </w:r>
+      <w:proofErr w:type="spellEnd"/>
+      <w:r>
+        <w:t>()</w:t>
       </w:r>
     </w:p>
     <w:p>
@@ -4062,19 +4346,22 @@
         <w:t>5</w:t>
       </w:r>
       <w:r>
-        <w:t>.0, 3</w:t>
-      </w:r>
-      <w:r>
-        <w:t>40</w:t>
-      </w:r>
-      <w:r>
-        <w:t>-3</w:t>
-      </w:r>
-      <w:r>
-        <w:t>4</w:t>
-      </w:r>
-      <w:r>
-        <w:t>7.</w:t>
+        <w:t>.0, 5</w:t>
+      </w:r>
+      <w:r>
+        <w:t>90</w:t>
+      </w:r>
+      <w:r>
+        <w:t>-5</w:t>
+      </w:r>
+      <w:r>
+        <w:t>92</w:t>
+      </w:r>
+      <w:r>
+        <w:t>.</w:t>
+      </w:r>
+      <w:r>
+        <w:t xml:space="preserve"> </w:t>
       </w:r>
     </w:p>
     <w:p>
@@ -4091,7 +4378,7 @@
           <w:rPr>
             <w:rStyle w:val="Hyperlnk"/>
           </w:rPr>
-          <w:t>http://msdn.microsoft.com/en-us/library/ah19swz4.aspx</w:t>
+          <w:t>http://msdn.microsoft.com/en-us/library/6sh2ey19.aspx</w:t>
         </w:r>
       </w:hyperlink>
     </w:p>
@@ -4106,15 +4393,7 @@
         <w:ind w:left="714" w:hanging="357"/>
       </w:pPr>
       <w:r>
-        <w:t xml:space="preserve">Sortera med </w:t>
-      </w:r>
-      <w:proofErr w:type="spellStart"/>
-      <w:r>
-        <w:t>OrderBy</w:t>
-      </w:r>
-      <w:proofErr w:type="spellEnd"/>
-      <w:r>
-        <w:t>()</w:t>
+        <w:t>Klassen List&lt;T&gt;</w:t>
       </w:r>
     </w:p>
     <w:p>
@@ -4138,16 +4417,19 @@
         <w:t>5</w:t>
       </w:r>
       <w:r>
-        <w:t>.0, 5</w:t>
-      </w:r>
-      <w:r>
-        <w:t>90</w:t>
-      </w:r>
-      <w:r>
-        <w:t>-5</w:t>
-      </w:r>
-      <w:r>
-        <w:t>92</w:t>
+        <w:t xml:space="preserve">.0, </w:t>
+      </w:r>
+      <w:r>
+        <w:t>6</w:t>
+      </w:r>
+      <w:r>
+        <w:t>38</w:t>
+      </w:r>
+      <w:r>
+        <w:t>-6</w:t>
+      </w:r>
+      <w:r>
+        <w:t>44</w:t>
       </w:r>
       <w:r>
         <w:t>.</w:t>
@@ -4182,119 +4464,6 @@
           <w:ilvl w:val="0"/>
           <w:numId w:val="15"/>
         </w:numPr>
-        <w:ind w:left="714" w:hanging="357"/>
-      </w:pPr>
-      <w:r>
-        <w:t>Klassen List&lt;T&gt;</w:t>
-      </w:r>
-    </w:p>
-    <w:p>
-      <w:pPr>
-        <w:pStyle w:val="Brdtext"/>
-        <w:keepNext/>
-        <w:numPr>
-          <w:ilvl w:val="1"/>
-          <w:numId w:val="15"/>
-        </w:numPr>
-      </w:pPr>
-      <w:proofErr w:type="spellStart"/>
-      <w:r>
-        <w:t>Essential</w:t>
-      </w:r>
-      <w:proofErr w:type="spellEnd"/>
-      <w:r>
-        <w:t xml:space="preserve"> C# </w:t>
-      </w:r>
-      <w:r>
-        <w:t>5</w:t>
-      </w:r>
-      <w:r>
-        <w:t xml:space="preserve">.0, </w:t>
-      </w:r>
-      <w:r>
-        <w:t>6</w:t>
-      </w:r>
-      <w:r>
-        <w:t>38</w:t>
-      </w:r>
-      <w:r>
-        <w:t>-6</w:t>
-      </w:r>
-      <w:r>
-        <w:t>44</w:t>
-      </w:r>
-      <w:r>
-        <w:t>.</w:t>
-      </w:r>
-      <w:r>
-        <w:t xml:space="preserve"> </w:t>
-      </w:r>
-    </w:p>
-    <w:p>
-      <w:pPr>
-        <w:pStyle w:val="Brdtext"/>
-        <w:keepNext/>
-        <w:numPr>
-          <w:ilvl w:val="1"/>
-          <w:numId w:val="15"/>
-        </w:numPr>
-      </w:pPr>
-      <w:hyperlink r:id="rId26" w:history="1">
-        <w:r>
-          <w:rPr>
-            <w:rStyle w:val="Hyperlnk"/>
-          </w:rPr>
-          <w:t>http://msdn.microsoft.com/en-us/library/6sh2ey19.aspx</w:t>
-        </w:r>
-      </w:hyperlink>
-    </w:p>
-    <w:p>
-      <w:pPr>
-        <w:pStyle w:val="Brdtext"/>
-        <w:keepNext/>
-        <w:numPr>
-          <w:ilvl w:val="0"/>
-          <w:numId w:val="15"/>
-        </w:numPr>
-      </w:pPr>
-      <w:r>
-        <w:t xml:space="preserve">Klassen </w:t>
-      </w:r>
-      <w:proofErr w:type="spellStart"/>
-      <w:r>
-        <w:t>ReadOnlyCollection</w:t>
-      </w:r>
-      <w:proofErr w:type="spellEnd"/>
-      <w:r>
-        <w:t>&lt;T&gt;</w:t>
-      </w:r>
-    </w:p>
-    <w:p>
-      <w:pPr>
-        <w:pStyle w:val="Brdtext"/>
-        <w:keepNext/>
-        <w:numPr>
-          <w:ilvl w:val="1"/>
-          <w:numId w:val="15"/>
-        </w:numPr>
-      </w:pPr>
-      <w:hyperlink r:id="rId27" w:history="1">
-        <w:r>
-          <w:rPr>
-            <w:rStyle w:val="Hyperlnk"/>
-          </w:rPr>
-          <w:t>http://msdn.microsoft.com/en-us/library/ms132474.aspx</w:t>
-        </w:r>
-      </w:hyperlink>
-    </w:p>
-    <w:p>
-      <w:pPr>
-        <w:pStyle w:val="Brdtext"/>
-        <w:keepNext/>
-        <w:numPr>
-          <w:ilvl w:val="0"/>
-          <w:numId w:val="15"/>
-        </w:numPr>
       </w:pPr>
       <w:r>
         <w:t>Läsa och skriva till textfiler</w:t>
@@ -4326,32 +4495,15 @@
         </w:rPr>
         <w:t xml:space="preserve">, </w:t>
       </w:r>
-      <w:r>
-        <w:fldChar w:fldCharType="begin"/>
-      </w:r>
-      <w:r>
-        <w:rPr>
-          <w:lang w:val="en-US"/>
-        </w:rPr>
-        <w:instrText xml:space="preserve"> HYPERLINK "http://msdn.microsoft.com/en-us/library/6aetdk20.aspx" </w:instrText>
-      </w:r>
-      <w:r>
-        <w:fldChar w:fldCharType="separate"/>
-      </w:r>
-      <w:r>
-        <w:rPr>
-          <w:rStyle w:val="Hyperlnk"/>
-          <w:lang w:val="en-US"/>
-        </w:rPr>
-        <w:t>http://msdn.microsoft.com/en-us/library/6aetdk20.aspx</w:t>
-      </w:r>
-      <w:r>
-        <w:rPr>
-          <w:rStyle w:val="Hyperlnk"/>
-          <w:lang w:val="en-US"/>
-        </w:rPr>
-        <w:fldChar w:fldCharType="end"/>
-      </w:r>
+      <w:hyperlink r:id="rId26" w:history="1">
+        <w:r>
+          <w:rPr>
+            <w:rStyle w:val="Hyperlnk"/>
+            <w:lang w:val="en-US"/>
+          </w:rPr>
+          <w:t>http://msdn.microsoft.com/en-us/library/6aetdk20.aspx</w:t>
+        </w:r>
+      </w:hyperlink>
       <w:r>
         <w:rPr>
           <w:lang w:val="en-US"/>
@@ -4386,7 +4538,7 @@
         </w:rPr>
         <w:t xml:space="preserve">, </w:t>
       </w:r>
-      <w:hyperlink r:id="rId28" w:history="1">
+      <w:hyperlink r:id="rId27" w:history="1">
         <w:r>
           <w:rPr>
             <w:rStyle w:val="Hyperlnk"/>
@@ -4397,7 +4549,7 @@
       </w:hyperlink>
     </w:p>
     <w:sectPr>
-      <w:headerReference w:type="first" r:id="rId29"/>
+      <w:headerReference w:type="first" r:id="rId28"/>
       <w:type w:val="oddPage"/>
       <w:pgSz w:w="11906" w:h="16838" w:code="9"/>
       <w:pgMar w:top="301" w:right="1418" w:bottom="301" w:left="1418" w:header="624" w:footer="510" w:gutter="0"/>
@@ -4553,7 +4705,7 @@
         <w:sz w:val="16"/>
         <w:szCs w:val="16"/>
       </w:rPr>
-      <w:t>10</w:t>
+      <w:t>9</w:t>
     </w:r>
     <w:r>
       <w:rPr>
@@ -4697,7 +4849,7 @@
         <w:sz w:val="16"/>
         <w:szCs w:val="16"/>
       </w:rPr>
-      <w:t>10</w:t>
+      <w:t>9</w:t>
     </w:r>
     <w:r>
       <w:rPr>
@@ -9834,6 +9986,92 @@
     </w:lvl>
   </w:abstractNum>
   <w:abstractNum w:abstractNumId="40">
+    <w:nsid w:val="683D2F1D"/>
+    <w:multiLevelType w:val="hybridMultilevel"/>
+    <w:tmpl w:val="663690DA"/>
+    <w:lvl w:ilvl="0" w:tplc="041D000F">
+      <w:start w:val="1"/>
+      <w:numFmt w:val="decimal"/>
+      <w:lvlText w:val="%1."/>
+      <w:lvlJc w:val="left"/>
+      <w:pPr>
+        <w:ind w:left="720" w:hanging="360"/>
+      </w:pPr>
+    </w:lvl>
+    <w:lvl w:ilvl="1" w:tplc="041D0019" w:tentative="1">
+      <w:start w:val="1"/>
+      <w:numFmt w:val="lowerLetter"/>
+      <w:lvlText w:val="%2."/>
+      <w:lvlJc w:val="left"/>
+      <w:pPr>
+        <w:ind w:left="1440" w:hanging="360"/>
+      </w:pPr>
+    </w:lvl>
+    <w:lvl w:ilvl="2" w:tplc="041D001B" w:tentative="1">
+      <w:start w:val="1"/>
+      <w:numFmt w:val="lowerRoman"/>
+      <w:lvlText w:val="%3."/>
+      <w:lvlJc w:val="right"/>
+      <w:pPr>
+        <w:ind w:left="2160" w:hanging="180"/>
+      </w:pPr>
+    </w:lvl>
+    <w:lvl w:ilvl="3" w:tplc="041D000F" w:tentative="1">
+      <w:start w:val="1"/>
+      <w:numFmt w:val="decimal"/>
+      <w:lvlText w:val="%4."/>
+      <w:lvlJc w:val="left"/>
+      <w:pPr>
+        <w:ind w:left="2880" w:hanging="360"/>
+      </w:pPr>
+    </w:lvl>
+    <w:lvl w:ilvl="4" w:tplc="041D0019" w:tentative="1">
+      <w:start w:val="1"/>
+      <w:numFmt w:val="lowerLetter"/>
+      <w:lvlText w:val="%5."/>
+      <w:lvlJc w:val="left"/>
+      <w:pPr>
+        <w:ind w:left="3600" w:hanging="360"/>
+      </w:pPr>
+    </w:lvl>
+    <w:lvl w:ilvl="5" w:tplc="041D001B" w:tentative="1">
+      <w:start w:val="1"/>
+      <w:numFmt w:val="lowerRoman"/>
+      <w:lvlText w:val="%6."/>
+      <w:lvlJc w:val="right"/>
+      <w:pPr>
+        <w:ind w:left="4320" w:hanging="180"/>
+      </w:pPr>
+    </w:lvl>
+    <w:lvl w:ilvl="6" w:tplc="041D000F" w:tentative="1">
+      <w:start w:val="1"/>
+      <w:numFmt w:val="decimal"/>
+      <w:lvlText w:val="%7."/>
+      <w:lvlJc w:val="left"/>
+      <w:pPr>
+        <w:ind w:left="5040" w:hanging="360"/>
+      </w:pPr>
+    </w:lvl>
+    <w:lvl w:ilvl="7" w:tplc="041D0019" w:tentative="1">
+      <w:start w:val="1"/>
+      <w:numFmt w:val="lowerLetter"/>
+      <w:lvlText w:val="%8."/>
+      <w:lvlJc w:val="left"/>
+      <w:pPr>
+        <w:ind w:left="5760" w:hanging="360"/>
+      </w:pPr>
+    </w:lvl>
+    <w:lvl w:ilvl="8" w:tplc="041D001B" w:tentative="1">
+      <w:start w:val="1"/>
+      <w:numFmt w:val="lowerRoman"/>
+      <w:lvlText w:val="%9."/>
+      <w:lvlJc w:val="right"/>
+      <w:pPr>
+        <w:ind w:left="6480" w:hanging="180"/>
+      </w:pPr>
+    </w:lvl>
+  </w:abstractNum>
+  <w:abstractNum w:abstractNumId="41">
     <w:nsid w:val="6E1F6149"/>
     <w:multiLevelType w:val="multilevel"/>
     <w:tmpl w:val="B3D220AE"/>
@@ -9946,7 +10184,7 @@
       </w:rPr>
     </w:lvl>
   </w:abstractNum>
-  <w:abstractNum w:abstractNumId="41">
+  <w:abstractNum w:abstractNumId="42">
     <w:nsid w:val="727374D2"/>
     <w:multiLevelType w:val="multilevel"/>
     <w:tmpl w:val="9F1C8252"/>
@@ -10059,7 +10297,7 @@
       </w:rPr>
     </w:lvl>
   </w:abstractNum>
-  <w:abstractNum w:abstractNumId="42">
+  <w:abstractNum w:abstractNumId="43">
     <w:nsid w:val="7A130947"/>
     <w:multiLevelType w:val="hybridMultilevel"/>
     <w:tmpl w:val="18D60F0A"/>
@@ -10200,7 +10438,7 @@
     <w:abstractNumId w:val="10"/>
   </w:num>
   <w:num w:numId="10">
-    <w:abstractNumId w:val="41"/>
+    <w:abstractNumId w:val="42"/>
   </w:num>
   <w:num w:numId="11">
     <w:abstractNumId w:val="13"/>
@@ -10209,7 +10447,7 @@
     <w:abstractNumId w:val="14"/>
   </w:num>
   <w:num w:numId="13">
-    <w:abstractNumId w:val="42"/>
+    <w:abstractNumId w:val="43"/>
   </w:num>
   <w:num w:numId="14">
     <w:abstractNumId w:val="27"/>
@@ -10281,7 +10519,7 @@
     <w:abstractNumId w:val="28"/>
   </w:num>
   <w:num w:numId="37">
-    <w:abstractNumId w:val="40"/>
+    <w:abstractNumId w:val="41"/>
   </w:num>
   <w:num w:numId="38">
     <w:abstractNumId w:val="35"/>
@@ -10300,6 +10538,9 @@
   </w:num>
   <w:num w:numId="43">
     <w:abstractNumId w:val="9"/>
+  </w:num>
+  <w:num w:numId="44">
+    <w:abstractNumId w:val="40"/>
   </w:num>
   <w:numIdMacAtCleanup w:val="11"/>
 </w:numbering>
@@ -10866,7 +11107,6 @@
     <w:basedOn w:val="Normaltabell"/>
     <w:rsid w:val="00AE4E4A"/>
     <w:tblPr>
-      <w:tblInd w:w="0" w:type="dxa"/>
       <w:tblBorders>
         <w:top w:val="single" w:sz="4" w:space="0" w:color="auto"/>
         <w:left w:val="single" w:sz="4" w:space="0" w:color="auto"/>
@@ -10875,12 +11115,6 @@
         <w:insideH w:val="single" w:sz="4" w:space="0" w:color="auto"/>
         <w:insideV w:val="single" w:sz="4" w:space="0" w:color="auto"/>
       </w:tblBorders>
-      <w:tblCellMar>
-        <w:top w:w="0" w:type="dxa"/>
-        <w:left w:w="108" w:type="dxa"/>
-        <w:bottom w:w="0" w:type="dxa"/>
-        <w:right w:w="108" w:type="dxa"/>
-      </w:tblCellMar>
     </w:tblPr>
   </w:style>
   <w:style w:type="paragraph" w:styleId="Ballongtext">
@@ -11276,7 +11510,6 @@
     <w:basedOn w:val="Normaltabell"/>
     <w:rsid w:val="00165109"/>
     <w:tblPr>
-      <w:tblInd w:w="0" w:type="dxa"/>
       <w:tblBorders>
         <w:top w:val="single" w:sz="6" w:space="0" w:color="000000"/>
         <w:left w:val="single" w:sz="6" w:space="0" w:color="000000"/>
@@ -11285,12 +11518,6 @@
         <w:insideH w:val="single" w:sz="6" w:space="0" w:color="000000"/>
         <w:insideV w:val="single" w:sz="6" w:space="0" w:color="000000"/>
       </w:tblBorders>
-      <w:tblCellMar>
-        <w:top w:w="0" w:type="dxa"/>
-        <w:left w:w="108" w:type="dxa"/>
-        <w:bottom w:w="0" w:type="dxa"/>
-        <w:right w:w="108" w:type="dxa"/>
-      </w:tblCellMar>
     </w:tblPr>
     <w:tcPr>
       <w:shd w:val="clear" w:color="auto" w:fill="auto"/>
@@ -11717,7 +11944,7 @@
 </file>
 
 <file path=customXml/itemProps1.xml><?xml version="1.0" encoding="utf-8"?>
-<ds:datastoreItem xmlns:ds="http://schemas.openxmlformats.org/officeDocument/2006/customXml" ds:itemID="{BFFCCFD5-5F18-4FEE-B73A-3D242C9507BF}">
+<ds:datastoreItem xmlns:ds="http://schemas.openxmlformats.org/officeDocument/2006/customXml" ds:itemID="{71C7DEDA-9B08-4E9B-8B0A-30C7CDC355C3}">
   <ds:schemaRefs>
     <ds:schemaRef ds:uri="http://schemas.openxmlformats.org/officeDocument/2006/bibliography"/>
   </ds:schemaRefs>

--- a/Laborationsuppgifter/Dokument/3.1 Recept på fil.docx
+++ b/Laborationsuppgifter/Dokument/3.1 Recept på fil.docx
@@ -1774,7 +1774,7 @@
           <wp:inline distT="0" distB="0" distL="0" distR="0">
             <wp:extent cx="4104000" cy="2574000"/>
             <wp:effectExtent l="0" t="0" r="0" b="0"/>
-            <wp:docPr id="20" name="Bildobjekt 20" descr="C:\Users\mats\AppData\Local\Temp\SNAGHTML10068349.PNG"/>
+            <wp:docPr id="20" name="Bildobjekt 20"/>
             <wp:cNvGraphicFramePr>
               <a:graphicFrameLocks xmlns:a="http://schemas.openxmlformats.org/drawingml/2006/main" noChangeAspect="1"/>
             </wp:cNvGraphicFramePr>
@@ -2073,7 +2073,7 @@
           <wp:inline distT="0" distB="0" distL="0" distR="0">
             <wp:extent cx="4568400" cy="2062800"/>
             <wp:effectExtent l="0" t="0" r="3810" b="0"/>
-            <wp:docPr id="9" name="Bildobjekt 9" descr="C:\Users\mats\AppData\Local\Temp\SNAGHTML586825f4.PNG"/>
+            <wp:docPr id="9" name="Bildobjekt 9"/>
             <wp:cNvGraphicFramePr>
               <a:graphicFrameLocks xmlns:a="http://schemas.openxmlformats.org/drawingml/2006/main" noChangeAspect="1"/>
             </wp:cNvGraphicFramePr>
@@ -2214,7 +2214,7 @@
           <wp:inline distT="0" distB="0" distL="0" distR="0">
             <wp:extent cx="4417200" cy="2156400"/>
             <wp:effectExtent l="0" t="0" r="2540" b="0"/>
-            <wp:docPr id="10" name="Bildobjekt 10" descr="C:\Users\mats\AppData\Local\Temp\SNAGHTML586b6d6f.PNG"/>
+            <wp:docPr id="10" name="Bildobjekt 10"/>
             <wp:cNvGraphicFramePr>
               <a:graphicFrameLocks xmlns:a="http://schemas.openxmlformats.org/drawingml/2006/main" noChangeAspect="1"/>
             </wp:cNvGraphicFramePr>
@@ -3722,7 +3722,7 @@
           <wp:inline distT="0" distB="0" distL="0" distR="0">
             <wp:extent cx="4158000" cy="2577600"/>
             <wp:effectExtent l="0" t="0" r="0" b="0"/>
-            <wp:docPr id="7" name="Bildobjekt 7" descr="C:\Users\mats\AppData\Local\Temp\SNAGHTMLfd1ed20.PNG"/>
+            <wp:docPr id="7" name="Bildobjekt 7"/>
             <wp:cNvGraphicFramePr>
               <a:graphicFrameLocks xmlns:a="http://schemas.openxmlformats.org/drawingml/2006/main" noChangeAspect="1"/>
             </wp:cNvGraphicFramePr>
@@ -4115,10 +4115,7 @@
         <w:t xml:space="preserve"> är inte komplett utan behöver kompletteras. Vilka metoder som saknas och dess signaturer definieras av det interface klassen implementerar.</w:t>
       </w:r>
       <w:r>
-        <w:t xml:space="preserve"> </w:t>
-      </w:r>
-      <w:r>
-        <w:t xml:space="preserve">Se </w:t>
+        <w:t xml:space="preserve"> Se </w:t>
       </w:r>
       <w:r>
         <w:fldChar w:fldCharType="begin"/>
@@ -4178,7 +4175,7 @@
           <wp:inline distT="0" distB="0" distL="0" distR="0">
             <wp:extent cx="3470400" cy="1170000"/>
             <wp:effectExtent l="0" t="0" r="0" b="0"/>
-            <wp:docPr id="3" name="Bildobjekt 3" descr="C:\Users\mats\AppData\Local\Temp\SNAGHTML10101e54.PNG"/>
+            <wp:docPr id="3" name="Bildobjekt 3"/>
             <wp:cNvGraphicFramePr>
               <a:graphicFrameLocks xmlns:a="http://schemas.openxmlformats.org/drawingml/2006/main" noChangeAspect="1"/>
             </wp:cNvGraphicFramePr>
@@ -4261,45 +4258,93 @@
         <w:pStyle w:val="Brdtext"/>
       </w:pPr>
       <w:r>
-        <w:t xml:space="preserve">Samtliga krav som </w:t>
-      </w:r>
-      <w:r>
-        <w:t>ställs</w:t>
-      </w:r>
-      <w:r>
-        <w:t xml:space="preserve"> under rubrike</w:t>
-      </w:r>
-      <w:r>
-        <w:t>r</w:t>
-      </w:r>
-      <w:r>
-        <w:t>na ovan</w:t>
-      </w:r>
-      <w:r>
-        <w:t xml:space="preserve"> ska </w:t>
-      </w:r>
-      <w:r>
-        <w:t xml:space="preserve">vara </w:t>
-      </w:r>
-      <w:r>
-        <w:t>uppfyll</w:t>
-      </w:r>
-      <w:r>
-        <w:t>da</w:t>
-      </w:r>
-      <w:r>
-        <w:t>.</w:t>
+        <w:t>Befintlig källkod i det påbörjade projektet får inte under några omständigheter ändras.</w:t>
       </w:r>
     </w:p>
     <w:p>
       <w:pPr>
+        <w:pStyle w:val="Brdtext"/>
+      </w:pPr>
+      <w:r>
+        <w:t xml:space="preserve">Endast de metoder som interfacen </w:t>
+      </w:r>
+      <w:proofErr w:type="spellStart"/>
+      <w:r>
+        <w:rPr>
+          <w:rFonts w:ascii="Consolas" w:hAnsi="Consolas" w:cs="Consolas"/>
+          <w:color w:val="000000"/>
+          <w:sz w:val="20"/>
+          <w:szCs w:val="19"/>
+          <w:highlight w:val="white"/>
+        </w:rPr>
+        <w:t>IRecipeRepository</w:t>
+      </w:r>
+      <w:proofErr w:type="spellEnd"/>
+      <w:r>
+        <w:t xml:space="preserve"> och </w:t>
+      </w:r>
+      <w:proofErr w:type="spellStart"/>
+      <w:r>
+        <w:rPr>
+          <w:rFonts w:ascii="Consolas" w:hAnsi="Consolas" w:cs="Consolas"/>
+          <w:color w:val="000000"/>
+          <w:sz w:val="20"/>
+          <w:szCs w:val="19"/>
+          <w:highlight w:val="white"/>
+        </w:rPr>
+        <w:t>IRecipeView</w:t>
+      </w:r>
+      <w:proofErr w:type="spellEnd"/>
+      <w:r>
+        <w:t xml:space="preserve"> definierar, och som saknas, får läggas till.</w:t>
+      </w:r>
+    </w:p>
+    <w:p>
+      <w:pPr>
+        <w:pStyle w:val="Brdtext"/>
+      </w:pPr>
+      <w:r>
+        <w:t xml:space="preserve">Samtliga krav som </w:t>
+      </w:r>
+      <w:r>
+        <w:t>ställs</w:t>
+      </w:r>
+      <w:r>
+        <w:t xml:space="preserve"> under rubrike</w:t>
+      </w:r>
+      <w:r>
+        <w:t>r</w:t>
+      </w:r>
+      <w:r>
+        <w:t>na ovan</w:t>
+      </w:r>
+      <w:r>
+        <w:t xml:space="preserve"> ska </w:t>
+      </w:r>
+      <w:r>
+        <w:t xml:space="preserve">vara </w:t>
+      </w:r>
+      <w:r>
+        <w:t>uppfyll</w:t>
+      </w:r>
+      <w:r>
+        <w:t>da</w:t>
+      </w:r>
+      <w:r>
+        <w:t>.</w:t>
+      </w:r>
+    </w:p>
+    <w:p>
+      <w:pPr>
         <w:pStyle w:val="Rubrik2"/>
       </w:pPr>
       <w:bookmarkStart w:id="20" w:name="_Toc400970430"/>
       <w:r>
         <w:t>Läsvärt</w:t>
       </w:r>
+      <w:bookmarkStart w:id="21" w:name="_GoBack"/>
       <w:bookmarkEnd w:id="20"/>
+      <w:bookmarkEnd w:id="21"/>
     </w:p>
     <w:p>
       <w:pPr>
@@ -4311,8 +4356,6 @@
         </w:numPr>
         <w:ind w:left="714" w:hanging="357"/>
       </w:pPr>
-      <w:bookmarkStart w:id="21" w:name="_GoBack"/>
-      <w:bookmarkEnd w:id="21"/>
       <w:r>
         <w:t xml:space="preserve">Sortera med </w:t>
       </w:r>
@@ -11944,7 +11987,7 @@
 </file>
 
 <file path=customXml/itemProps1.xml><?xml version="1.0" encoding="utf-8"?>
-<ds:datastoreItem xmlns:ds="http://schemas.openxmlformats.org/officeDocument/2006/customXml" ds:itemID="{71C7DEDA-9B08-4E9B-8B0A-30C7CDC355C3}">
+<ds:datastoreItem xmlns:ds="http://schemas.openxmlformats.org/officeDocument/2006/customXml" ds:itemID="{2534FEF7-2A9E-4850-A893-616DCE601D3E}">
   <ds:schemaRefs>
     <ds:schemaRef ds:uri="http://schemas.openxmlformats.org/officeDocument/2006/bibliography"/>
   </ds:schemaRefs>

--- a/Laborationsuppgifter/Dokument/3.1 Recept på fil.docx
+++ b/Laborationsuppgifter/Dokument/3.1 Recept på fil.docx
@@ -1830,14 +1830,30 @@
       <w:r>
         <w:t xml:space="preserve">Figur </w:t>
       </w:r>
-      <w:fldSimple w:instr=" SEQ Figur \* ARABIC ">
-        <w:r>
-          <w:rPr>
-            <w:noProof/>
-          </w:rPr>
-          <w:t>1</w:t>
-        </w:r>
-      </w:fldSimple>
+      <w:r>
+        <w:fldChar w:fldCharType="begin"/>
+      </w:r>
+      <w:r>
+        <w:instrText xml:space="preserve"> SEQ Figur \* ARA</w:instrText>
+      </w:r>
+      <w:r>
+        <w:instrText xml:space="preserve">BIC </w:instrText>
+      </w:r>
+      <w:r>
+        <w:fldChar w:fldCharType="separate"/>
+      </w:r>
+      <w:r>
+        <w:rPr>
+          <w:noProof/>
+        </w:rPr>
+        <w:t>1</w:t>
+      </w:r>
+      <w:r>
+        <w:rPr>
+          <w:noProof/>
+        </w:rPr>
+        <w:fldChar w:fldCharType="end"/>
+      </w:r>
       <w:r>
         <w:t>.</w:t>
       </w:r>
@@ -2128,14 +2144,27 @@
       <w:r>
         <w:t xml:space="preserve">Figur </w:t>
       </w:r>
-      <w:fldSimple w:instr=" SEQ Figur \* ARABIC ">
-        <w:r>
-          <w:rPr>
-            <w:noProof/>
-          </w:rPr>
-          <w:t>2</w:t>
-        </w:r>
-      </w:fldSimple>
+      <w:r>
+        <w:fldChar w:fldCharType="begin"/>
+      </w:r>
+      <w:r>
+        <w:instrText xml:space="preserve"> SEQ Figur \* ARABIC </w:instrText>
+      </w:r>
+      <w:r>
+        <w:fldChar w:fldCharType="separate"/>
+      </w:r>
+      <w:r>
+        <w:rPr>
+          <w:noProof/>
+        </w:rPr>
+        <w:t>2</w:t>
+      </w:r>
+      <w:r>
+        <w:rPr>
+          <w:noProof/>
+        </w:rPr>
+        <w:fldChar w:fldCharType="end"/>
+      </w:r>
       <w:bookmarkEnd w:id="6"/>
       <w:r>
         <w:t>.</w:t>
@@ -2268,14 +2297,27 @@
       <w:r>
         <w:t xml:space="preserve">Figur </w:t>
       </w:r>
-      <w:fldSimple w:instr=" SEQ Figur \* ARABIC ">
-        <w:r>
-          <w:rPr>
-            <w:noProof/>
-          </w:rPr>
-          <w:t>3</w:t>
-        </w:r>
-      </w:fldSimple>
+      <w:r>
+        <w:fldChar w:fldCharType="begin"/>
+      </w:r>
+      <w:r>
+        <w:instrText xml:space="preserve"> SEQ Figur \* ARABIC </w:instrText>
+      </w:r>
+      <w:r>
+        <w:fldChar w:fldCharType="separate"/>
+      </w:r>
+      <w:r>
+        <w:rPr>
+          <w:noProof/>
+        </w:rPr>
+        <w:t>3</w:t>
+      </w:r>
+      <w:r>
+        <w:rPr>
+          <w:noProof/>
+        </w:rPr>
+        <w:fldChar w:fldCharType="end"/>
+      </w:r>
       <w:bookmarkEnd w:id="9"/>
       <w:r>
         <w:t xml:space="preserve">. Användaren har valt att visa </w:t>
@@ -2484,14 +2526,27 @@
       <w:r>
         <w:t xml:space="preserve">Figur </w:t>
       </w:r>
-      <w:fldSimple w:instr=" SEQ Figur \* ARABIC ">
-        <w:r>
-          <w:rPr>
-            <w:noProof/>
-          </w:rPr>
-          <w:t>4</w:t>
-        </w:r>
-      </w:fldSimple>
+      <w:r>
+        <w:fldChar w:fldCharType="begin"/>
+      </w:r>
+      <w:r>
+        <w:instrText xml:space="preserve"> SEQ Figur \* ARABIC </w:instrText>
+      </w:r>
+      <w:r>
+        <w:fldChar w:fldCharType="separate"/>
+      </w:r>
+      <w:r>
+        <w:rPr>
+          <w:noProof/>
+        </w:rPr>
+        <w:t>4</w:t>
+      </w:r>
+      <w:r>
+        <w:rPr>
+          <w:noProof/>
+        </w:rPr>
+        <w:fldChar w:fldCharType="end"/>
+      </w:r>
       <w:r>
         <w:t>. Textfil där varje recept består av tre avdelningar: recept, ingredienser och instruktioner.</w:t>
       </w:r>
@@ -2582,14 +2637,27 @@
       <w:r>
         <w:t xml:space="preserve">Figur </w:t>
       </w:r>
-      <w:fldSimple w:instr=" SEQ Figur \* ARABIC ">
-        <w:r>
-          <w:rPr>
-            <w:noProof/>
-          </w:rPr>
-          <w:t>5</w:t>
-        </w:r>
-      </w:fldSimple>
+      <w:r>
+        <w:fldChar w:fldCharType="begin"/>
+      </w:r>
+      <w:r>
+        <w:instrText xml:space="preserve"> SEQ Figur \* ARABIC </w:instrText>
+      </w:r>
+      <w:r>
+        <w:fldChar w:fldCharType="separate"/>
+      </w:r>
+      <w:r>
+        <w:rPr>
+          <w:noProof/>
+        </w:rPr>
+        <w:t>5</w:t>
+      </w:r>
+      <w:r>
+        <w:rPr>
+          <w:noProof/>
+        </w:rPr>
+        <w:fldChar w:fldCharType="end"/>
+      </w:r>
       <w:bookmarkEnd w:id="13"/>
       <w:r>
         <w:t>. Beskrivning av ingredienser behöver inte innehålla mängd och/eller mått. Ingrediensens namn är obligatoriskt.</w:t>
@@ -2715,7 +2783,12 @@
         <w:pStyle w:val="Brdtext"/>
       </w:pPr>
       <w:r>
-        <w:t>Textfilen med recept ska läsas rad för rad. Varje rad ska tolkas för att bestämma vad raden beskriver. Förfarandet att läsa in och tolka textfilen till en samling med objekt av olika typer representerande recepten i textfilen kan upplevas vara en stor utmaning varför en beskrivning av en algoritm kan underlätta.</w:t>
+        <w:t xml:space="preserve">Textfilen med recept ska läsas rad för rad. Varje rad ska tolkas för att bestämma vad raden beskriver. Förfarandet att läsa in och tolka textfilen till en samling med objekt </w:t>
+      </w:r>
+      <w:bookmarkStart w:id="16" w:name="_GoBack"/>
+      <w:bookmarkEnd w:id="16"/>
+      <w:r>
+        <w:t>representerande recepten i textfilen kan upplevas vara en stor utmaning varför en beskrivning av en algoritm kan underlätta.</w:t>
       </w:r>
     </w:p>
     <w:p>
@@ -3400,11 +3473,11 @@
         <w:pStyle w:val="Rubrik2"/>
         <w:keepLines/>
       </w:pPr>
-      <w:bookmarkStart w:id="16" w:name="_Toc400970426"/>
+      <w:bookmarkStart w:id="17" w:name="_Toc400970426"/>
       <w:r>
         <w:t>Arkitektur</w:t>
       </w:r>
-      <w:bookmarkEnd w:id="16"/>
+      <w:bookmarkEnd w:id="17"/>
     </w:p>
     <w:p>
       <w:pPr>
@@ -3463,11 +3536,11 @@
       <w:pPr>
         <w:pStyle w:val="Rubrik3"/>
       </w:pPr>
-      <w:bookmarkStart w:id="17" w:name="_Toc400970427"/>
+      <w:bookmarkStart w:id="18" w:name="_Toc400970427"/>
       <w:r>
         <w:t>Domänlagret</w:t>
       </w:r>
-      <w:bookmarkEnd w:id="17"/>
+      <w:bookmarkEnd w:id="18"/>
     </w:p>
     <w:p>
       <w:pPr>
@@ -3775,14 +3848,27 @@
       <w:r>
         <w:t xml:space="preserve">Figur </w:t>
       </w:r>
-      <w:fldSimple w:instr=" SEQ Figur \* ARABIC ">
-        <w:r>
-          <w:rPr>
-            <w:noProof/>
-          </w:rPr>
-          <w:t>6</w:t>
-        </w:r>
-      </w:fldSimple>
+      <w:r>
+        <w:fldChar w:fldCharType="begin"/>
+      </w:r>
+      <w:r>
+        <w:instrText xml:space="preserve"> SEQ Figur \* ARABIC </w:instrText>
+      </w:r>
+      <w:r>
+        <w:fldChar w:fldCharType="separate"/>
+      </w:r>
+      <w:r>
+        <w:rPr>
+          <w:noProof/>
+        </w:rPr>
+        <w:t>6</w:t>
+      </w:r>
+      <w:r>
+        <w:rPr>
+          <w:noProof/>
+        </w:rPr>
+        <w:fldChar w:fldCharType="end"/>
+      </w:r>
       <w:r>
         <w:t>.</w:t>
       </w:r>
@@ -3908,11 +3994,11 @@
       <w:pPr>
         <w:pStyle w:val="Rubrik3"/>
       </w:pPr>
-      <w:bookmarkStart w:id="18" w:name="_Toc400970428"/>
+      <w:bookmarkStart w:id="19" w:name="_Toc400970428"/>
       <w:r>
         <w:t>Presentationslagret</w:t>
       </w:r>
-      <w:bookmarkEnd w:id="18"/>
+      <w:bookmarkEnd w:id="19"/>
     </w:p>
     <w:p>
       <w:pPr>
@@ -4228,14 +4314,27 @@
       <w:r>
         <w:t xml:space="preserve">Figur </w:t>
       </w:r>
-      <w:fldSimple w:instr=" SEQ Figur \* ARABIC ">
-        <w:r>
-          <w:rPr>
-            <w:noProof/>
-          </w:rPr>
-          <w:t>7</w:t>
-        </w:r>
-      </w:fldSimple>
+      <w:r>
+        <w:fldChar w:fldCharType="begin"/>
+      </w:r>
+      <w:r>
+        <w:instrText xml:space="preserve"> SEQ Figur \* ARABIC </w:instrText>
+      </w:r>
+      <w:r>
+        <w:fldChar w:fldCharType="separate"/>
+      </w:r>
+      <w:r>
+        <w:rPr>
+          <w:noProof/>
+        </w:rPr>
+        <w:t>7</w:t>
+      </w:r>
+      <w:r>
+        <w:rPr>
+          <w:noProof/>
+        </w:rPr>
+        <w:fldChar w:fldCharType="end"/>
+      </w:r>
       <w:r>
         <w:t>.</w:t>
       </w:r>
@@ -4244,21 +4343,27 @@
       <w:pPr>
         <w:pStyle w:val="Rubrik2"/>
       </w:pPr>
-      <w:bookmarkStart w:id="19" w:name="_Toc400970429"/>
+      <w:bookmarkStart w:id="20" w:name="_Toc400970429"/>
       <w:r>
         <w:t>K</w:t>
       </w:r>
       <w:r>
         <w:t>rav</w:t>
       </w:r>
-      <w:bookmarkEnd w:id="19"/>
+      <w:bookmarkEnd w:id="20"/>
     </w:p>
     <w:p>
       <w:pPr>
         <w:pStyle w:val="Brdtext"/>
       </w:pPr>
       <w:r>
-        <w:t>Befintlig källkod i det påbörjade projektet får inte under några omständigheter ändras.</w:t>
+        <w:t xml:space="preserve">Befintlig källkod i det påbörjade projektet får under några omständigheter </w:t>
+      </w:r>
+      <w:r>
+        <w:t xml:space="preserve">inte </w:t>
+      </w:r>
+      <w:r>
+        <w:t>ändras.</w:t>
       </w:r>
     </w:p>
     <w:p>
@@ -4338,12 +4443,10 @@
       <w:pPr>
         <w:pStyle w:val="Rubrik2"/>
       </w:pPr>
-      <w:bookmarkStart w:id="20" w:name="_Toc400970430"/>
+      <w:bookmarkStart w:id="21" w:name="_Toc400970430"/>
       <w:r>
         <w:t>Läsvärt</w:t>
       </w:r>
-      <w:bookmarkStart w:id="21" w:name="_GoBack"/>
-      <w:bookmarkEnd w:id="20"/>
       <w:bookmarkEnd w:id="21"/>
     </w:p>
     <w:p>
@@ -11987,7 +12090,7 @@
 </file>
 
 <file path=customXml/itemProps1.xml><?xml version="1.0" encoding="utf-8"?>
-<ds:datastoreItem xmlns:ds="http://schemas.openxmlformats.org/officeDocument/2006/customXml" ds:itemID="{2534FEF7-2A9E-4850-A893-616DCE601D3E}">
+<ds:datastoreItem xmlns:ds="http://schemas.openxmlformats.org/officeDocument/2006/customXml" ds:itemID="{E73E58CA-B9A4-496F-BA46-2183A3269C84}">
   <ds:schemaRefs>
     <ds:schemaRef ds:uri="http://schemas.openxmlformats.org/officeDocument/2006/bibliography"/>
   </ds:schemaRefs>

--- a/Laborationsuppgifter/Dokument/3.1 Recept på fil.docx
+++ b/Laborationsuppgifter/Dokument/3.1 Recept på fil.docx
@@ -1830,30 +1830,14 @@
       <w:r>
         <w:t xml:space="preserve">Figur </w:t>
       </w:r>
-      <w:r>
-        <w:fldChar w:fldCharType="begin"/>
-      </w:r>
-      <w:r>
-        <w:instrText xml:space="preserve"> SEQ Figur \* ARA</w:instrText>
-      </w:r>
-      <w:r>
-        <w:instrText xml:space="preserve">BIC </w:instrText>
-      </w:r>
-      <w:r>
-        <w:fldChar w:fldCharType="separate"/>
-      </w:r>
-      <w:r>
-        <w:rPr>
-          <w:noProof/>
-        </w:rPr>
-        <w:t>1</w:t>
-      </w:r>
-      <w:r>
-        <w:rPr>
-          <w:noProof/>
-        </w:rPr>
-        <w:fldChar w:fldCharType="end"/>
-      </w:r>
+      <w:fldSimple w:instr=" SEQ Figur \* ARABIC ">
+        <w:r>
+          <w:rPr>
+            <w:noProof/>
+          </w:rPr>
+          <w:t>1</w:t>
+        </w:r>
+      </w:fldSimple>
       <w:r>
         <w:t>.</w:t>
       </w:r>
@@ -2144,27 +2128,14 @@
       <w:r>
         <w:t xml:space="preserve">Figur </w:t>
       </w:r>
-      <w:r>
-        <w:fldChar w:fldCharType="begin"/>
-      </w:r>
-      <w:r>
-        <w:instrText xml:space="preserve"> SEQ Figur \* ARABIC </w:instrText>
-      </w:r>
-      <w:r>
-        <w:fldChar w:fldCharType="separate"/>
-      </w:r>
-      <w:r>
-        <w:rPr>
-          <w:noProof/>
-        </w:rPr>
-        <w:t>2</w:t>
-      </w:r>
-      <w:r>
-        <w:rPr>
-          <w:noProof/>
-        </w:rPr>
-        <w:fldChar w:fldCharType="end"/>
-      </w:r>
+      <w:fldSimple w:instr=" SEQ Figur \* ARABIC ">
+        <w:r>
+          <w:rPr>
+            <w:noProof/>
+          </w:rPr>
+          <w:t>2</w:t>
+        </w:r>
+      </w:fldSimple>
       <w:bookmarkEnd w:id="6"/>
       <w:r>
         <w:t>.</w:t>
@@ -2297,27 +2268,14 @@
       <w:r>
         <w:t xml:space="preserve">Figur </w:t>
       </w:r>
-      <w:r>
-        <w:fldChar w:fldCharType="begin"/>
-      </w:r>
-      <w:r>
-        <w:instrText xml:space="preserve"> SEQ Figur \* ARABIC </w:instrText>
-      </w:r>
-      <w:r>
-        <w:fldChar w:fldCharType="separate"/>
-      </w:r>
-      <w:r>
-        <w:rPr>
-          <w:noProof/>
-        </w:rPr>
-        <w:t>3</w:t>
-      </w:r>
-      <w:r>
-        <w:rPr>
-          <w:noProof/>
-        </w:rPr>
-        <w:fldChar w:fldCharType="end"/>
-      </w:r>
+      <w:fldSimple w:instr=" SEQ Figur \* ARABIC ">
+        <w:r>
+          <w:rPr>
+            <w:noProof/>
+          </w:rPr>
+          <w:t>3</w:t>
+        </w:r>
+      </w:fldSimple>
       <w:bookmarkEnd w:id="9"/>
       <w:r>
         <w:t xml:space="preserve">. Användaren har valt att visa </w:t>
@@ -2526,27 +2484,14 @@
       <w:r>
         <w:t xml:space="preserve">Figur </w:t>
       </w:r>
-      <w:r>
-        <w:fldChar w:fldCharType="begin"/>
-      </w:r>
-      <w:r>
-        <w:instrText xml:space="preserve"> SEQ Figur \* ARABIC </w:instrText>
-      </w:r>
-      <w:r>
-        <w:fldChar w:fldCharType="separate"/>
-      </w:r>
-      <w:r>
-        <w:rPr>
-          <w:noProof/>
-        </w:rPr>
-        <w:t>4</w:t>
-      </w:r>
-      <w:r>
-        <w:rPr>
-          <w:noProof/>
-        </w:rPr>
-        <w:fldChar w:fldCharType="end"/>
-      </w:r>
+      <w:fldSimple w:instr=" SEQ Figur \* ARABIC ">
+        <w:r>
+          <w:rPr>
+            <w:noProof/>
+          </w:rPr>
+          <w:t>4</w:t>
+        </w:r>
+      </w:fldSimple>
       <w:r>
         <w:t>. Textfil där varje recept består av tre avdelningar: recept, ingredienser och instruktioner.</w:t>
       </w:r>
@@ -2637,27 +2582,14 @@
       <w:r>
         <w:t xml:space="preserve">Figur </w:t>
       </w:r>
-      <w:r>
-        <w:fldChar w:fldCharType="begin"/>
-      </w:r>
-      <w:r>
-        <w:instrText xml:space="preserve"> SEQ Figur \* ARABIC </w:instrText>
-      </w:r>
-      <w:r>
-        <w:fldChar w:fldCharType="separate"/>
-      </w:r>
-      <w:r>
-        <w:rPr>
-          <w:noProof/>
-        </w:rPr>
-        <w:t>5</w:t>
-      </w:r>
-      <w:r>
-        <w:rPr>
-          <w:noProof/>
-        </w:rPr>
-        <w:fldChar w:fldCharType="end"/>
-      </w:r>
+      <w:fldSimple w:instr=" SEQ Figur \* ARABIC ">
+        <w:r>
+          <w:rPr>
+            <w:noProof/>
+          </w:rPr>
+          <w:t>5</w:t>
+        </w:r>
+      </w:fldSimple>
       <w:bookmarkEnd w:id="13"/>
       <w:r>
         <w:t>. Beskrivning av ingredienser behöver inte innehålla mängd och/eller mått. Ingrediensens namn är obligatoriskt.</w:t>
@@ -2783,12 +2715,7 @@
         <w:pStyle w:val="Brdtext"/>
       </w:pPr>
       <w:r>
-        <w:t xml:space="preserve">Textfilen med recept ska läsas rad för rad. Varje rad ska tolkas för att bestämma vad raden beskriver. Förfarandet att läsa in och tolka textfilen till en samling med objekt </w:t>
-      </w:r>
-      <w:bookmarkStart w:id="16" w:name="_GoBack"/>
-      <w:bookmarkEnd w:id="16"/>
-      <w:r>
-        <w:t>representerande recepten i textfilen kan upplevas vara en stor utmaning varför en beskrivning av en algoritm kan underlätta.</w:t>
+        <w:t>Textfilen med recept ska läsas rad för rad. Varje rad ska tolkas för att bestämma vad raden beskriver. Förfarandet att läsa in och tolka textfilen till en samling med objekt representerande recepten i textfilen kan upplevas vara en stor utmaning varför en beskrivning av en algoritm kan underlätta.</w:t>
       </w:r>
     </w:p>
     <w:p>
@@ -3473,11 +3400,11 @@
         <w:pStyle w:val="Rubrik2"/>
         <w:keepLines/>
       </w:pPr>
-      <w:bookmarkStart w:id="17" w:name="_Toc400970426"/>
+      <w:bookmarkStart w:id="16" w:name="_Toc400970426"/>
       <w:r>
         <w:t>Arkitektur</w:t>
       </w:r>
-      <w:bookmarkEnd w:id="17"/>
+      <w:bookmarkEnd w:id="16"/>
     </w:p>
     <w:p>
       <w:pPr>
@@ -3536,11 +3463,11 @@
       <w:pPr>
         <w:pStyle w:val="Rubrik3"/>
       </w:pPr>
-      <w:bookmarkStart w:id="18" w:name="_Toc400970427"/>
+      <w:bookmarkStart w:id="17" w:name="_Toc400970427"/>
       <w:r>
         <w:t>Domänlagret</w:t>
       </w:r>
-      <w:bookmarkEnd w:id="18"/>
+      <w:bookmarkEnd w:id="17"/>
     </w:p>
     <w:p>
       <w:pPr>
@@ -3848,27 +3775,14 @@
       <w:r>
         <w:t xml:space="preserve">Figur </w:t>
       </w:r>
-      <w:r>
-        <w:fldChar w:fldCharType="begin"/>
-      </w:r>
-      <w:r>
-        <w:instrText xml:space="preserve"> SEQ Figur \* ARABIC </w:instrText>
-      </w:r>
-      <w:r>
-        <w:fldChar w:fldCharType="separate"/>
-      </w:r>
-      <w:r>
-        <w:rPr>
-          <w:noProof/>
-        </w:rPr>
-        <w:t>6</w:t>
-      </w:r>
-      <w:r>
-        <w:rPr>
-          <w:noProof/>
-        </w:rPr>
-        <w:fldChar w:fldCharType="end"/>
-      </w:r>
+      <w:fldSimple w:instr=" SEQ Figur \* ARABIC ">
+        <w:r>
+          <w:rPr>
+            <w:noProof/>
+          </w:rPr>
+          <w:t>6</w:t>
+        </w:r>
+      </w:fldSimple>
       <w:r>
         <w:t>.</w:t>
       </w:r>
@@ -3994,11 +3908,11 @@
       <w:pPr>
         <w:pStyle w:val="Rubrik3"/>
       </w:pPr>
-      <w:bookmarkStart w:id="19" w:name="_Toc400970428"/>
+      <w:bookmarkStart w:id="18" w:name="_Toc400970428"/>
       <w:r>
         <w:t>Presentationslagret</w:t>
       </w:r>
-      <w:bookmarkEnd w:id="19"/>
+      <w:bookmarkEnd w:id="18"/>
     </w:p>
     <w:p>
       <w:pPr>
@@ -4101,8 +4015,20 @@
           <w:szCs w:val="19"/>
           <w:highlight w:val="white"/>
         </w:rPr>
-        <w:t>ShowHeader</w:t>
-      </w:r>
+        <w:t>ShowHeade</w:t>
+      </w:r>
+      <w:r>
+        <w:rPr>
+          <w:rFonts w:ascii="Consolas" w:hAnsi="Consolas" w:cs="Consolas"/>
+          <w:color w:val="000000"/>
+          <w:sz w:val="20"/>
+          <w:szCs w:val="19"/>
+          <w:highlight w:val="white"/>
+        </w:rPr>
+        <w:t>rPanel</w:t>
+      </w:r>
+      <w:bookmarkStart w:id="19" w:name="_GoBack"/>
+      <w:bookmarkEnd w:id="19"/>
       <w:proofErr w:type="spellEnd"/>
       <w:r>
         <w:t xml:space="preserve"> och </w:t>
@@ -4314,27 +4240,14 @@
       <w:r>
         <w:t xml:space="preserve">Figur </w:t>
       </w:r>
-      <w:r>
-        <w:fldChar w:fldCharType="begin"/>
-      </w:r>
-      <w:r>
-        <w:instrText xml:space="preserve"> SEQ Figur \* ARABIC </w:instrText>
-      </w:r>
-      <w:r>
-        <w:fldChar w:fldCharType="separate"/>
-      </w:r>
-      <w:r>
-        <w:rPr>
-          <w:noProof/>
-        </w:rPr>
-        <w:t>7</w:t>
-      </w:r>
-      <w:r>
-        <w:rPr>
-          <w:noProof/>
-        </w:rPr>
-        <w:fldChar w:fldCharType="end"/>
-      </w:r>
+      <w:fldSimple w:instr=" SEQ Figur \* ARABIC ">
+        <w:r>
+          <w:rPr>
+            <w:noProof/>
+          </w:rPr>
+          <w:t>7</w:t>
+        </w:r>
+      </w:fldSimple>
       <w:r>
         <w:t>.</w:t>
       </w:r>
@@ -4802,7 +4715,7 @@
         <w:sz w:val="16"/>
         <w:szCs w:val="16"/>
       </w:rPr>
-      <w:t>9</w:t>
+      <w:t>8</w:t>
     </w:r>
     <w:r>
       <w:rPr>
@@ -12090,7 +12003,7 @@
 </file>
 
 <file path=customXml/itemProps1.xml><?xml version="1.0" encoding="utf-8"?>
-<ds:datastoreItem xmlns:ds="http://schemas.openxmlformats.org/officeDocument/2006/customXml" ds:itemID="{E73E58CA-B9A4-496F-BA46-2183A3269C84}">
+<ds:datastoreItem xmlns:ds="http://schemas.openxmlformats.org/officeDocument/2006/customXml" ds:itemID="{C404ED83-0293-4E22-AE8E-E7B50033BBB5}">
   <ds:schemaRefs>
     <ds:schemaRef ds:uri="http://schemas.openxmlformats.org/officeDocument/2006/bibliography"/>
   </ds:schemaRefs>
